--- a/Chinese/part1/2/2.2.docx
+++ b/Chinese/part1/2/2.2.docx
@@ -3,6 +3,9 @@
 <w:document xmlns:wpc="http://schemas.microsoft.com/office/word/2010/wordprocessingCanvas" xmlns:mc="http://schemas.openxmlformats.org/markup-compatibility/2006" xmlns:o="urn:schemas-microsoft-com:office:office" xmlns:r="http://schemas.openxmlformats.org/officeDocument/2006/relationships" xmlns:m="http://schemas.openxmlformats.org/officeDocument/2006/math" xmlns:v="urn:schemas-microsoft-com:vml" xmlns:wp14="http://schemas.microsoft.com/office/word/2010/wordprocessingDrawing" xmlns:wp="http://schemas.openxmlformats.org/drawingml/2006/wordprocessingDrawing" xmlns:w10="urn:schemas-microsoft-com:office:word" xmlns:w="http://schemas.openxmlformats.org/wordprocessingml/2006/main" xmlns:w14="http://schemas.microsoft.com/office/word/2010/wordml" xmlns:wpg="http://schemas.microsoft.com/office/word/2010/wordprocessingGroup" xmlns:wpi="http://schemas.microsoft.com/office/word/2010/wordprocessingInk" xmlns:wne="http://schemas.microsoft.com/office/word/2006/wordml" xmlns:wps="http://schemas.microsoft.com/office/word/2010/wordprocessingShape" mc:Ignorable="w14 wp14">
   <w:body>
     <w:p>
+      <w:pPr>
+        <w:pStyle w:val="2"/>
+      </w:pPr>
       <w:r>
         <w:rPr>
           <w:rFonts w:hint="eastAsia"/>
@@ -95,14 +98,27 @@
         </w:rPr>
         <w:t>。它的文档在</w:t>
       </w:r>
-      <w:hyperlink r:id="rId5" w:history="1">
-        <w:r>
-          <w:rPr>
-            <w:rStyle w:val="a4"/>
-          </w:rPr>
-          <w:t>https://developers.google.com/chart/image/</w:t>
-        </w:r>
-      </w:hyperlink>
+      <w:r>
+        <w:fldChar w:fldCharType="begin"/>
+      </w:r>
+      <w:r>
+        <w:instrText xml:space="preserve"> HYPERLINK "https://developers.google.com/chart/image/" </w:instrText>
+      </w:r>
+      <w:r>
+        <w:fldChar w:fldCharType="separate"/>
+      </w:r>
+      <w:r>
+        <w:rPr>
+          <w:rStyle w:val="a4"/>
+        </w:rPr>
+        <w:t>https://developers.google.com/chart/image/</w:t>
+      </w:r>
+      <w:r>
+        <w:rPr>
+          <w:rStyle w:val="a4"/>
+        </w:rPr>
+        <w:fldChar w:fldCharType="end"/>
+      </w:r>
       <w:r>
         <w:rPr>
           <w:rFonts w:hint="eastAsia"/>
@@ -322,8 +338,39 @@
           <w:sz w:val="18"/>
           <w:szCs w:val="18"/>
         </w:rPr>
-        <w:t>&amp;chl=Hello|World</w:t>
-      </w:r>
+        <w:t>&amp;</w:t>
+      </w:r>
+      <w:proofErr w:type="spellStart"/>
+      <w:r>
+        <w:rPr>
+          <w:rFonts w:ascii="Courier New" w:eastAsia="宋体" w:hAnsi="Courier New" w:cs="宋体"/>
+          <w:kern w:val="0"/>
+          <w:sz w:val="18"/>
+          <w:szCs w:val="18"/>
+        </w:rPr>
+        <w:t>chl</w:t>
+      </w:r>
+      <w:proofErr w:type="spellEnd"/>
+      <w:r>
+        <w:rPr>
+          <w:rFonts w:ascii="Courier New" w:eastAsia="宋体" w:hAnsi="Courier New" w:cs="宋体"/>
+          <w:kern w:val="0"/>
+          <w:sz w:val="18"/>
+          <w:szCs w:val="18"/>
+        </w:rPr>
+        <w:t>=</w:t>
+      </w:r>
+      <w:proofErr w:type="spellStart"/>
+      <w:r>
+        <w:rPr>
+          <w:rFonts w:ascii="Courier New" w:eastAsia="宋体" w:hAnsi="Courier New" w:cs="宋体"/>
+          <w:kern w:val="0"/>
+          <w:sz w:val="18"/>
+          <w:szCs w:val="18"/>
+        </w:rPr>
+        <w:t>Hello|World</w:t>
+      </w:r>
+      <w:proofErr w:type="spellEnd"/>
     </w:p>
     <w:p>
       <w:pPr>
@@ -566,6 +613,7 @@
         </w:rPr>
         <w:t>、</w:t>
       </w:r>
+      <w:proofErr w:type="spellStart"/>
       <w:r>
         <w:rPr>
           <w:rFonts w:ascii="Times New Roman" w:eastAsia="宋体" w:hAnsi="Times New Roman" w:cs="Times New Roman" w:hint="eastAsia"/>
@@ -574,6 +622,7 @@
         </w:rPr>
         <w:t>buiders</w:t>
       </w:r>
+      <w:proofErr w:type="spellEnd"/>
       <w:r>
         <w:rPr>
           <w:rFonts w:ascii="Times New Roman" w:eastAsia="宋体" w:hAnsi="Times New Roman" w:cs="Times New Roman" w:hint="eastAsia"/>
@@ -811,6 +860,29 @@
     </w:p>
     <w:p>
       <w:pPr>
+        <w:pStyle w:val="3"/>
+      </w:pPr>
+      <w:r>
+        <w:rPr>
+          <w:rFonts w:hint="eastAsia"/>
+        </w:rPr>
+        <w:t xml:space="preserve">2.2.1 </w:t>
+      </w:r>
+      <w:r>
+        <w:rPr>
+          <w:rFonts w:hint="eastAsia"/>
+        </w:rPr>
+        <w:t>用查询字符串构建</w:t>
+      </w:r>
+      <w:r>
+        <w:rPr>
+          <w:rFonts w:hint="eastAsia"/>
+        </w:rPr>
+        <w:t>URL</w:t>
+      </w:r>
+    </w:p>
+    <w:p>
+      <w:pPr>
         <w:rPr>
           <w:rFonts w:ascii="Times New Roman" w:eastAsia="宋体" w:hAnsi="Times New Roman" w:cs="Times New Roman"/>
           <w:kern w:val="0"/>
@@ -823,15 +895,7 @@
           <w:kern w:val="0"/>
           <w:sz w:val="22"/>
         </w:rPr>
-        <w:t xml:space="preserve">2.2.1 </w:t>
-      </w:r>
-      <w:r>
-        <w:rPr>
-          <w:rFonts w:ascii="Times New Roman" w:eastAsia="宋体" w:hAnsi="Times New Roman" w:cs="Times New Roman" w:hint="eastAsia"/>
-          <w:kern w:val="0"/>
-          <w:sz w:val="22"/>
-        </w:rPr>
-        <w:t>用查询字符串构建</w:t>
+        <w:t>一开始，我们需要一个变量去表达基础</w:t>
       </w:r>
       <w:r>
         <w:rPr>
@@ -841,6 +905,106 @@
         </w:rPr>
         <w:t>URL</w:t>
       </w:r>
+      <w:r>
+        <w:rPr>
+          <w:rFonts w:ascii="Times New Roman" w:eastAsia="宋体" w:hAnsi="Times New Roman" w:cs="Times New Roman" w:hint="eastAsia"/>
+          <w:kern w:val="0"/>
+          <w:sz w:val="22"/>
+        </w:rPr>
+        <w:t>。在</w:t>
+      </w:r>
+      <w:r>
+        <w:rPr>
+          <w:rFonts w:ascii="Times New Roman" w:eastAsia="宋体" w:hAnsi="Times New Roman" w:cs="Times New Roman" w:hint="eastAsia"/>
+          <w:kern w:val="0"/>
+          <w:sz w:val="22"/>
+        </w:rPr>
+        <w:t>Groovy</w:t>
+      </w:r>
+      <w:r>
+        <w:rPr>
+          <w:rFonts w:ascii="Times New Roman" w:eastAsia="宋体" w:hAnsi="Times New Roman" w:cs="Times New Roman" w:hint="eastAsia"/>
+          <w:kern w:val="0"/>
+          <w:sz w:val="22"/>
+        </w:rPr>
+        <w:t>脚本中实际上你不必</w:t>
+      </w:r>
+      <w:r>
+        <w:rPr>
+          <w:rFonts w:ascii="Times New Roman" w:eastAsia="宋体" w:hAnsi="Times New Roman" w:cs="Times New Roman" w:hint="eastAsia"/>
+          <w:kern w:val="0"/>
+          <w:sz w:val="22"/>
+        </w:rPr>
+        <w:t>定义</w:t>
+      </w:r>
+      <w:r>
+        <w:rPr>
+          <w:rFonts w:ascii="Times New Roman" w:eastAsia="宋体" w:hAnsi="Times New Roman" w:cs="Times New Roman" w:hint="eastAsia"/>
+          <w:kern w:val="0"/>
+          <w:sz w:val="22"/>
+        </w:rPr>
+        <w:t>任何</w:t>
+      </w:r>
+      <w:r>
+        <w:rPr>
+          <w:rFonts w:hint="eastAsia"/>
+        </w:rPr>
+        <w:t>类型。一旦你</w:t>
+      </w:r>
+      <w:r>
+        <w:rPr>
+          <w:rFonts w:hint="eastAsia"/>
+        </w:rPr>
+        <w:t>定义</w:t>
+      </w:r>
+      <w:r>
+        <w:rPr>
+          <w:rFonts w:hint="eastAsia"/>
+        </w:rPr>
+        <w:t>一个类型，这个变量就会变成局部变量。如果没有，这个变量就会是</w:t>
+      </w:r>
+      <w:r>
+        <w:rPr>
+          <w:rFonts w:ascii="Times New Roman" w:eastAsia="宋体" w:hAnsi="Times New Roman" w:cs="Times New Roman" w:hint="eastAsia"/>
+          <w:kern w:val="0"/>
+          <w:sz w:val="22"/>
+        </w:rPr>
+        <w:t>“局部绑定”的（什么是“局部绑定”我们下章再讲）。因为我知道这个</w:t>
+      </w:r>
+      <w:r>
+        <w:rPr>
+          <w:rFonts w:ascii="Times New Roman" w:eastAsia="宋体" w:hAnsi="Times New Roman" w:cs="Times New Roman" w:hint="eastAsia"/>
+          <w:kern w:val="0"/>
+          <w:sz w:val="22"/>
+        </w:rPr>
+        <w:t>URL</w:t>
+      </w:r>
+      <w:r>
+        <w:rPr>
+          <w:rFonts w:ascii="Times New Roman" w:eastAsia="宋体" w:hAnsi="Times New Roman" w:cs="Times New Roman" w:hint="eastAsia"/>
+          <w:kern w:val="0"/>
+          <w:sz w:val="22"/>
+        </w:rPr>
+        <w:t>在我改变它之前一定包含一个字符串，所以我将宣称这个变量为</w:t>
+      </w:r>
+      <w:proofErr w:type="spellStart"/>
+      <w:r>
+        <w:rPr>
+          <w:rFonts w:ascii="Times New Roman" w:eastAsia="宋体" w:hAnsi="Times New Roman" w:cs="Times New Roman" w:hint="eastAsia"/>
+          <w:kern w:val="0"/>
+          <w:sz w:val="22"/>
+        </w:rPr>
+        <w:t>java.lang.String</w:t>
+      </w:r>
+      <w:proofErr w:type="spellEnd"/>
+      <w:r>
+        <w:rPr>
+          <w:rFonts w:ascii="Times New Roman" w:eastAsia="宋体" w:hAnsi="Times New Roman" w:cs="Times New Roman" w:hint="eastAsia"/>
+          <w:kern w:val="0"/>
+          <w:sz w:val="22"/>
+        </w:rPr>
+        <w:t>类型</w:t>
+      </w:r>
     </w:p>
     <w:p>
       <w:pPr>
@@ -856,381 +1020,763 @@
           <w:kern w:val="0"/>
           <w:sz w:val="22"/>
         </w:rPr>
-        <w:t>一开始，我们需要一个变量去表达基础</w:t>
-      </w:r>
-      <w:r>
-        <w:rPr>
-          <w:rFonts w:ascii="Times New Roman" w:eastAsia="宋体" w:hAnsi="Times New Roman" w:cs="Times New Roman" w:hint="eastAsia"/>
-          <w:kern w:val="0"/>
-          <w:sz w:val="22"/>
+        <w:t xml:space="preserve">String base = </w:t>
+      </w:r>
+      <w:r>
+        <w:rPr>
+          <w:rFonts w:ascii="Times New Roman" w:eastAsia="宋体" w:hAnsi="Times New Roman" w:cs="Times New Roman"/>
+          <w:kern w:val="0"/>
+          <w:sz w:val="22"/>
+        </w:rPr>
+        <w:t>‘</w:t>
+      </w:r>
+      <w:r>
+        <w:rPr>
+          <w:rFonts w:ascii="Times New Roman" w:eastAsia="宋体" w:hAnsi="Times New Roman" w:cs="Times New Roman" w:hint="eastAsia"/>
+          <w:kern w:val="0"/>
+          <w:sz w:val="22"/>
+        </w:rPr>
+        <w:t>http://chart.apis.google.com/chart?</w:t>
+      </w:r>
+      <w:r>
+        <w:rPr>
+          <w:rFonts w:ascii="Times New Roman" w:eastAsia="宋体" w:hAnsi="Times New Roman" w:cs="Times New Roman"/>
+          <w:kern w:val="0"/>
+          <w:sz w:val="22"/>
+        </w:rPr>
+        <w:t>’</w:t>
+      </w:r>
+    </w:p>
+    <w:p>
+      <w:pPr>
+        <w:rPr>
+          <w:rFonts w:ascii="Times New Roman" w:eastAsia="宋体" w:hAnsi="Times New Roman" w:cs="Times New Roman"/>
+          <w:kern w:val="0"/>
+          <w:sz w:val="22"/>
+        </w:rPr>
+      </w:pPr>
+      <w:r>
+        <w:rPr>
+          <w:rFonts w:ascii="Times New Roman" w:eastAsia="宋体" w:hAnsi="Times New Roman" w:cs="Times New Roman" w:hint="eastAsia"/>
+          <w:kern w:val="0"/>
+          <w:sz w:val="22"/>
+        </w:rPr>
+        <w:t>Groovy</w:t>
+      </w:r>
+      <w:r>
+        <w:rPr>
+          <w:rFonts w:ascii="Times New Roman" w:eastAsia="宋体" w:hAnsi="Times New Roman" w:cs="Times New Roman" w:hint="eastAsia"/>
+          <w:kern w:val="0"/>
+          <w:sz w:val="22"/>
+        </w:rPr>
+        <w:t>的类型是任选的。这意味着你可以确定一个类型，或者在你不知道或不关心变量类型时可以用一个</w:t>
+      </w:r>
+      <w:r>
+        <w:rPr>
+          <w:rFonts w:ascii="Times New Roman" w:eastAsia="宋体" w:hAnsi="Times New Roman" w:cs="Times New Roman" w:hint="eastAsia"/>
+          <w:kern w:val="0"/>
+          <w:sz w:val="22"/>
+        </w:rPr>
+        <w:t>del</w:t>
+      </w:r>
+      <w:r>
+        <w:rPr>
+          <w:rFonts w:ascii="Times New Roman" w:eastAsia="宋体" w:hAnsi="Times New Roman" w:cs="Times New Roman" w:hint="eastAsia"/>
+          <w:kern w:val="0"/>
+          <w:sz w:val="22"/>
+        </w:rPr>
+        <w:t>关键字去宣称变量。</w:t>
+      </w:r>
+      <w:proofErr w:type="spellStart"/>
+      <w:r>
+        <w:rPr>
+          <w:rFonts w:ascii="Times New Roman" w:eastAsia="宋体" w:hAnsi="Times New Roman" w:cs="Times New Roman" w:hint="eastAsia"/>
+          <w:kern w:val="0"/>
+          <w:sz w:val="22"/>
+        </w:rPr>
+        <w:t>Dierk</w:t>
+      </w:r>
+      <w:proofErr w:type="spellEnd"/>
+      <w:r>
+        <w:rPr>
+          <w:rFonts w:ascii="Times New Roman" w:eastAsia="宋体" w:hAnsi="Times New Roman" w:cs="Times New Roman" w:hint="eastAsia"/>
+          <w:kern w:val="0"/>
+          <w:sz w:val="22"/>
+        </w:rPr>
+        <w:t xml:space="preserve"> </w:t>
+      </w:r>
+      <w:proofErr w:type="spellStart"/>
+      <w:r>
+        <w:rPr>
+          <w:rFonts w:ascii="Times New Roman" w:eastAsia="宋体" w:hAnsi="Times New Roman" w:cs="Times New Roman" w:hint="eastAsia"/>
+          <w:kern w:val="0"/>
+          <w:sz w:val="22"/>
+        </w:rPr>
+        <w:t>Koening</w:t>
+      </w:r>
+      <w:proofErr w:type="spellEnd"/>
+      <w:r>
+        <w:rPr>
+          <w:rFonts w:ascii="Times New Roman" w:eastAsia="宋体" w:hAnsi="Times New Roman" w:cs="Times New Roman" w:hint="eastAsia"/>
+          <w:kern w:val="0"/>
+          <w:sz w:val="22"/>
+        </w:rPr>
+        <w:t xml:space="preserve">   Groovy in action</w:t>
+      </w:r>
+      <w:r>
+        <w:rPr>
+          <w:rFonts w:ascii="Times New Roman" w:eastAsia="宋体" w:hAnsi="Times New Roman" w:cs="Times New Roman" w:hint="eastAsia"/>
+          <w:kern w:val="0"/>
+          <w:sz w:val="22"/>
+        </w:rPr>
+        <w:t>的作者曾说过：</w:t>
+      </w:r>
+    </w:p>
+    <w:p>
+      <w:pPr>
+        <w:ind w:firstLine="420"/>
+        <w:rPr>
+          <w:rFonts w:ascii="Times New Roman" w:eastAsia="宋体" w:hAnsi="Times New Roman" w:cs="Times New Roman"/>
+          <w:kern w:val="0"/>
+          <w:sz w:val="22"/>
+        </w:rPr>
+      </w:pPr>
+      <w:r>
+        <w:rPr>
+          <w:rFonts w:ascii="Times New Roman" w:eastAsia="宋体" w:hAnsi="Times New Roman" w:cs="Times New Roman" w:hint="eastAsia"/>
+          <w:b/>
+          <w:kern w:val="0"/>
+          <w:sz w:val="22"/>
+        </w:rPr>
+        <w:t>用</w:t>
+      </w:r>
+      <w:proofErr w:type="spellStart"/>
+      <w:r>
+        <w:rPr>
+          <w:rFonts w:ascii="Times New Roman" w:eastAsia="宋体" w:hAnsi="Times New Roman" w:cs="Times New Roman" w:hint="eastAsia"/>
+          <w:b/>
+          <w:kern w:val="0"/>
+          <w:sz w:val="22"/>
+        </w:rPr>
+        <w:t>def</w:t>
+      </w:r>
+      <w:proofErr w:type="spellEnd"/>
+      <w:r>
+        <w:rPr>
+          <w:rFonts w:ascii="Times New Roman" w:eastAsia="宋体" w:hAnsi="Times New Roman" w:cs="Times New Roman" w:hint="eastAsia"/>
+          <w:b/>
+          <w:kern w:val="0"/>
+          <w:sz w:val="22"/>
+        </w:rPr>
+        <w:t>：</w:t>
+      </w:r>
+      <w:r>
+        <w:rPr>
+          <w:rFonts w:ascii="Times New Roman" w:eastAsia="宋体" w:hAnsi="Times New Roman" w:cs="Times New Roman" w:hint="eastAsia"/>
+          <w:kern w:val="0"/>
+          <w:sz w:val="22"/>
+        </w:rPr>
+        <w:t xml:space="preserve"> </w:t>
+      </w:r>
+      <w:r>
+        <w:rPr>
+          <w:rFonts w:ascii="Times New Roman" w:eastAsia="宋体" w:hAnsi="Times New Roman" w:cs="Times New Roman" w:hint="eastAsia"/>
+          <w:kern w:val="0"/>
+          <w:sz w:val="22"/>
+        </w:rPr>
+        <w:t>如果你知道这个类型，就去定义它吧。话句话讲，如果你知道这个变量是</w:t>
+      </w:r>
+      <w:r>
+        <w:rPr>
+          <w:rFonts w:ascii="Times New Roman" w:eastAsia="宋体" w:hAnsi="Times New Roman" w:cs="Times New Roman" w:hint="eastAsia"/>
+          <w:kern w:val="0"/>
+          <w:sz w:val="22"/>
+        </w:rPr>
+        <w:lastRenderedPageBreak/>
+        <w:t>String</w:t>
+      </w:r>
+      <w:r>
+        <w:rPr>
+          <w:rFonts w:ascii="Times New Roman" w:eastAsia="宋体" w:hAnsi="Times New Roman" w:cs="Times New Roman" w:hint="eastAsia"/>
+          <w:kern w:val="0"/>
+          <w:sz w:val="22"/>
+        </w:rPr>
+        <w:t>或者</w:t>
+      </w:r>
+      <w:r>
+        <w:rPr>
+          <w:rFonts w:ascii="Times New Roman" w:eastAsia="宋体" w:hAnsi="Times New Roman" w:cs="Times New Roman" w:hint="eastAsia"/>
+          <w:kern w:val="0"/>
+          <w:sz w:val="22"/>
+        </w:rPr>
+        <w:t>Date</w:t>
+      </w:r>
+      <w:r>
+        <w:rPr>
+          <w:rFonts w:ascii="Times New Roman" w:eastAsia="宋体" w:hAnsi="Times New Roman" w:cs="Times New Roman" w:hint="eastAsia"/>
+          <w:kern w:val="0"/>
+          <w:sz w:val="22"/>
+        </w:rPr>
+        <w:t>，或者是一个</w:t>
+      </w:r>
+      <w:r>
+        <w:rPr>
+          <w:rFonts w:ascii="Times New Roman" w:eastAsia="宋体" w:hAnsi="Times New Roman" w:cs="Times New Roman" w:hint="eastAsia"/>
+          <w:kern w:val="0"/>
+          <w:sz w:val="22"/>
+        </w:rPr>
+        <w:t>Employee</w:t>
+      </w:r>
+      <w:r>
+        <w:rPr>
+          <w:rFonts w:ascii="Times New Roman" w:eastAsia="宋体" w:hAnsi="Times New Roman" w:cs="Times New Roman" w:hint="eastAsia"/>
+          <w:kern w:val="0"/>
+          <w:sz w:val="22"/>
+        </w:rPr>
+        <w:t>，就去定义这个变量吧。</w:t>
+      </w:r>
+    </w:p>
+    <w:p>
+      <w:r>
+        <w:rPr>
+          <w:rFonts w:hint="eastAsia"/>
+        </w:rPr>
+        <w:t>以我的经验来看，最开始我用</w:t>
+      </w:r>
+      <w:proofErr w:type="spellStart"/>
+      <w:r>
+        <w:rPr>
+          <w:rFonts w:hint="eastAsia"/>
+        </w:rPr>
+        <w:t>def</w:t>
+      </w:r>
+      <w:proofErr w:type="spellEnd"/>
+      <w:r>
+        <w:rPr>
+          <w:rFonts w:hint="eastAsia"/>
+        </w:rPr>
+        <w:t>很多，但随着时间的推移，我越来越少用它。我十分同意</w:t>
+      </w:r>
+      <w:proofErr w:type="spellStart"/>
+      <w:r>
+        <w:rPr>
+          <w:rFonts w:hint="eastAsia"/>
+        </w:rPr>
+        <w:t>Dierk</w:t>
+      </w:r>
+      <w:proofErr w:type="spellEnd"/>
+      <w:r>
+        <w:rPr>
+          <w:rFonts w:hint="eastAsia"/>
+        </w:rPr>
+        <w:t>，现在在我用</w:t>
+      </w:r>
+      <w:proofErr w:type="spellStart"/>
+      <w:r>
+        <w:rPr>
+          <w:rFonts w:hint="eastAsia"/>
+        </w:rPr>
+        <w:t>def</w:t>
+      </w:r>
+      <w:proofErr w:type="spellEnd"/>
+      <w:r>
+        <w:rPr>
+          <w:rFonts w:hint="eastAsia"/>
+        </w:rPr>
+        <w:t>之前我都会停下来想一会，这个变量是不是有一个确定的类型。但也有很多跟我意见相左的开发者。可变换类型的语言魅力就在于此：</w:t>
+      </w:r>
+      <w:r>
+        <w:rPr>
+          <w:rFonts w:hint="eastAsia"/>
+        </w:rPr>
+        <w:t>它可以容下任何人。</w:t>
+      </w:r>
+    </w:p>
+    <w:p>
+      <w:r>
+        <w:rPr>
+          <w:rFonts w:hint="eastAsia"/>
+        </w:rPr>
+        <w:t>现在我需要为</w:t>
+      </w:r>
+      <w:r>
+        <w:rPr>
+          <w:rFonts w:hint="eastAsia"/>
         </w:rPr>
         <w:t>URL</w:t>
       </w:r>
       <w:r>
         <w:rPr>
-          <w:rFonts w:ascii="Times New Roman" w:eastAsia="宋体" w:hAnsi="Times New Roman" w:cs="Times New Roman" w:hint="eastAsia"/>
-          <w:kern w:val="0"/>
-          <w:sz w:val="22"/>
-        </w:rPr>
-        <w:t>。在</w:t>
-      </w:r>
-      <w:r>
-        <w:rPr>
-          <w:rFonts w:ascii="Times New Roman" w:eastAsia="宋体" w:hAnsi="Times New Roman" w:cs="Times New Roman" w:hint="eastAsia"/>
-          <w:kern w:val="0"/>
-          <w:sz w:val="22"/>
+          <w:rFonts w:hint="eastAsia"/>
+        </w:rPr>
+        <w:t>构建查询参数了。我用将要用一种这类问题的典型用法来取代将查询参数直接写死在</w:t>
+      </w:r>
+      <w:r>
+        <w:rPr>
+          <w:rFonts w:hint="eastAsia"/>
+        </w:rPr>
+        <w:t>URL</w:t>
+      </w:r>
+      <w:r>
+        <w:rPr>
+          <w:rFonts w:hint="eastAsia"/>
+        </w:rPr>
+        <w:t>中，这种方法就是构建一个</w:t>
+      </w:r>
+      <w:r>
+        <w:rPr>
+          <w:rFonts w:hint="eastAsia"/>
+        </w:rPr>
+        <w:t>map</w:t>
+      </w:r>
+      <w:r>
+        <w:rPr>
+          <w:rFonts w:hint="eastAsia"/>
+        </w:rPr>
+        <w:t>，然后从这个</w:t>
+      </w:r>
+      <w:r>
+        <w:rPr>
+          <w:rFonts w:hint="eastAsia"/>
+        </w:rPr>
+        <w:t>map</w:t>
+      </w:r>
+      <w:r>
+        <w:rPr>
+          <w:rFonts w:hint="eastAsia"/>
+        </w:rPr>
+        <w:t>中生成查询字符串。带着这种思像，这有些</w:t>
+      </w:r>
+      <w:r>
+        <w:rPr>
+          <w:rFonts w:hint="eastAsia"/>
+        </w:rPr>
+        <w:t>map</w:t>
+      </w:r>
+      <w:r>
+        <w:rPr>
+          <w:rFonts w:hint="eastAsia"/>
+        </w:rPr>
+        <w:t>参数。</w:t>
+      </w:r>
+    </w:p>
+    <w:p>
+      <w:r>
+        <w:rPr>
+          <w:rFonts w:hint="eastAsia"/>
+        </w:rPr>
+        <w:t xml:space="preserve"> </w:t>
+      </w:r>
+      <w:proofErr w:type="spellStart"/>
+      <w:proofErr w:type="gramStart"/>
+      <w:r>
+        <w:rPr>
+          <w:rFonts w:hint="eastAsia"/>
+        </w:rPr>
+        <w:t>def</w:t>
+      </w:r>
+      <w:proofErr w:type="spellEnd"/>
+      <w:proofErr w:type="gramEnd"/>
+      <w:r>
+        <w:rPr>
+          <w:rFonts w:hint="eastAsia"/>
+        </w:rPr>
+        <w:t xml:space="preserve"> </w:t>
+      </w:r>
+      <w:proofErr w:type="spellStart"/>
+      <w:r>
+        <w:rPr>
+          <w:rFonts w:hint="eastAsia"/>
+        </w:rPr>
+        <w:t>params</w:t>
+      </w:r>
+      <w:proofErr w:type="spellEnd"/>
+      <w:r>
+        <w:rPr>
+          <w:rFonts w:hint="eastAsia"/>
+        </w:rPr>
+        <w:t xml:space="preserve"> = [cht:</w:t>
+      </w:r>
+      <w:r>
+        <w:t>’</w:t>
+      </w:r>
+      <w:r>
+        <w:rPr>
+          <w:rFonts w:hint="eastAsia"/>
+        </w:rPr>
+        <w:t>p3</w:t>
+      </w:r>
+      <w:r>
+        <w:t>’</w:t>
+      </w:r>
+      <w:r>
+        <w:rPr>
+          <w:rFonts w:hint="eastAsia"/>
+        </w:rPr>
+        <w:t>,chs:</w:t>
+      </w:r>
+      <w:r>
+        <w:t>’</w:t>
+      </w:r>
+      <w:r>
+        <w:rPr>
+          <w:rFonts w:hint="eastAsia"/>
+        </w:rPr>
+        <w:t>250x100</w:t>
+      </w:r>
+      <w:r>
+        <w:t>’</w:t>
+      </w:r>
+      <w:r>
+        <w:rPr>
+          <w:rFonts w:hint="eastAsia"/>
+        </w:rPr>
+        <w:t>,chd:</w:t>
+      </w:r>
+      <w:r>
+        <w:t>’</w:t>
+      </w:r>
+      <w:r>
+        <w:rPr>
+          <w:rFonts w:hint="eastAsia"/>
+        </w:rPr>
+        <w:t>t:60,40</w:t>
+      </w:r>
+      <w:r>
+        <w:t>’</w:t>
+      </w:r>
+      <w:r>
+        <w:rPr>
+          <w:rFonts w:hint="eastAsia"/>
+        </w:rPr>
+        <w:t>,chl:</w:t>
+      </w:r>
+      <w:r>
+        <w:t>’</w:t>
+      </w:r>
+      <w:r>
+        <w:rPr>
+          <w:rFonts w:hint="eastAsia"/>
+        </w:rPr>
+        <w:t>hello|World</w:t>
+      </w:r>
+      <w:r>
+        <w:t>’</w:t>
+      </w:r>
+      <w:r>
+        <w:rPr>
+          <w:rFonts w:hint="eastAsia"/>
+        </w:rPr>
+        <w:t>]</w:t>
+      </w:r>
+    </w:p>
+    <w:p>
+      <w:r>
+        <w:rPr>
+          <w:rFonts w:hint="eastAsia"/>
+        </w:rPr>
+        <w:t>在</w:t>
+      </w:r>
+      <w:r>
+        <w:rPr>
+          <w:rFonts w:hint="eastAsia"/>
         </w:rPr>
         <w:t>Groovy</w:t>
       </w:r>
       <w:r>
         <w:rPr>
-          <w:rFonts w:ascii="Times New Roman" w:eastAsia="宋体" w:hAnsi="Times New Roman" w:cs="Times New Roman" w:hint="eastAsia"/>
-          <w:kern w:val="0"/>
-          <w:sz w:val="22"/>
-        </w:rPr>
-        <w:t>脚本中实际上你不必</w:t>
-      </w:r>
-      <w:r>
-        <w:rPr>
-          <w:rFonts w:ascii="Times New Roman" w:eastAsia="宋体" w:hAnsi="Times New Roman" w:cs="Times New Roman" w:hint="eastAsia"/>
-          <w:kern w:val="0"/>
-          <w:sz w:val="22"/>
-        </w:rPr>
-        <w:t>定义</w:t>
-      </w:r>
-      <w:r>
-        <w:rPr>
-          <w:rFonts w:ascii="Times New Roman" w:eastAsia="宋体" w:hAnsi="Times New Roman" w:cs="Times New Roman" w:hint="eastAsia"/>
-          <w:kern w:val="0"/>
-          <w:sz w:val="22"/>
-        </w:rPr>
-        <w:t>任何类型。一旦你</w:t>
-      </w:r>
-      <w:r>
-        <w:rPr>
-          <w:rFonts w:ascii="Times New Roman" w:eastAsia="宋体" w:hAnsi="Times New Roman" w:cs="Times New Roman" w:hint="eastAsia"/>
-          <w:kern w:val="0"/>
-          <w:sz w:val="22"/>
-        </w:rPr>
-        <w:t>定义</w:t>
-      </w:r>
-      <w:r>
-        <w:rPr>
-          <w:rFonts w:ascii="Times New Roman" w:eastAsia="宋体" w:hAnsi="Times New Roman" w:cs="Times New Roman" w:hint="eastAsia"/>
-          <w:kern w:val="0"/>
-          <w:sz w:val="22"/>
-        </w:rPr>
-        <w:t>一个类型，这个变量就会变成局部变量。如果没有，这个变量就会是“局部绑定”的（什么是“局部绑定”我们下章再讲）。因为我知道这个</w:t>
-      </w:r>
-      <w:r>
-        <w:rPr>
-          <w:rFonts w:ascii="Times New Roman" w:eastAsia="宋体" w:hAnsi="Times New Roman" w:cs="Times New Roman" w:hint="eastAsia"/>
-          <w:kern w:val="0"/>
-          <w:sz w:val="22"/>
-        </w:rPr>
-        <w:t>URL</w:t>
-      </w:r>
-      <w:r>
-        <w:rPr>
-          <w:rFonts w:ascii="Times New Roman" w:eastAsia="宋体" w:hAnsi="Times New Roman" w:cs="Times New Roman" w:hint="eastAsia"/>
-          <w:kern w:val="0"/>
-          <w:sz w:val="22"/>
-        </w:rPr>
-        <w:t>在我改变它之前一定包含一个字符串，所以我将宣称这个变量为</w:t>
-      </w:r>
-      <w:r>
-        <w:rPr>
-          <w:rFonts w:ascii="Times New Roman" w:eastAsia="宋体" w:hAnsi="Times New Roman" w:cs="Times New Roman" w:hint="eastAsia"/>
-          <w:kern w:val="0"/>
-          <w:sz w:val="22"/>
+          <w:rFonts w:hint="eastAsia"/>
+        </w:rPr>
+        <w:t>中，能用一个方括号来建立一个</w:t>
+      </w:r>
+      <w:r>
+        <w:rPr>
+          <w:rFonts w:hint="eastAsia"/>
+        </w:rPr>
+        <w:t>map</w:t>
+      </w:r>
+      <w:r>
+        <w:rPr>
+          <w:rFonts w:hint="eastAsia"/>
+        </w:rPr>
+        <w:t>，每个键值对的键和值分别在冒号的左右两边。键的类型默认为字符串，值可以为任意类型。默认的，变量</w:t>
+      </w:r>
+      <w:r>
+        <w:t>’</w:t>
+      </w:r>
+      <w:proofErr w:type="spellStart"/>
+      <w:r>
+        <w:rPr>
+          <w:rFonts w:hint="eastAsia"/>
+        </w:rPr>
+        <w:t>params</w:t>
+      </w:r>
+      <w:proofErr w:type="spellEnd"/>
+      <w:r>
+        <w:t>’</w:t>
+      </w:r>
+      <w:r>
+        <w:rPr>
+          <w:rFonts w:hint="eastAsia"/>
+        </w:rPr>
+        <w:t>为</w:t>
+      </w:r>
+      <w:proofErr w:type="spellStart"/>
+      <w:r>
+        <w:rPr>
+          <w:rFonts w:hint="eastAsia"/>
+        </w:rPr>
+        <w:t>java.util.LinkedHashMap</w:t>
+      </w:r>
+      <w:proofErr w:type="spellEnd"/>
+      <w:r>
+        <w:rPr>
+          <w:rFonts w:hint="eastAsia"/>
+        </w:rPr>
+        <w:t>类的实例。</w:t>
+      </w:r>
+    </w:p>
+    <w:p>
+      <w:r>
+        <w:rPr>
+          <w:rFonts w:hint="eastAsia"/>
+        </w:rPr>
+        <w:tab/>
+      </w:r>
+      <w:r>
+        <w:rPr>
+          <w:rFonts w:hint="eastAsia"/>
+        </w:rPr>
+        <w:t>容器：</w:t>
+      </w:r>
+      <w:r>
+        <w:rPr>
+          <w:rFonts w:hint="eastAsia"/>
+        </w:rPr>
+        <w:t>Groovy</w:t>
+      </w:r>
+      <w:r>
+        <w:rPr>
+          <w:rFonts w:hint="eastAsia"/>
+        </w:rPr>
+        <w:t>有自带的</w:t>
+      </w:r>
+      <w:r>
+        <w:rPr>
+          <w:rFonts w:hint="eastAsia"/>
+        </w:rPr>
+        <w:t>lists</w:t>
+      </w:r>
+      <w:r>
+        <w:rPr>
+          <w:rFonts w:hint="eastAsia"/>
+        </w:rPr>
+        <w:t>和</w:t>
+      </w:r>
+      <w:r>
+        <w:rPr>
+          <w:rFonts w:hint="eastAsia"/>
+        </w:rPr>
+        <w:t>maps</w:t>
+      </w:r>
+      <w:r>
+        <w:rPr>
+          <w:rFonts w:hint="eastAsia"/>
+        </w:rPr>
+        <w:t>，</w:t>
+      </w:r>
+      <w:r>
+        <w:rPr>
+          <w:rFonts w:hint="eastAsia"/>
+        </w:rPr>
+        <w:t>maps</w:t>
+      </w:r>
+      <w:r>
+        <w:rPr>
+          <w:rFonts w:hint="eastAsia"/>
+        </w:rPr>
+        <w:t>的键默认为</w:t>
+      </w:r>
+      <w:r>
+        <w:rPr>
+          <w:rFonts w:hint="eastAsia"/>
+        </w:rPr>
+        <w:t>string</w:t>
+      </w:r>
+      <w:r>
+        <w:rPr>
+          <w:rFonts w:hint="eastAsia"/>
+        </w:rPr>
+        <w:t>类型的。</w:t>
+      </w:r>
+    </w:p>
+    <w:p>
+      <w:r>
+        <w:rPr>
+          <w:rFonts w:hint="eastAsia"/>
+        </w:rPr>
+        <w:t>每一个对应的值在单引号之间。在</w:t>
+      </w:r>
+      <w:r>
+        <w:rPr>
+          <w:rFonts w:hint="eastAsia"/>
+        </w:rPr>
+        <w:t>Groovy</w:t>
+      </w:r>
+      <w:r>
+        <w:rPr>
+          <w:rFonts w:hint="eastAsia"/>
+        </w:rPr>
+        <w:t>中，在单引号中的字符串是</w:t>
+      </w:r>
+      <w:proofErr w:type="spellStart"/>
+      <w:r>
+        <w:rPr>
+          <w:rFonts w:hint="eastAsia"/>
         </w:rPr>
         <w:t>java.lang.String</w:t>
       </w:r>
-      <w:r>
-        <w:rPr>
-          <w:rFonts w:ascii="Times New Roman" w:eastAsia="宋体" w:hAnsi="Times New Roman" w:cs="Times New Roman" w:hint="eastAsia"/>
-          <w:kern w:val="0"/>
-          <w:sz w:val="22"/>
-        </w:rPr>
-        <w:t>类型</w:t>
-      </w:r>
-    </w:p>
-    <w:p>
-      <w:pPr>
-        <w:rPr>
-          <w:rFonts w:ascii="Times New Roman" w:eastAsia="宋体" w:hAnsi="Times New Roman" w:cs="Times New Roman"/>
-          <w:kern w:val="0"/>
-          <w:sz w:val="22"/>
-        </w:rPr>
-      </w:pPr>
-      <w:r>
-        <w:rPr>
-          <w:rFonts w:ascii="Times New Roman" w:eastAsia="宋体" w:hAnsi="Times New Roman" w:cs="Times New Roman" w:hint="eastAsia"/>
-          <w:kern w:val="0"/>
-          <w:sz w:val="22"/>
-        </w:rPr>
-        <w:t xml:space="preserve">String base = </w:t>
-      </w:r>
-      <w:r>
-        <w:rPr>
-          <w:rFonts w:ascii="Times New Roman" w:eastAsia="宋体" w:hAnsi="Times New Roman" w:cs="Times New Roman"/>
-          <w:kern w:val="0"/>
-          <w:sz w:val="22"/>
-        </w:rPr>
-        <w:t>‘</w:t>
-      </w:r>
-      <w:r>
-        <w:rPr>
-          <w:rFonts w:ascii="Times New Roman" w:eastAsia="宋体" w:hAnsi="Times New Roman" w:cs="Times New Roman" w:hint="eastAsia"/>
-          <w:kern w:val="0"/>
-          <w:sz w:val="22"/>
-        </w:rPr>
-        <w:t>http://chart.apis.google.com/chart?</w:t>
-      </w:r>
-      <w:r>
-        <w:rPr>
-          <w:rFonts w:ascii="Times New Roman" w:eastAsia="宋体" w:hAnsi="Times New Roman" w:cs="Times New Roman"/>
-          <w:kern w:val="0"/>
-          <w:sz w:val="22"/>
-        </w:rPr>
-        <w:t>’</w:t>
-      </w:r>
-    </w:p>
-    <w:p>
-      <w:pPr>
-        <w:rPr>
-          <w:rFonts w:ascii="Times New Roman" w:eastAsia="宋体" w:hAnsi="Times New Roman" w:cs="Times New Roman"/>
-          <w:kern w:val="0"/>
-          <w:sz w:val="22"/>
-        </w:rPr>
-      </w:pPr>
-      <w:r>
-        <w:rPr>
-          <w:rFonts w:ascii="Times New Roman" w:eastAsia="宋体" w:hAnsi="Times New Roman" w:cs="Times New Roman" w:hint="eastAsia"/>
-          <w:kern w:val="0"/>
-          <w:sz w:val="22"/>
+      <w:proofErr w:type="spellEnd"/>
+      <w:r>
+        <w:rPr>
+          <w:rFonts w:hint="eastAsia"/>
+        </w:rPr>
+        <w:t>的实例。双引号中的字符串是“被修改过的”字符串，叫做</w:t>
+      </w:r>
+      <w:proofErr w:type="spellStart"/>
+      <w:r>
+        <w:rPr>
+          <w:rFonts w:hint="eastAsia"/>
+        </w:rPr>
+        <w:t>GString</w:t>
+      </w:r>
+      <w:proofErr w:type="spellEnd"/>
+      <w:r>
+        <w:rPr>
+          <w:rFonts w:hint="eastAsia"/>
+        </w:rPr>
+        <w:t>。我将给你展现一个例子。</w:t>
+      </w:r>
+    </w:p>
+    <w:p>
+      <w:r>
+        <w:rPr>
+          <w:rFonts w:hint="eastAsia"/>
+        </w:rPr>
+        <w:tab/>
+      </w:r>
+      <w:r>
+        <w:rPr>
+          <w:rFonts w:hint="eastAsia"/>
+        </w:rPr>
+        <w:t>为了将</w:t>
+      </w:r>
+      <w:r>
+        <w:rPr>
+          <w:rFonts w:hint="eastAsia"/>
+        </w:rPr>
+        <w:t>map</w:t>
+      </w:r>
+      <w:r>
+        <w:rPr>
+          <w:rFonts w:hint="eastAsia"/>
+        </w:rPr>
+        <w:t>变成一个查询字符串，我首先要将</w:t>
+      </w:r>
+      <w:r>
+        <w:rPr>
+          <w:rFonts w:hint="eastAsia"/>
+        </w:rPr>
+        <w:t>map</w:t>
+      </w:r>
+      <w:r>
+        <w:rPr>
+          <w:rFonts w:hint="eastAsia"/>
+        </w:rPr>
+        <w:t>中的键值对变成</w:t>
+      </w:r>
+      <w:r>
+        <w:t>”</w:t>
+      </w:r>
+      <w:r>
+        <w:rPr>
+          <w:rFonts w:hint="eastAsia"/>
+        </w:rPr>
+        <w:t>key=value</w:t>
+      </w:r>
+      <w:r>
+        <w:t>”</w:t>
+      </w:r>
+      <w:r>
+        <w:rPr>
+          <w:rFonts w:hint="eastAsia"/>
+        </w:rPr>
+        <w:t>形式的字符串，并且随后我要用分隔符将它们串联在一起。第一步就是用</w:t>
+      </w:r>
+      <w:r>
+        <w:rPr>
+          <w:rFonts w:hint="eastAsia"/>
+        </w:rPr>
+        <w:t>collect</w:t>
+      </w:r>
+      <w:r>
+        <w:rPr>
+          <w:rFonts w:hint="eastAsia"/>
+        </w:rPr>
+        <w:t>方法变换（这是一个特别的、在</w:t>
+      </w:r>
+      <w:r>
+        <w:rPr>
+          <w:rFonts w:hint="eastAsia"/>
         </w:rPr>
         <w:t>Groovy</w:t>
       </w:r>
       <w:r>
         <w:rPr>
-          <w:rFonts w:ascii="Times New Roman" w:eastAsia="宋体" w:hAnsi="Times New Roman" w:cs="Times New Roman" w:hint="eastAsia"/>
-          <w:kern w:val="0"/>
-          <w:sz w:val="22"/>
-        </w:rPr>
-        <w:t>的类型是任选的。这意味着你可以确定一个类型，或者在你不知道或不关心变量类型时可以用一个</w:t>
-      </w:r>
-      <w:r>
-        <w:rPr>
-          <w:rFonts w:ascii="Times New Roman" w:eastAsia="宋体" w:hAnsi="Times New Roman" w:cs="Times New Roman" w:hint="eastAsia"/>
-          <w:kern w:val="0"/>
-          <w:sz w:val="22"/>
-        </w:rPr>
-        <w:t>del</w:t>
-      </w:r>
-      <w:r>
-        <w:rPr>
-          <w:rFonts w:ascii="Times New Roman" w:eastAsia="宋体" w:hAnsi="Times New Roman" w:cs="Times New Roman" w:hint="eastAsia"/>
-          <w:kern w:val="0"/>
-          <w:sz w:val="22"/>
-        </w:rPr>
-        <w:t>关键字去宣称变量。</w:t>
-      </w:r>
-      <w:r>
-        <w:rPr>
-          <w:rFonts w:ascii="Times New Roman" w:eastAsia="宋体" w:hAnsi="Times New Roman" w:cs="Times New Roman" w:hint="eastAsia"/>
-          <w:kern w:val="0"/>
-          <w:sz w:val="22"/>
-        </w:rPr>
-        <w:t>Dierk Koening   Groovy in action</w:t>
-      </w:r>
-      <w:r>
-        <w:rPr>
-          <w:rFonts w:ascii="Times New Roman" w:eastAsia="宋体" w:hAnsi="Times New Roman" w:cs="Times New Roman" w:hint="eastAsia"/>
-          <w:kern w:val="0"/>
-          <w:sz w:val="22"/>
-        </w:rPr>
-        <w:t>的作者曾说过：</w:t>
-      </w:r>
-    </w:p>
-    <w:p>
-      <w:pPr>
-        <w:ind w:firstLine="420"/>
-        <w:rPr>
-          <w:rFonts w:ascii="Times New Roman" w:eastAsia="宋体" w:hAnsi="Times New Roman" w:cs="Times New Roman"/>
-          <w:kern w:val="0"/>
-          <w:sz w:val="22"/>
-        </w:rPr>
-      </w:pPr>
-      <w:r>
-        <w:rPr>
-          <w:rFonts w:ascii="Times New Roman" w:eastAsia="宋体" w:hAnsi="Times New Roman" w:cs="Times New Roman" w:hint="eastAsia"/>
-          <w:kern w:val="0"/>
-          <w:sz w:val="22"/>
-        </w:rPr>
-        <w:t>用</w:t>
-      </w:r>
-      <w:r>
-        <w:rPr>
-          <w:rFonts w:ascii="Times New Roman" w:eastAsia="宋体" w:hAnsi="Times New Roman" w:cs="Times New Roman" w:hint="eastAsia"/>
-          <w:kern w:val="0"/>
-          <w:sz w:val="22"/>
-        </w:rPr>
-        <w:t>def</w:t>
-      </w:r>
-      <w:r>
-        <w:rPr>
-          <w:rFonts w:ascii="Times New Roman" w:eastAsia="宋体" w:hAnsi="Times New Roman" w:cs="Times New Roman" w:hint="eastAsia"/>
-          <w:kern w:val="0"/>
-          <w:sz w:val="22"/>
-        </w:rPr>
-        <w:t>：</w:t>
-      </w:r>
-      <w:r>
-        <w:rPr>
-          <w:rFonts w:ascii="Times New Roman" w:eastAsia="宋体" w:hAnsi="Times New Roman" w:cs="Times New Roman" w:hint="eastAsia"/>
-          <w:kern w:val="0"/>
-          <w:sz w:val="22"/>
-        </w:rPr>
-        <w:t xml:space="preserve"> </w:t>
-      </w:r>
-      <w:r>
-        <w:rPr>
-          <w:rFonts w:ascii="Times New Roman" w:eastAsia="宋体" w:hAnsi="Times New Roman" w:cs="Times New Roman" w:hint="eastAsia"/>
-          <w:kern w:val="0"/>
-          <w:sz w:val="22"/>
-        </w:rPr>
-        <w:t>如果你知道这个类型，就去定义它吧。话句话讲，如果你知道这个变量是</w:t>
-      </w:r>
-      <w:r>
-        <w:rPr>
-          <w:rFonts w:ascii="Times New Roman" w:eastAsia="宋体" w:hAnsi="Times New Roman" w:cs="Times New Roman" w:hint="eastAsia"/>
-          <w:kern w:val="0"/>
-          <w:sz w:val="22"/>
-        </w:rPr>
-        <w:t>String</w:t>
-      </w:r>
-      <w:r>
-        <w:rPr>
-          <w:rFonts w:ascii="Times New Roman" w:eastAsia="宋体" w:hAnsi="Times New Roman" w:cs="Times New Roman" w:hint="eastAsia"/>
-          <w:kern w:val="0"/>
-          <w:sz w:val="22"/>
-        </w:rPr>
-        <w:t>或者</w:t>
-      </w:r>
-      <w:r>
-        <w:rPr>
-          <w:rFonts w:ascii="Times New Roman" w:eastAsia="宋体" w:hAnsi="Times New Roman" w:cs="Times New Roman" w:hint="eastAsia"/>
-          <w:kern w:val="0"/>
-          <w:sz w:val="22"/>
-        </w:rPr>
-        <w:t>Date</w:t>
-      </w:r>
-      <w:r>
-        <w:rPr>
-          <w:rFonts w:ascii="Times New Roman" w:eastAsia="宋体" w:hAnsi="Times New Roman" w:cs="Times New Roman" w:hint="eastAsia"/>
-          <w:kern w:val="0"/>
-          <w:sz w:val="22"/>
-        </w:rPr>
-        <w:t>，或者是一个</w:t>
-      </w:r>
-      <w:r>
-        <w:rPr>
-          <w:rFonts w:ascii="Times New Roman" w:eastAsia="宋体" w:hAnsi="Times New Roman" w:cs="Times New Roman" w:hint="eastAsia"/>
-          <w:kern w:val="0"/>
-          <w:sz w:val="22"/>
-        </w:rPr>
-        <w:t>Employee</w:t>
-      </w:r>
-      <w:r>
-        <w:rPr>
-          <w:rFonts w:ascii="Times New Roman" w:eastAsia="宋体" w:hAnsi="Times New Roman" w:cs="Times New Roman" w:hint="eastAsia"/>
-          <w:kern w:val="0"/>
-          <w:sz w:val="22"/>
-        </w:rPr>
-        <w:t>，就去定义这个变量吧。</w:t>
-      </w:r>
-    </w:p>
-    <w:p>
-      <w:r>
-        <w:rPr>
-          <w:rFonts w:hint="eastAsia"/>
-        </w:rPr>
-        <w:t>以我的经验来看，最开始我用</w:t>
-      </w:r>
-      <w:r>
-        <w:rPr>
-          <w:rFonts w:hint="eastAsia"/>
-        </w:rPr>
-        <w:t>def</w:t>
-      </w:r>
-      <w:r>
-        <w:rPr>
-          <w:rFonts w:hint="eastAsia"/>
-        </w:rPr>
-        <w:t>很多，但随着时间的推移，我越来越少用它。我十分同意</w:t>
-      </w:r>
-      <w:r>
-        <w:rPr>
-          <w:rFonts w:hint="eastAsia"/>
-        </w:rPr>
-        <w:t>Dierk</w:t>
-      </w:r>
-      <w:r>
-        <w:rPr>
-          <w:rFonts w:hint="eastAsia"/>
-        </w:rPr>
-        <w:t>，现在在我用</w:t>
-      </w:r>
-      <w:r>
-        <w:rPr>
-          <w:rFonts w:hint="eastAsia"/>
-        </w:rPr>
-        <w:t>def</w:t>
-      </w:r>
-      <w:r>
-        <w:rPr>
-          <w:rFonts w:hint="eastAsia"/>
-        </w:rPr>
-        <w:t>之前我都会停下来想一会，这个变量是不是有一个确定的类型。但也有很多跟我意见相左的开发者。可变换类型的语言魅力就在于此：</w:t>
-      </w:r>
-      <w:r>
-        <w:rPr>
-          <w:rFonts w:hint="eastAsia"/>
-        </w:rPr>
-        <w:t>它可以容下任何人。</w:t>
-      </w:r>
-    </w:p>
-    <w:p>
-      <w:r>
-        <w:rPr>
-          <w:rFonts w:hint="eastAsia"/>
-        </w:rPr>
-        <w:t>现在我需要为</w:t>
-      </w:r>
-      <w:r>
-        <w:rPr>
-          <w:rFonts w:hint="eastAsia"/>
-        </w:rPr>
-        <w:t>URL</w:t>
-      </w:r>
-      <w:r>
-        <w:rPr>
-          <w:rFonts w:hint="eastAsia"/>
-        </w:rPr>
-        <w:t>构建查询参数了。我用将要用一种这类问题的典型用法来取代将查询参数直接写死在</w:t>
-      </w:r>
-      <w:r>
-        <w:rPr>
-          <w:rFonts w:hint="eastAsia"/>
-        </w:rPr>
-        <w:t>URL</w:t>
-      </w:r>
-      <w:r>
-        <w:rPr>
-          <w:rFonts w:hint="eastAsia"/>
-        </w:rPr>
-        <w:t>中，这种方法就是构建一个</w:t>
+          <w:rFonts w:hint="eastAsia"/>
+        </w:rPr>
+        <w:t>全部容器类都有的方法）。</w:t>
+      </w:r>
+      <w:r>
+        <w:t>C</w:t>
+      </w:r>
+      <w:r>
+        <w:rPr>
+          <w:rFonts w:hint="eastAsia"/>
+        </w:rPr>
+        <w:t>ollection</w:t>
+      </w:r>
+      <w:r>
+        <w:rPr>
+          <w:rFonts w:hint="eastAsia"/>
+        </w:rPr>
+        <w:t>方法将一个闭包作为参数，这适用于容器中的每一个元素，能返回一个包含结果的新容器。</w:t>
+      </w:r>
+    </w:p>
+    <w:p>
+      <w:r>
+        <w:rPr>
+          <w:rFonts w:hint="eastAsia"/>
+        </w:rPr>
+        <w:tab/>
+      </w:r>
+      <w:r>
+        <w:rPr>
+          <w:rFonts w:hint="eastAsia"/>
+        </w:rPr>
+        <w:t>闭包将会在下一个补充块中被介绍，并且对他的讨论将会贯穿整部书，</w:t>
+      </w:r>
+      <w:r>
+        <w:rPr>
+          <w:rFonts w:hint="eastAsia"/>
+        </w:rPr>
+        <w:t>但目前认为他们的代码块代表一个函数体，这可能需要虚拟参数。</w:t>
+      </w:r>
+      <w:r>
+        <w:rPr>
+          <w:rFonts w:hint="eastAsia"/>
+        </w:rPr>
+        <w:t>当被用作</w:t>
       </w:r>
       <w:r>
         <w:rPr>
@@ -1242,7 +1788,7 @@
         <w:rPr>
           <w:rFonts w:hint="eastAsia"/>
         </w:rPr>
-        <w:t>，然后从这个</w:t>
+        <w:t>这个闭包可能会有一两个参数，当只有一个参数的时候，它代表着</w:t>
       </w:r>
       <w:r>
         <w:rPr>
@@ -1254,14 +1800,45 @@
         <w:rPr>
           <w:rFonts w:hint="eastAsia"/>
         </w:rPr>
-        <w:t>中生成查询字符串。</w:t>
-      </w:r>
-      <w:r>
-        <w:rPr>
-          <w:rFonts w:hint="eastAsia"/>
-        </w:rPr>
-        <w:lastRenderedPageBreak/>
-        <w:t>带着这种思像，这有些</w:t>
+        <w:t>中的键值对，当有两个参数时，一个代表</w:t>
+      </w:r>
+      <w:r>
+        <w:rPr>
+          <w:rFonts w:hint="eastAsia"/>
+        </w:rPr>
+        <w:t>key</w:t>
+      </w:r>
+      <w:r>
+        <w:rPr>
+          <w:rFonts w:hint="eastAsia"/>
+        </w:rPr>
+        <w:t>另一个代表</w:t>
+      </w:r>
+      <w:r>
+        <w:rPr>
+          <w:rFonts w:hint="eastAsia"/>
+        </w:rPr>
+        <w:t>value</w:t>
+      </w:r>
+      <w:r>
+        <w:rPr>
+          <w:rFonts w:hint="eastAsia"/>
+        </w:rPr>
+        <w:t>。</w:t>
+      </w:r>
+    </w:p>
+    <w:p>
+      <w:r>
+        <w:rPr>
+          <w:rFonts w:hint="eastAsia"/>
+        </w:rPr>
+        <w:tab/>
+      </w:r>
+      <w:r>
+        <w:rPr>
+          <w:rFonts w:hint="eastAsia"/>
+        </w:rPr>
+        <w:t>为了将</w:t>
       </w:r>
       <w:r>
         <w:rPr>
@@ -1273,87 +1850,90 @@
         <w:rPr>
           <w:rFonts w:hint="eastAsia"/>
         </w:rPr>
-        <w:t>参数。</w:t>
-      </w:r>
-    </w:p>
-    <w:p>
-      <w:r>
-        <w:rPr>
-          <w:rFonts w:hint="eastAsia"/>
-        </w:rPr>
-        <w:t xml:space="preserve"> def params = [cht:</w:t>
-      </w:r>
-      <w:r>
-        <w:t>’</w:t>
-      </w:r>
-      <w:r>
-        <w:rPr>
-          <w:rFonts w:hint="eastAsia"/>
-        </w:rPr>
-        <w:t>p3</w:t>
-      </w:r>
-      <w:r>
-        <w:t>’</w:t>
-      </w:r>
-      <w:r>
-        <w:rPr>
-          <w:rFonts w:hint="eastAsia"/>
-        </w:rPr>
-        <w:t>,chs:</w:t>
-      </w:r>
-      <w:r>
-        <w:t>’</w:t>
-      </w:r>
-      <w:r>
-        <w:rPr>
-          <w:rFonts w:hint="eastAsia"/>
-        </w:rPr>
-        <w:t>250x100</w:t>
-      </w:r>
-      <w:r>
-        <w:t>’</w:t>
-      </w:r>
-      <w:r>
-        <w:rPr>
-          <w:rFonts w:hint="eastAsia"/>
-        </w:rPr>
-        <w:t>,chd:</w:t>
-      </w:r>
-      <w:r>
-        <w:t>’</w:t>
-      </w:r>
-      <w:r>
-        <w:rPr>
-          <w:rFonts w:hint="eastAsia"/>
-        </w:rPr>
-        <w:t>t:60,40</w:t>
-      </w:r>
-      <w:r>
-        <w:t>’</w:t>
-      </w:r>
-      <w:r>
-        <w:rPr>
-          <w:rFonts w:hint="eastAsia"/>
-        </w:rPr>
-        <w:t>,chl:</w:t>
-      </w:r>
-      <w:r>
-        <w:t>’</w:t>
-      </w:r>
-      <w:r>
-        <w:rPr>
-          <w:rFonts w:hint="eastAsia"/>
-        </w:rPr>
-        <w:t>hello|World</w:t>
-      </w:r>
-      <w:r>
-        <w:t>’</w:t>
-      </w:r>
-      <w:r>
-        <w:rPr>
-          <w:rFonts w:hint="eastAsia"/>
-        </w:rPr>
-        <w:t>]</w:t>
+        <w:t>变成</w:t>
+      </w:r>
+      <w:r>
+        <w:rPr>
+          <w:rFonts w:hint="eastAsia"/>
+        </w:rPr>
+        <w:t>key=value</w:t>
+      </w:r>
+      <w:r>
+        <w:rPr>
+          <w:rFonts w:hint="eastAsia"/>
+        </w:rPr>
+        <w:t>的</w:t>
+      </w:r>
+      <w:r>
+        <w:rPr>
+          <w:rFonts w:hint="eastAsia"/>
+        </w:rPr>
+        <w:t>list</w:t>
+      </w:r>
+      <w:r>
+        <w:rPr>
+          <w:rFonts w:hint="eastAsia"/>
+        </w:rPr>
+        <w:t>，我们在</w:t>
+      </w:r>
+      <w:r>
+        <w:rPr>
+          <w:rFonts w:hint="eastAsia"/>
+        </w:rPr>
+        <w:t>collect</w:t>
+      </w:r>
+      <w:r>
+        <w:rPr>
+          <w:rFonts w:hint="eastAsia"/>
+        </w:rPr>
+        <w:t>方法中需要两个参数。</w:t>
+      </w:r>
+    </w:p>
+    <w:p>
+      <w:proofErr w:type="spellStart"/>
+      <w:proofErr w:type="gramStart"/>
+      <w:r>
+        <w:t>P</w:t>
+      </w:r>
+      <w:r>
+        <w:rPr>
+          <w:rFonts w:hint="eastAsia"/>
+        </w:rPr>
+        <w:t>arams.collect</w:t>
+      </w:r>
+      <w:proofErr w:type="spellEnd"/>
+      <w:r>
+        <w:rPr>
+          <w:rFonts w:hint="eastAsia"/>
+        </w:rPr>
+        <w:t>{</w:t>
+      </w:r>
+      <w:proofErr w:type="spellStart"/>
+      <w:proofErr w:type="gramEnd"/>
+      <w:r>
+        <w:rPr>
+          <w:rFonts w:hint="eastAsia"/>
+        </w:rPr>
+        <w:t>k,v</w:t>
+      </w:r>
+      <w:proofErr w:type="spellEnd"/>
+      <w:r>
+        <w:rPr>
+          <w:rFonts w:hint="eastAsia"/>
+        </w:rPr>
+        <w:t>-&gt;</w:t>
+      </w:r>
+      <w:r>
+        <w:t>”</w:t>
+      </w:r>
+      <w:r>
+        <w:rPr>
+          <w:rFonts w:hint="eastAsia"/>
+        </w:rPr>
+        <w:t>$k=$v</w:t>
+      </w:r>
+      <w:r>
+        <w:t>”}</w:t>
       </w:r>
     </w:p>
     <w:p>
@@ -1373,7 +1953,50 @@
         <w:rPr>
           <w:rFonts w:hint="eastAsia"/>
         </w:rPr>
-        <w:t>中，能用一个方括号来建立一个</w:t>
+        <w:t>中，如果任何一个方法</w:t>
+      </w:r>
+      <w:r>
+        <w:rPr>
+          <w:rFonts w:hint="eastAsia"/>
+        </w:rPr>
+        <w:t>最后一个参数是闭包，你就可以将这个闭包拿到小括号外面。如果集合的唯一参数是闭包，这样的话圆括号可以省略。</w:t>
+      </w:r>
+    </w:p>
+    <w:p>
+      <w:pPr>
+        <w:rPr>
+          <w:b/>
+        </w:rPr>
+      </w:pPr>
+      <w:r>
+        <w:rPr>
+          <w:rFonts w:hint="eastAsia"/>
+        </w:rPr>
+        <w:tab/>
+      </w:r>
+      <w:r>
+        <w:rPr>
+          <w:rFonts w:hint="eastAsia"/>
+        </w:rPr>
+        <w:tab/>
+      </w:r>
+      <w:r>
+        <w:rPr>
+          <w:rFonts w:hint="eastAsia"/>
+          <w:b/>
+        </w:rPr>
+        <w:t>什么是闭包？</w:t>
+      </w:r>
+    </w:p>
+    <w:p>
+      <w:pPr>
+        <w:ind w:left="420"/>
+      </w:pPr>
+      <w:r>
+        <w:rPr>
+          <w:rFonts w:hint="eastAsia"/>
+        </w:rPr>
+        <w:t>闭包是一段被括号分隔的代码块，它能被视作一个对象。这个箭头符号用于指定虚参。在当前的例子中，闭包被适用于</w:t>
       </w:r>
       <w:r>
         <w:rPr>
@@ -1385,69 +2008,13 @@
         <w:rPr>
           <w:rFonts w:hint="eastAsia"/>
         </w:rPr>
-        <w:t>，每个键值对的键和值分别在冒号的左右两边。键的类型默认为字符串，值可以为任意类型。默认的，变量</w:t>
-      </w:r>
-      <w:r>
-        <w:t>’</w:t>
-      </w:r>
-      <w:r>
-        <w:rPr>
-          <w:rFonts w:hint="eastAsia"/>
-        </w:rPr>
-        <w:t>params</w:t>
-      </w:r>
-      <w:r>
-        <w:t>’</w:t>
-      </w:r>
-      <w:r>
-        <w:rPr>
-          <w:rFonts w:hint="eastAsia"/>
-        </w:rPr>
-        <w:t>为</w:t>
-      </w:r>
-      <w:r>
-        <w:rPr>
-          <w:rFonts w:hint="eastAsia"/>
-        </w:rPr>
-        <w:t>java.util.LinkedHashMap</w:t>
-      </w:r>
-      <w:r>
-        <w:rPr>
-          <w:rFonts w:hint="eastAsia"/>
-        </w:rPr>
-        <w:t>类的实例。</w:t>
-      </w:r>
-    </w:p>
-    <w:p>
-      <w:r>
-        <w:rPr>
-          <w:rFonts w:hint="eastAsia"/>
-        </w:rPr>
-        <w:tab/>
-      </w:r>
-      <w:r>
-        <w:rPr>
-          <w:rFonts w:hint="eastAsia"/>
-        </w:rPr>
-        <w:t>容器：</w:t>
-      </w:r>
-      <w:r>
-        <w:rPr>
-          <w:rFonts w:hint="eastAsia"/>
-        </w:rPr>
-        <w:t>Groovy</w:t>
-      </w:r>
-      <w:r>
-        <w:rPr>
-          <w:rFonts w:hint="eastAsia"/>
-        </w:rPr>
-        <w:t>有自带的</w:t>
-      </w:r>
-      <w:r>
-        <w:rPr>
-          <w:rFonts w:hint="eastAsia"/>
-        </w:rPr>
-        <w:t>lists</w:t>
+        <w:t>，两个虚参分别是</w:t>
+      </w:r>
+      <w:r>
+        <w:rPr>
+          <w:rFonts w:hint="eastAsia"/>
+        </w:rPr>
+        <w:t>k</w:t>
       </w:r>
       <w:r>
         <w:rPr>
@@ -1459,161 +2026,87 @@
         <w:rPr>
           <w:rFonts w:hint="eastAsia"/>
         </w:rPr>
-        <w:t>maps</w:t>
-      </w:r>
-      <w:r>
-        <w:rPr>
-          <w:rFonts w:hint="eastAsia"/>
-        </w:rPr>
-        <w:t>，</w:t>
-      </w:r>
-      <w:r>
-        <w:rPr>
-          <w:rFonts w:hint="eastAsia"/>
-        </w:rPr>
-        <w:t>maps</w:t>
-      </w:r>
-      <w:r>
-        <w:rPr>
-          <w:rFonts w:hint="eastAsia"/>
-        </w:rPr>
-        <w:t>的键默认为</w:t>
-      </w:r>
-      <w:r>
-        <w:rPr>
-          <w:rFonts w:hint="eastAsia"/>
-        </w:rPr>
-        <w:t>string</w:t>
-      </w:r>
-      <w:r>
-        <w:rPr>
-          <w:rFonts w:hint="eastAsia"/>
-        </w:rPr>
-        <w:t>类型的。</w:t>
-      </w:r>
-    </w:p>
-    <w:p>
-      <w:r>
-        <w:rPr>
-          <w:rFonts w:hint="eastAsia"/>
-        </w:rPr>
-        <w:t>每一个对应的值在单引号之间。在</w:t>
-      </w:r>
-      <w:r>
-        <w:rPr>
-          <w:rFonts w:hint="eastAsia"/>
-        </w:rPr>
-        <w:t>Groovy</w:t>
-      </w:r>
-      <w:r>
-        <w:rPr>
-          <w:rFonts w:hint="eastAsia"/>
-        </w:rPr>
-        <w:t>中，在单引号中的字符串是</w:t>
-      </w:r>
-      <w:r>
-        <w:rPr>
-          <w:rFonts w:hint="eastAsia"/>
-        </w:rPr>
-        <w:t>java.lang.String</w:t>
-      </w:r>
-      <w:r>
-        <w:rPr>
-          <w:rFonts w:hint="eastAsia"/>
-        </w:rPr>
-        <w:t>的实例。双引号中的字符串是“被修改过的”字符串，叫做</w:t>
-      </w:r>
+        <w:t>v</w:t>
+      </w:r>
+      <w:r>
+        <w:rPr>
+          <w:rFonts w:hint="eastAsia"/>
+        </w:rPr>
+        <w:t>（代表着键值对中的</w:t>
+      </w:r>
+      <w:r>
+        <w:rPr>
+          <w:rFonts w:hint="eastAsia"/>
+        </w:rPr>
+        <w:t>key</w:t>
+      </w:r>
+      <w:r>
+        <w:rPr>
+          <w:rFonts w:hint="eastAsia"/>
+        </w:rPr>
+        <w:t>和</w:t>
+      </w:r>
+      <w:r>
+        <w:rPr>
+          <w:rFonts w:hint="eastAsia"/>
+        </w:rPr>
+        <w:t>value</w:t>
+      </w:r>
+      <w:r>
+        <w:rPr>
+          <w:rFonts w:hint="eastAsia"/>
+        </w:rPr>
+        <w:t>）。在箭头右边的表达式代表，将每对</w:t>
+      </w:r>
+      <w:r>
+        <w:rPr>
+          <w:rFonts w:hint="eastAsia"/>
+        </w:rPr>
+        <w:t>key</w:t>
+      </w:r>
+      <w:r>
+        <w:rPr>
+          <w:rFonts w:hint="eastAsia"/>
+        </w:rPr>
+        <w:t>和</w:t>
+      </w:r>
+      <w:r>
+        <w:rPr>
+          <w:rFonts w:hint="eastAsia"/>
+        </w:rPr>
+        <w:t>value</w:t>
+      </w:r>
+      <w:r>
+        <w:rPr>
+          <w:rFonts w:hint="eastAsia"/>
+        </w:rPr>
+        <w:t>带入被‘</w:t>
+      </w:r>
+      <w:r>
+        <w:rPr>
+          <w:rFonts w:hint="eastAsia"/>
+        </w:rPr>
+        <w:t>=</w:t>
+      </w:r>
+      <w:r>
+        <w:rPr>
+          <w:rFonts w:hint="eastAsia"/>
+        </w:rPr>
+        <w:t>’分隔的</w:t>
+      </w:r>
+      <w:proofErr w:type="spellStart"/>
       <w:r>
         <w:rPr>
           <w:rFonts w:hint="eastAsia"/>
         </w:rPr>
         <w:t>GString</w:t>
       </w:r>
-      <w:r>
-        <w:rPr>
-          <w:rFonts w:hint="eastAsia"/>
-        </w:rPr>
-        <w:t>。我将给你展现一个例子。</w:t>
-      </w:r>
-    </w:p>
-    <w:p>
-      <w:r>
-        <w:rPr>
-          <w:rFonts w:hint="eastAsia"/>
-        </w:rPr>
-        <w:tab/>
-      </w:r>
-      <w:r>
-        <w:rPr>
-          <w:rFonts w:hint="eastAsia"/>
-        </w:rPr>
-        <w:t>为了将</w:t>
-      </w:r>
-      <w:r>
-        <w:rPr>
-          <w:rFonts w:hint="eastAsia"/>
-        </w:rPr>
-        <w:t>map</w:t>
-      </w:r>
-      <w:r>
-        <w:rPr>
-          <w:rFonts w:hint="eastAsia"/>
-        </w:rPr>
-        <w:t>变成一个查询字符串，我首先要将</w:t>
-      </w:r>
-      <w:r>
-        <w:rPr>
-          <w:rFonts w:hint="eastAsia"/>
-        </w:rPr>
-        <w:t>map</w:t>
-      </w:r>
-      <w:r>
-        <w:rPr>
-          <w:rFonts w:hint="eastAsia"/>
-        </w:rPr>
-        <w:t>中的键值对变成</w:t>
-      </w:r>
-      <w:r>
-        <w:t>”</w:t>
-      </w:r>
-      <w:r>
-        <w:rPr>
-          <w:rFonts w:hint="eastAsia"/>
-        </w:rPr>
-        <w:t>key=value</w:t>
-      </w:r>
-      <w:r>
-        <w:t>”</w:t>
-      </w:r>
-      <w:r>
-        <w:rPr>
-          <w:rFonts w:hint="eastAsia"/>
-        </w:rPr>
-        <w:t>形式的字符串，并且随后我要用分隔符将它们串联在一起。第一步就是用</w:t>
-      </w:r>
-      <w:r>
-        <w:rPr>
-          <w:rFonts w:hint="eastAsia"/>
-        </w:rPr>
-        <w:t>collect</w:t>
-      </w:r>
-      <w:r>
-        <w:rPr>
-          <w:rFonts w:hint="eastAsia"/>
-        </w:rPr>
-        <w:t>方法变换（这是一个特别的、在</w:t>
-      </w:r>
-      <w:r>
-        <w:rPr>
-          <w:rFonts w:hint="eastAsia"/>
-        </w:rPr>
-        <w:t>Groovy</w:t>
-      </w:r>
-      <w:r>
-        <w:rPr>
-          <w:rFonts w:hint="eastAsia"/>
-        </w:rPr>
-        <w:t>全部容器类都有的方法）。</w:t>
+      <w:proofErr w:type="spellEnd"/>
+      <w:r>
+        <w:rPr>
+          <w:rFonts w:hint="eastAsia"/>
+        </w:rPr>
+        <w:t>中。</w:t>
       </w:r>
       <w:r>
         <w:t>C</w:t>
@@ -1622,81 +2115,19 @@
         <w:rPr>
           <w:rFonts w:hint="eastAsia"/>
         </w:rPr>
-        <w:t>ollection</w:t>
-      </w:r>
-      <w:r>
-        <w:rPr>
-          <w:rFonts w:hint="eastAsia"/>
-        </w:rPr>
-        <w:t>方法将一个闭包作为参数，这适用于容器中的每一个元素，能返回一个包含结果的新容器。</w:t>
-      </w:r>
-    </w:p>
-    <w:p>
-      <w:r>
-        <w:rPr>
-          <w:rFonts w:hint="eastAsia"/>
-        </w:rPr>
-        <w:tab/>
-      </w:r>
-      <w:r>
-        <w:rPr>
-          <w:rFonts w:hint="eastAsia"/>
-        </w:rPr>
-        <w:t>闭包将会在下一个补充块中被介绍，并且对他的讨论将会贯穿整部书，</w:t>
-      </w:r>
-      <w:r>
-        <w:rPr>
-          <w:rFonts w:hint="eastAsia"/>
-        </w:rPr>
-        <w:t>但目前认为他们的代码块代表一个函数体，这可能需要虚拟参数。</w:t>
-      </w:r>
-      <w:r>
-        <w:rPr>
-          <w:rFonts w:hint="eastAsia"/>
-        </w:rPr>
-        <w:t>当被用作</w:t>
-      </w:r>
-      <w:r>
-        <w:rPr>
-          <w:rFonts w:hint="eastAsia"/>
-        </w:rPr>
-        <w:t>map</w:t>
-      </w:r>
-      <w:r>
-        <w:rPr>
-          <w:rFonts w:hint="eastAsia"/>
-        </w:rPr>
-        <w:t>这个闭包可能会有一两个参数，当只有一个参数的时候，它代表着</w:t>
-      </w:r>
-      <w:r>
-        <w:rPr>
-          <w:rFonts w:hint="eastAsia"/>
-        </w:rPr>
-        <w:t>map</w:t>
-      </w:r>
-      <w:r>
-        <w:rPr>
-          <w:rFonts w:hint="eastAsia"/>
-        </w:rPr>
-        <w:t>中的键值对，当有两个参数时，一个代表</w:t>
-      </w:r>
-      <w:r>
-        <w:rPr>
-          <w:rFonts w:hint="eastAsia"/>
-        </w:rPr>
-        <w:t>key</w:t>
-      </w:r>
-      <w:r>
-        <w:rPr>
-          <w:rFonts w:hint="eastAsia"/>
-        </w:rPr>
-        <w:t>另一个代表</w:t>
-      </w:r>
-      <w:r>
-        <w:rPr>
-          <w:rFonts w:hint="eastAsia"/>
-        </w:rPr>
-        <w:t>value</w:t>
+        <w:t>ollect</w:t>
+      </w:r>
+      <w:r>
+        <w:rPr>
+          <w:rFonts w:hint="eastAsia"/>
+        </w:rPr>
+        <w:t>方法将每个键值对变成目标形式的字符串，最后产生一个包含结果的</w:t>
+      </w:r>
+      <w:r>
+        <w:rPr>
+          <w:rFonts w:hint="eastAsia"/>
+        </w:rPr>
+        <w:t>list</w:t>
       </w:r>
       <w:r>
         <w:rPr>
@@ -1710,300 +2141,10 @@
         <w:rPr>
           <w:rFonts w:hint="eastAsia"/>
         </w:rPr>
-        <w:tab/>
-      </w:r>
-      <w:r>
-        <w:rPr>
-          <w:rFonts w:hint="eastAsia"/>
-        </w:rPr>
-        <w:t>为了将</w:t>
-      </w:r>
-      <w:r>
-        <w:rPr>
-          <w:rFonts w:hint="eastAsia"/>
-        </w:rPr>
-        <w:t>map</w:t>
-      </w:r>
-      <w:r>
-        <w:rPr>
-          <w:rFonts w:hint="eastAsia"/>
-        </w:rPr>
-        <w:t>变成</w:t>
-      </w:r>
-      <w:r>
-        <w:rPr>
-          <w:rFonts w:hint="eastAsia"/>
-        </w:rPr>
-        <w:t>key=value</w:t>
-      </w:r>
-      <w:r>
-        <w:rPr>
-          <w:rFonts w:hint="eastAsia"/>
-        </w:rPr>
-        <w:t>的</w:t>
-      </w:r>
-      <w:r>
-        <w:rPr>
-          <w:rFonts w:hint="eastAsia"/>
-        </w:rPr>
-        <w:t>list</w:t>
-      </w:r>
-      <w:r>
-        <w:rPr>
-          <w:rFonts w:hint="eastAsia"/>
-        </w:rPr>
-        <w:t>，我们在</w:t>
-      </w:r>
-      <w:r>
-        <w:rPr>
-          <w:rFonts w:hint="eastAsia"/>
-        </w:rPr>
-        <w:t>collect</w:t>
-      </w:r>
-      <w:r>
-        <w:rPr>
-          <w:rFonts w:hint="eastAsia"/>
-        </w:rPr>
-        <w:t>方法中需要两个参数。</w:t>
-      </w:r>
-    </w:p>
-    <w:p>
-      <w:r>
-        <w:t>P</w:t>
-      </w:r>
-      <w:r>
-        <w:rPr>
-          <w:rFonts w:hint="eastAsia"/>
-        </w:rPr>
-        <w:t>arams.collect{k,v-&gt;</w:t>
-      </w:r>
-      <w:r>
-        <w:t>”</w:t>
-      </w:r>
-      <w:r>
-        <w:rPr>
-          <w:rFonts w:hint="eastAsia"/>
-        </w:rPr>
-        <w:t>$k=$v</w:t>
-      </w:r>
-      <w:r>
-        <w:t>”}</w:t>
-      </w:r>
-    </w:p>
-    <w:p>
-      <w:r>
-        <w:rPr>
-          <w:rFonts w:hint="eastAsia"/>
-        </w:rPr>
-        <w:t>在</w:t>
-      </w:r>
-      <w:r>
-        <w:rPr>
-          <w:rFonts w:hint="eastAsia"/>
-        </w:rPr>
-        <w:t>Groovy</w:t>
-      </w:r>
-      <w:r>
-        <w:rPr>
-          <w:rFonts w:hint="eastAsia"/>
-        </w:rPr>
-        <w:t>中，如果任何一个方法</w:t>
-      </w:r>
-      <w:r>
-        <w:rPr>
-          <w:rFonts w:hint="eastAsia"/>
-        </w:rPr>
-        <w:t>最后一个参数是闭包，你就可以将这个闭包拿到小括号外面。如果集合的唯一参数是闭包，这样的话圆括号可以省略。</w:t>
-      </w:r>
-    </w:p>
-    <w:p>
-      <w:r>
-        <w:rPr>
-          <w:rFonts w:hint="eastAsia"/>
-        </w:rPr>
-        <w:tab/>
-      </w:r>
-      <w:r>
-        <w:rPr>
-          <w:rFonts w:hint="eastAsia"/>
-        </w:rPr>
-        <w:tab/>
-      </w:r>
-      <w:r>
-        <w:rPr>
-          <w:rFonts w:hint="eastAsia"/>
-        </w:rPr>
-        <w:t>什么是闭包？</w:t>
-      </w:r>
-    </w:p>
-    <w:p>
-      <w:pPr>
-        <w:ind w:left="420"/>
-        <w:rPr>
-          <w:rFonts w:hint="eastAsia"/>
-        </w:rPr>
-      </w:pPr>
-      <w:r>
-        <w:rPr>
-          <w:rFonts w:hint="eastAsia"/>
-        </w:rPr>
-        <w:t>闭包是一段被括号分隔的代码块，它能被视作一个对象。这个箭头符号用于指定虚参。在当前的例子中，闭包被适用于</w:t>
-      </w:r>
-      <w:r>
-        <w:rPr>
-          <w:rFonts w:hint="eastAsia"/>
-        </w:rPr>
-        <w:t>map</w:t>
-      </w:r>
-      <w:r>
-        <w:rPr>
-          <w:rFonts w:hint="eastAsia"/>
-        </w:rPr>
-        <w:t>，两个虚参分别是</w:t>
-      </w:r>
-      <w:r>
-        <w:rPr>
-          <w:rFonts w:hint="eastAsia"/>
-        </w:rPr>
-        <w:t>k</w:t>
-      </w:r>
-      <w:r>
-        <w:rPr>
-          <w:rFonts w:hint="eastAsia"/>
-        </w:rPr>
-        <w:t>和</w:t>
-      </w:r>
-      <w:r>
-        <w:rPr>
-          <w:rFonts w:hint="eastAsia"/>
-        </w:rPr>
-        <w:t>v</w:t>
-      </w:r>
-      <w:r>
-        <w:rPr>
-          <w:rFonts w:hint="eastAsia"/>
-        </w:rPr>
-        <w:t>（代表着键值对中的</w:t>
-      </w:r>
-      <w:r>
-        <w:rPr>
-          <w:rFonts w:hint="eastAsia"/>
-        </w:rPr>
-        <w:t>key</w:t>
-      </w:r>
-      <w:r>
-        <w:rPr>
-          <w:rFonts w:hint="eastAsia"/>
-        </w:rPr>
-        <w:t>和</w:t>
-      </w:r>
-      <w:r>
-        <w:rPr>
-          <w:rFonts w:hint="eastAsia"/>
-        </w:rPr>
-        <w:t>value</w:t>
-      </w:r>
-      <w:r>
-        <w:rPr>
-          <w:rFonts w:hint="eastAsia"/>
-        </w:rPr>
-        <w:t>）。在箭头右边的表达式代表，将每对</w:t>
-      </w:r>
-      <w:r>
-        <w:rPr>
-          <w:rFonts w:hint="eastAsia"/>
-        </w:rPr>
-        <w:t>key</w:t>
-      </w:r>
-      <w:r>
-        <w:rPr>
-          <w:rFonts w:hint="eastAsia"/>
-        </w:rPr>
-        <w:t>和</w:t>
-      </w:r>
-      <w:r>
-        <w:rPr>
-          <w:rFonts w:hint="eastAsia"/>
-        </w:rPr>
-        <w:t>value</w:t>
-      </w:r>
-      <w:r>
-        <w:rPr>
-          <w:rFonts w:hint="eastAsia"/>
-        </w:rPr>
-        <w:t>带入被‘</w:t>
-      </w:r>
-      <w:r>
-        <w:rPr>
-          <w:rFonts w:hint="eastAsia"/>
-        </w:rPr>
-        <w:t>=</w:t>
-      </w:r>
-      <w:r>
-        <w:rPr>
-          <w:rFonts w:hint="eastAsia"/>
-        </w:rPr>
-        <w:t>’分隔的</w:t>
-      </w:r>
-      <w:r>
-        <w:rPr>
-          <w:rFonts w:hint="eastAsia"/>
-        </w:rPr>
-        <w:t>GString</w:t>
-      </w:r>
-      <w:r>
-        <w:rPr>
-          <w:rFonts w:hint="eastAsia"/>
-        </w:rPr>
-        <w:t>中。</w:t>
-      </w:r>
-      <w:r>
-        <w:t>C</w:t>
-      </w:r>
-      <w:r>
-        <w:rPr>
-          <w:rFonts w:hint="eastAsia"/>
-        </w:rPr>
-        <w:t>ollect</w:t>
-      </w:r>
-      <w:r>
-        <w:rPr>
-          <w:rFonts w:hint="eastAsia"/>
-        </w:rPr>
-        <w:t>方法将每个键值对变成目标形式的字符串，最后产生一个包含结果的</w:t>
-      </w:r>
-      <w:r>
-        <w:rPr>
-          <w:rFonts w:hint="eastAsia"/>
-        </w:rPr>
-        <w:t>list</w:t>
-      </w:r>
-      <w:r>
-        <w:rPr>
-          <w:rFonts w:hint="eastAsia"/>
-        </w:rPr>
-        <w:t>。</w:t>
-      </w:r>
-    </w:p>
-    <w:p>
-      <w:pPr>
-        <w:rPr>
-          <w:rFonts w:hint="eastAsia"/>
-        </w:rPr>
-      </w:pPr>
-      <w:r>
-        <w:rPr>
-          <w:rFonts w:hint="eastAsia"/>
-        </w:rPr>
         <w:t>操作结果在这里：</w:t>
       </w:r>
     </w:p>
     <w:p>
-      <w:pPr>
-        <w:rPr>
-          <w:rFonts w:hint="eastAsia"/>
-        </w:rPr>
-      </w:pPr>
       <w:r>
         <w:rPr>
           <w:rFonts w:hint="eastAsia"/>
@@ -2014,6 +2155,214 @@
       <w:r>
         <w:t>“</w:t>
       </w:r>
+      <w:proofErr w:type="spellStart"/>
+      <w:r>
+        <w:rPr>
+          <w:rFonts w:hint="eastAsia"/>
+        </w:rPr>
+        <w:t>cht</w:t>
+      </w:r>
+      <w:proofErr w:type="spellEnd"/>
+      <w:r>
+        <w:rPr>
+          <w:rFonts w:hint="eastAsia"/>
+        </w:rPr>
+        <w:t>=p3</w:t>
+      </w:r>
+      <w:r>
+        <w:t>”</w:t>
+      </w:r>
+      <w:r>
+        <w:rPr>
+          <w:rFonts w:hint="eastAsia"/>
+        </w:rPr>
+        <w:t>,</w:t>
+      </w:r>
+      <w:r>
+        <w:t>”</w:t>
+      </w:r>
+      <w:r>
+        <w:rPr>
+          <w:rFonts w:hint="eastAsia"/>
+        </w:rPr>
+        <w:t>chs=250x100</w:t>
+      </w:r>
+      <w:r>
+        <w:t>”</w:t>
+      </w:r>
+      <w:r>
+        <w:rPr>
+          <w:rFonts w:hint="eastAsia"/>
+        </w:rPr>
+        <w:t>,</w:t>
+      </w:r>
+      <w:r>
+        <w:t>”</w:t>
+      </w:r>
+      <w:r>
+        <w:rPr>
+          <w:rFonts w:hint="eastAsia"/>
+        </w:rPr>
+        <w:t>chd=t</w:t>
+      </w:r>
+      <w:proofErr w:type="gramStart"/>
+      <w:r>
+        <w:rPr>
+          <w:rFonts w:hint="eastAsia"/>
+        </w:rPr>
+        <w:t>:60,40</w:t>
+      </w:r>
+      <w:proofErr w:type="gramEnd"/>
+      <w:r>
+        <w:t>”</w:t>
+      </w:r>
+      <w:r>
+        <w:rPr>
+          <w:rFonts w:hint="eastAsia"/>
+        </w:rPr>
+        <w:t>,</w:t>
+      </w:r>
+      <w:r>
+        <w:t>”</w:t>
+      </w:r>
+      <w:r>
+        <w:rPr>
+          <w:rFonts w:hint="eastAsia"/>
+        </w:rPr>
+        <w:t>chl=</w:t>
+      </w:r>
+      <w:proofErr w:type="spellStart"/>
+      <w:r>
+        <w:rPr>
+          <w:rFonts w:hint="eastAsia"/>
+        </w:rPr>
+        <w:t>Hello|World</w:t>
+      </w:r>
+      <w:proofErr w:type="spellEnd"/>
+      <w:r>
+        <w:t>”</w:t>
+      </w:r>
+      <w:r>
+        <w:rPr>
+          <w:rFonts w:hint="eastAsia"/>
+        </w:rPr>
+        <w:t>]</w:t>
+      </w:r>
+    </w:p>
+    <w:p>
+      <w:r>
+        <w:rPr>
+          <w:rFonts w:hint="eastAsia"/>
+        </w:rPr>
+        <w:t>图</w:t>
+      </w:r>
+      <w:r>
+        <w:rPr>
+          <w:rFonts w:hint="eastAsia"/>
+        </w:rPr>
+        <w:t>2.2</w:t>
+      </w:r>
+      <w:r>
+        <w:rPr>
+          <w:rFonts w:hint="eastAsia"/>
+        </w:rPr>
+        <w:t>说明了这一过程。</w:t>
+      </w:r>
+    </w:p>
+    <w:p>
+      <w:r>
+        <w:rPr>
+          <w:rFonts w:hint="eastAsia"/>
+        </w:rPr>
+        <w:tab/>
+      </w:r>
+      <w:r>
+        <w:rPr>
+          <w:rFonts w:hint="eastAsia"/>
+        </w:rPr>
+        <w:t>为了构造查询字符串，用一个</w:t>
+      </w:r>
+      <w:r>
+        <w:rPr>
+          <w:rFonts w:hint="eastAsia"/>
+        </w:rPr>
+        <w:t>Groovy</w:t>
+      </w:r>
+      <w:r>
+        <w:rPr>
+          <w:rFonts w:hint="eastAsia"/>
+        </w:rPr>
+        <w:t>加入容器类的方法</w:t>
+      </w:r>
+      <w:r>
+        <w:t>—</w:t>
+      </w:r>
+      <w:r>
+        <w:rPr>
+          <w:rFonts w:hint="eastAsia"/>
+        </w:rPr>
+        <w:t>---</w:t>
+      </w:r>
+      <w:r>
+        <w:rPr>
+          <w:rFonts w:hint="eastAsia"/>
+        </w:rPr>
+        <w:t>join</w:t>
+      </w:r>
+      <w:r>
+        <w:rPr>
+          <w:rFonts w:hint="eastAsia"/>
+        </w:rPr>
+        <w:t>。</w:t>
+      </w:r>
+      <w:r>
+        <w:rPr>
+          <w:rFonts w:hint="eastAsia"/>
+        </w:rPr>
+        <w:t>这个</w:t>
+      </w:r>
+      <w:r>
+        <w:rPr>
+          <w:rFonts w:hint="eastAsia"/>
+        </w:rPr>
+        <w:t>join</w:t>
+      </w:r>
+      <w:r>
+        <w:rPr>
+          <w:rFonts w:hint="eastAsia"/>
+        </w:rPr>
+        <w:t>方法有一个参数，用来加到相邻两组字符串之间。</w:t>
+      </w:r>
+      <w:r>
+        <w:rPr>
+          <w:rFonts w:hint="eastAsia"/>
+        </w:rPr>
+        <w:t>为了构造查询字符串，调用</w:t>
+      </w:r>
+      <w:r>
+        <w:rPr>
+          <w:rFonts w:hint="eastAsia"/>
+        </w:rPr>
+        <w:t>join</w:t>
+      </w:r>
+      <w:r>
+        <w:rPr>
+          <w:rFonts w:hint="eastAsia"/>
+        </w:rPr>
+        <w:t>伴着一个分隔符作为参数。</w:t>
+      </w:r>
+    </w:p>
+    <w:p>
+      <w:r>
+        <w:rPr>
+          <w:rFonts w:hint="eastAsia"/>
+        </w:rPr>
+        <w:tab/>
+        <w:t>[</w:t>
+      </w:r>
+      <w:r>
+        <w:t>“</w:t>
+      </w:r>
       <w:r>
         <w:rPr>
           <w:rFonts w:hint="eastAsia"/>
@@ -2054,8 +2403,16 @@
         <w:rPr>
           <w:rFonts w:hint="eastAsia"/>
         </w:rPr>
-        <w:t>chd=t:60,40</w:t>
-      </w:r>
+        <w:t>chd=t</w:t>
+      </w:r>
+      <w:proofErr w:type="gramStart"/>
+      <w:r>
+        <w:rPr>
+          <w:rFonts w:hint="eastAsia"/>
+        </w:rPr>
+        <w:t>:60,40</w:t>
+      </w:r>
+      <w:proofErr w:type="gramEnd"/>
       <w:r>
         <w:t>”</w:t>
       </w:r>
@@ -2081,40 +2438,36 @@
         <w:rPr>
           <w:rFonts w:hint="eastAsia"/>
         </w:rPr>
-        <w:t>]</w:t>
-      </w:r>
-    </w:p>
-    <w:p>
-      <w:pPr>
-        <w:rPr>
-          <w:rFonts w:hint="eastAsia"/>
-        </w:rPr>
-      </w:pPr>
-      <w:r>
-        <w:rPr>
-          <w:rFonts w:hint="eastAsia"/>
-        </w:rPr>
-        <w:t>图</w:t>
-      </w:r>
-      <w:r>
-        <w:rPr>
-          <w:rFonts w:hint="eastAsia"/>
-        </w:rPr>
-        <w:t>2.2</w:t>
-      </w:r>
-      <w:r>
-        <w:rPr>
-          <w:rFonts w:hint="eastAsia"/>
-        </w:rPr>
-        <w:t>说明了这一过程。</w:t>
-      </w:r>
-    </w:p>
-    <w:p>
-      <w:pPr>
-        <w:rPr>
-          <w:rFonts w:hint="eastAsia"/>
-        </w:rPr>
-      </w:pPr>
+        <w:t>].join(</w:t>
+      </w:r>
+      <w:r>
+        <w:t>‘</w:t>
+      </w:r>
+      <w:r>
+        <w:rPr>
+          <w:rFonts w:hint="eastAsia"/>
+        </w:rPr>
+        <w:t>&amp;</w:t>
+      </w:r>
+      <w:r>
+        <w:t>’</w:t>
+      </w:r>
+      <w:r>
+        <w:rPr>
+          <w:rFonts w:hint="eastAsia"/>
+        </w:rPr>
+        <w:t>)</w:t>
+      </w:r>
+    </w:p>
+    <w:p>
+      <w:r>
+        <w:rPr>
+          <w:rFonts w:hint="eastAsia"/>
+        </w:rPr>
+        <w:t>我们需要的字符串就出来了：</w:t>
+      </w:r>
+    </w:p>
+    <w:p>
       <w:r>
         <w:rPr>
           <w:rFonts w:hint="eastAsia"/>
@@ -2122,280 +2475,48 @@
         <w:tab/>
       </w:r>
       <w:r>
-        <w:rPr>
-          <w:rFonts w:hint="eastAsia"/>
-        </w:rPr>
-        <w:t>为了构造查询字符串，用一个</w:t>
-      </w:r>
-      <w:r>
-        <w:rPr>
-          <w:rFonts w:hint="eastAsia"/>
-        </w:rPr>
-        <w:t>Groovy</w:t>
-      </w:r>
-      <w:r>
-        <w:rPr>
-          <w:rFonts w:hint="eastAsia"/>
-        </w:rPr>
-        <w:t>加入容器类的方法</w:t>
-      </w:r>
-      <w:r>
-        <w:t>—</w:t>
-      </w:r>
-      <w:r>
-        <w:rPr>
-          <w:rFonts w:hint="eastAsia"/>
-        </w:rPr>
-        <w:t>---</w:t>
-      </w:r>
-      <w:r>
-        <w:rPr>
-          <w:rFonts w:hint="eastAsia"/>
-        </w:rPr>
-        <w:t>join</w:t>
-      </w:r>
-      <w:r>
-        <w:rPr>
-          <w:rFonts w:hint="eastAsia"/>
-        </w:rPr>
-        <w:t>。</w:t>
-      </w:r>
-      <w:r>
-        <w:rPr>
-          <w:rFonts w:hint="eastAsia"/>
-        </w:rPr>
-        <w:t>这个</w:t>
-      </w:r>
-      <w:r>
-        <w:rPr>
-          <w:rFonts w:hint="eastAsia"/>
-        </w:rPr>
-        <w:t>join</w:t>
-      </w:r>
-      <w:r>
-        <w:rPr>
-          <w:rFonts w:hint="eastAsia"/>
-        </w:rPr>
-        <w:t>方法有一个参数，用来加到相邻两组字符串之间。</w:t>
-      </w:r>
-      <w:r>
-        <w:rPr>
-          <w:rFonts w:hint="eastAsia"/>
-        </w:rPr>
-        <w:t>为了构造查询字符串，调用</w:t>
-      </w:r>
-      <w:r>
-        <w:rPr>
-          <w:rFonts w:hint="eastAsia"/>
-        </w:rPr>
-        <w:t>join</w:t>
-      </w:r>
-      <w:r>
-        <w:rPr>
-          <w:rFonts w:hint="eastAsia"/>
-        </w:rPr>
-        <w:t>伴着一个分隔符作为参数。</w:t>
-      </w:r>
-    </w:p>
-    <w:p>
-      <w:pPr>
-        <w:rPr>
-          <w:rFonts w:hint="eastAsia"/>
-        </w:rPr>
-      </w:pPr>
-      <w:r>
-        <w:rPr>
-          <w:rFonts w:hint="eastAsia"/>
-        </w:rPr>
-        <w:tab/>
-      </w:r>
-      <w:r>
-        <w:rPr>
-          <w:rFonts w:hint="eastAsia"/>
-        </w:rPr>
-        <w:t>[</w:t>
-      </w:r>
-      <w:r>
         <w:t>“</w:t>
       </w:r>
-      <w:r>
-        <w:rPr>
-          <w:rFonts w:hint="eastAsia"/>
-        </w:rPr>
-        <w:t>cht=p3</w:t>
-      </w:r>
+      <w:proofErr w:type="spellStart"/>
+      <w:proofErr w:type="gramStart"/>
+      <w:r>
+        <w:rPr>
+          <w:rFonts w:hint="eastAsia"/>
+        </w:rPr>
+        <w:t>cht</w:t>
+      </w:r>
+      <w:proofErr w:type="spellEnd"/>
+      <w:r>
+        <w:rPr>
+          <w:rFonts w:hint="eastAsia"/>
+        </w:rPr>
+        <w:t>=</w:t>
+      </w:r>
+      <w:proofErr w:type="gramEnd"/>
+      <w:r>
+        <w:rPr>
+          <w:rFonts w:hint="eastAsia"/>
+        </w:rPr>
+        <w:t>p3&amp;chs=250x100&amp;chd=t:60,40&amp;chl=</w:t>
+      </w:r>
+      <w:proofErr w:type="spellStart"/>
+      <w:r>
+        <w:rPr>
+          <w:rFonts w:hint="eastAsia"/>
+        </w:rPr>
+        <w:t>Hello|World</w:t>
+      </w:r>
+      <w:proofErr w:type="spellEnd"/>
       <w:r>
         <w:t>”</w:t>
       </w:r>
-      <w:r>
-        <w:rPr>
-          <w:rFonts w:hint="eastAsia"/>
-        </w:rPr>
-        <w:t>,</w:t>
-      </w:r>
-      <w:r>
-        <w:t>”</w:t>
-      </w:r>
-      <w:r>
-        <w:rPr>
-          <w:rFonts w:hint="eastAsia"/>
-        </w:rPr>
-        <w:t>chs=250x100</w:t>
-      </w:r>
-      <w:r>
-        <w:t>”</w:t>
-      </w:r>
-      <w:r>
-        <w:rPr>
-          <w:rFonts w:hint="eastAsia"/>
-        </w:rPr>
-        <w:t>,</w:t>
-      </w:r>
-      <w:r>
-        <w:t>”</w:t>
-      </w:r>
-      <w:r>
-        <w:rPr>
-          <w:rFonts w:hint="eastAsia"/>
-        </w:rPr>
-        <w:t>chd=t:60,40</w:t>
-      </w:r>
-      <w:r>
-        <w:t>”</w:t>
-      </w:r>
-      <w:r>
-        <w:rPr>
-          <w:rFonts w:hint="eastAsia"/>
-        </w:rPr>
-        <w:t>,</w:t>
-      </w:r>
-      <w:r>
-        <w:t>”</w:t>
-      </w:r>
-      <w:r>
-        <w:rPr>
-          <w:rFonts w:hint="eastAsia"/>
-        </w:rPr>
-        <w:t>chl=Hello|World</w:t>
-      </w:r>
-      <w:r>
-        <w:t>”</w:t>
-      </w:r>
-      <w:r>
-        <w:rPr>
-          <w:rFonts w:hint="eastAsia"/>
-        </w:rPr>
-        <w:t>]</w:t>
-      </w:r>
-      <w:r>
-        <w:rPr>
-          <w:rFonts w:hint="eastAsia"/>
-        </w:rPr>
-        <w:t>.join(</w:t>
-      </w:r>
-      <w:r>
-        <w:t>‘</w:t>
-      </w:r>
-      <w:r>
-        <w:rPr>
-          <w:rFonts w:hint="eastAsia"/>
-        </w:rPr>
-        <w:t>&amp;</w:t>
-      </w:r>
-      <w:r>
-        <w:t>’</w:t>
-      </w:r>
-      <w:r>
-        <w:rPr>
-          <w:rFonts w:hint="eastAsia"/>
-        </w:rPr>
-        <w:t>)</w:t>
-      </w:r>
-    </w:p>
-    <w:p>
-      <w:pPr>
-        <w:rPr>
-          <w:rFonts w:hint="eastAsia"/>
-        </w:rPr>
-      </w:pPr>
-      <w:r>
-        <w:rPr>
-          <w:rFonts w:hint="eastAsia"/>
-        </w:rPr>
-        <w:t>我们需要的字符串就出来了：</w:t>
-      </w:r>
-    </w:p>
-    <w:p>
-      <w:pPr>
-        <w:rPr>
-          <w:rFonts w:hint="eastAsia"/>
-        </w:rPr>
-      </w:pPr>
-      <w:r>
-        <w:rPr>
-          <w:rFonts w:hint="eastAsia"/>
-        </w:rPr>
-        <w:tab/>
-      </w:r>
-      <w:r>
-        <w:t>“</w:t>
-      </w:r>
-      <w:r>
-        <w:rPr>
-          <w:rFonts w:hint="eastAsia"/>
-        </w:rPr>
-        <w:t>cht=p3</w:t>
-      </w:r>
-      <w:r>
-        <w:rPr>
-          <w:rFonts w:hint="eastAsia"/>
-        </w:rPr>
-        <w:t>&amp;</w:t>
-      </w:r>
-      <w:r>
-        <w:rPr>
-          <w:rFonts w:hint="eastAsia"/>
-        </w:rPr>
-        <w:t>chs=250x100</w:t>
-      </w:r>
-      <w:r>
-        <w:rPr>
-          <w:rFonts w:hint="eastAsia"/>
-        </w:rPr>
-        <w:t>&amp;</w:t>
-      </w:r>
-      <w:r>
-        <w:rPr>
-          <w:rFonts w:hint="eastAsia"/>
-        </w:rPr>
-        <w:t>chd=t:60,40</w:t>
-      </w:r>
-      <w:r>
-        <w:rPr>
-          <w:rFonts w:hint="eastAsia"/>
-        </w:rPr>
-        <w:t>&amp;</w:t>
-      </w:r>
-      <w:r>
-        <w:rPr>
-          <w:rFonts w:hint="eastAsia"/>
-        </w:rPr>
-        <w:t>chl=Hello|World</w:t>
-      </w:r>
-      <w:r>
-        <w:t>”</w:t>
-      </w:r>
-    </w:p>
-    <w:p>
-      <w:pPr>
-        <w:rPr>
-          <w:rFonts w:hint="eastAsia"/>
-        </w:rPr>
-      </w:pPr>
-      <w:r>
-        <w:rPr>
-          <w:rFonts w:hint="eastAsia"/>
-        </w:rPr>
+    </w:p>
+    <w:p>
+      <w:r>
+        <w:rPr>
+          <w:rFonts w:hint="eastAsia"/>
+        </w:rPr>
+        <w:lastRenderedPageBreak/>
         <w:t>我们总结一下获得这个</w:t>
       </w:r>
       <w:r>
@@ -2436,16 +2557,10 @@
       </w:r>
     </w:p>
     <w:p>
-      <w:pPr>
-        <w:rPr>
-          <w:rFonts w:hint="eastAsia"/>
-        </w:rPr>
-      </w:pPr>
       <w:r>
         <w:rPr>
           <w:noProof/>
         </w:rPr>
-        <w:lastRenderedPageBreak/>
         <w:drawing>
           <wp:inline distT="0" distB="0" distL="0" distR="0" wp14:anchorId="0E5E8357" wp14:editId="13B68089">
             <wp:extent cx="5010150" cy="2007540"/>
@@ -2484,11 +2599,6 @@
       </w:r>
     </w:p>
     <w:p>
-      <w:pPr>
-        <w:rPr>
-          <w:rFonts w:hint="eastAsia"/>
-        </w:rPr>
-      </w:pPr>
       <w:r>
         <w:rPr>
           <w:rFonts w:hint="eastAsia"/>
@@ -2599,25 +2709,50 @@
       </w:r>
     </w:p>
     <w:p>
-      <w:pPr>
-        <w:rPr>
-          <w:rFonts w:hint="eastAsia"/>
-        </w:rPr>
-      </w:pPr>
       <w:r>
         <w:rPr>
           <w:rFonts w:hint="eastAsia"/>
         </w:rPr>
         <w:tab/>
-        <w:t>params.each{   k,v -&gt;</w:t>
-      </w:r>
-    </w:p>
-    <w:p>
-      <w:pPr>
-        <w:rPr>
-          <w:rFonts w:hint="eastAsia"/>
-        </w:rPr>
-      </w:pPr>
+      </w:r>
+      <w:proofErr w:type="spellStart"/>
+      <w:proofErr w:type="gramStart"/>
+      <w:r>
+        <w:rPr>
+          <w:rFonts w:hint="eastAsia"/>
+        </w:rPr>
+        <w:t>params.each</w:t>
+      </w:r>
+      <w:proofErr w:type="spellEnd"/>
+      <w:r>
+        <w:rPr>
+          <w:rFonts w:hint="eastAsia"/>
+        </w:rPr>
+        <w:t>{</w:t>
+      </w:r>
+      <w:proofErr w:type="gramEnd"/>
+      <w:r>
+        <w:rPr>
+          <w:rFonts w:hint="eastAsia"/>
+        </w:rPr>
+        <w:t xml:space="preserve">   </w:t>
+      </w:r>
+      <w:proofErr w:type="spellStart"/>
+      <w:r>
+        <w:rPr>
+          <w:rFonts w:hint="eastAsia"/>
+        </w:rPr>
+        <w:t>k,v</w:t>
+      </w:r>
+      <w:proofErr w:type="spellEnd"/>
+      <w:r>
+        <w:rPr>
+          <w:rFonts w:hint="eastAsia"/>
+        </w:rPr>
+        <w:t xml:space="preserve"> -&gt;</w:t>
+      </w:r>
+    </w:p>
+    <w:p>
       <w:r>
         <w:rPr>
           <w:rFonts w:hint="eastAsia"/>
@@ -2631,13 +2766,32 @@
         <w:tab/>
       </w:r>
       <w:r>
-        <w:t xml:space="preserve"> assert </w:t>
-      </w:r>
-      <w:r>
-        <w:rPr>
-          <w:rFonts w:hint="eastAsia"/>
-        </w:rPr>
-        <w:t xml:space="preserve"> qs.contains(</w:t>
+        <w:t xml:space="preserve"> </w:t>
+      </w:r>
+      <w:proofErr w:type="gramStart"/>
+      <w:r>
+        <w:t xml:space="preserve">assert </w:t>
+      </w:r>
+      <w:r>
+        <w:rPr>
+          <w:rFonts w:hint="eastAsia"/>
+        </w:rPr>
+        <w:t xml:space="preserve"> </w:t>
+      </w:r>
+      <w:proofErr w:type="spellStart"/>
+      <w:r>
+        <w:rPr>
+          <w:rFonts w:hint="eastAsia"/>
+        </w:rPr>
+        <w:t>qs.contains</w:t>
+      </w:r>
+      <w:proofErr w:type="spellEnd"/>
+      <w:proofErr w:type="gramEnd"/>
+      <w:r>
+        <w:rPr>
+          <w:rFonts w:hint="eastAsia"/>
+        </w:rPr>
+        <w:t>(</w:t>
       </w:r>
       <w:r>
         <w:t>“</w:t>
@@ -2659,11 +2813,6 @@
       </w:r>
     </w:p>
     <w:p>
-      <w:pPr>
-        <w:rPr>
-          <w:rFonts w:hint="eastAsia"/>
-        </w:rPr>
-      </w:pPr>
       <w:r>
         <w:rPr>
           <w:rFonts w:hint="eastAsia"/>
@@ -2675,9 +2824,6 @@
     <w:p>
       <w:pPr>
         <w:ind w:left="840"/>
-        <w:rPr>
-          <w:rFonts w:hint="eastAsia"/>
-        </w:rPr>
       </w:pPr>
       <w:r>
         <w:rPr>
@@ -2707,13 +2853,7 @@
         <w:rPr>
           <w:rFonts w:hint="eastAsia"/>
         </w:rPr>
-        <w:t>的断言，是一个简单的判断正确性的方式。</w:t>
-      </w:r>
-      <w:r>
-        <w:rPr>
-          <w:rFonts w:hint="eastAsia"/>
-        </w:rPr>
-        <w:t>如果最后结果是</w:t>
+        <w:t>的断言，是一个简单的判断正确性的方式。如果最后结果是</w:t>
       </w:r>
       <w:r>
         <w:rPr>
@@ -2725,125 +2865,4200 @@
         <w:rPr>
           <w:rFonts w:hint="eastAsia"/>
         </w:rPr>
-        <w:t>，什么都不会返回。但如果错了，就会在打印错误报告</w:t>
-      </w:r>
+        <w:t>，什么都不会返回。但如果错了，就会在打印错误报告。</w:t>
+      </w:r>
+    </w:p>
+    <w:p>
+      <w:pPr>
+        <w:ind w:firstLine="420"/>
+      </w:pPr>
+      <w:r>
+        <w:rPr>
+          <w:rFonts w:hint="eastAsia"/>
+        </w:rPr>
+        <w:t>这个</w:t>
+      </w:r>
+      <w:r>
+        <w:rPr>
+          <w:rFonts w:hint="eastAsia"/>
+        </w:rPr>
+        <w:t>join</w:t>
+      </w:r>
+      <w:r>
+        <w:rPr>
+          <w:rFonts w:hint="eastAsia"/>
+        </w:rPr>
+        <w:t>方法好处之一就是你不用担心分隔符被加到了字符串的开始或者结尾。它只会加到字符串中间。</w:t>
+      </w:r>
+    </w:p>
+    <w:p>
+      <w:pPr>
+        <w:ind w:firstLine="420"/>
+      </w:pPr>
+      <w:r>
+        <w:rPr>
+          <w:rFonts w:hint="eastAsia"/>
+        </w:rPr>
+        <w:t>注意：有一种情况括号（在</w:t>
+      </w:r>
+      <w:r>
+        <w:rPr>
+          <w:rFonts w:hint="eastAsia"/>
+        </w:rPr>
+        <w:t>join</w:t>
+      </w:r>
+      <w:r>
+        <w:rPr>
+          <w:rFonts w:hint="eastAsia"/>
+        </w:rPr>
+        <w:t>方法中）是必要的。在</w:t>
+      </w:r>
+      <w:r>
+        <w:rPr>
+          <w:rFonts w:hint="eastAsia"/>
+        </w:rPr>
+        <w:t>Groovy</w:t>
+      </w:r>
+      <w:r>
+        <w:rPr>
+          <w:rFonts w:hint="eastAsia"/>
+        </w:rPr>
+        <w:t>中，如果你调用一个函数，它没有参数，而且你没加括号，编译器就会假设你正在调用</w:t>
+      </w:r>
+      <w:r>
+        <w:rPr>
+          <w:rFonts w:hint="eastAsia"/>
+        </w:rPr>
+        <w:t>getter</w:t>
+      </w:r>
+      <w:r>
+        <w:rPr>
+          <w:rFonts w:hint="eastAsia"/>
+        </w:rPr>
+        <w:t>或</w:t>
+      </w:r>
+      <w:r>
+        <w:rPr>
+          <w:rFonts w:hint="eastAsia"/>
+        </w:rPr>
+        <w:t>setter</w:t>
+      </w:r>
+      <w:r>
+        <w:rPr>
+          <w:rFonts w:hint="eastAsia"/>
+        </w:rPr>
+        <w:t>方法。如果你想用</w:t>
+      </w:r>
+      <w:r>
+        <w:rPr>
+          <w:rFonts w:hint="eastAsia"/>
+        </w:rPr>
+        <w:t>join</w:t>
+      </w:r>
+      <w:r>
+        <w:rPr>
+          <w:rFonts w:hint="eastAsia"/>
+        </w:rPr>
+        <w:t>方法（而不是调用</w:t>
+      </w:r>
+      <w:proofErr w:type="spellStart"/>
+      <w:r>
+        <w:rPr>
+          <w:rFonts w:hint="eastAsia"/>
+        </w:rPr>
+        <w:t>getJoin</w:t>
+      </w:r>
+      <w:proofErr w:type="spellEnd"/>
+      <w:r>
+        <w:rPr>
+          <w:rFonts w:hint="eastAsia"/>
+        </w:rPr>
+        <w:t>()</w:t>
+      </w:r>
+      <w:r>
+        <w:rPr>
+          <w:rFonts w:hint="eastAsia"/>
+        </w:rPr>
+        <w:t>，它也不存在），你需要这个括号。</w:t>
+      </w:r>
+    </w:p>
+    <w:p/>
+    <w:p>
+      <w:pPr>
+        <w:pStyle w:val="3"/>
+      </w:pPr>
+      <w:r>
+        <w:rPr>
+          <w:rFonts w:hint="eastAsia"/>
+        </w:rPr>
+        <w:t xml:space="preserve">2.2.2 </w:t>
+      </w:r>
+      <w:r>
+        <w:rPr>
+          <w:rFonts w:hint="eastAsia"/>
+        </w:rPr>
+        <w:t>发送</w:t>
+      </w:r>
+      <w:r>
+        <w:rPr>
+          <w:rFonts w:hint="eastAsia"/>
+        </w:rPr>
+        <w:t>URL</w:t>
+      </w:r>
+    </w:p>
+    <w:p>
+      <w:r>
+        <w:rPr>
+          <w:rFonts w:hint="eastAsia"/>
+        </w:rPr>
+        <w:tab/>
+      </w:r>
+      <w:r>
+        <w:rPr>
+          <w:rFonts w:hint="eastAsia"/>
+        </w:rPr>
+        <w:t>这个</w:t>
+      </w:r>
+      <w:r>
+        <w:rPr>
+          <w:rFonts w:hint="eastAsia"/>
+        </w:rPr>
+        <w:t>Groovy</w:t>
+      </w:r>
+      <w:r>
+        <w:rPr>
+          <w:rFonts w:hint="eastAsia"/>
+        </w:rPr>
+        <w:t>的</w:t>
+      </w:r>
+      <w:r>
+        <w:rPr>
+          <w:rFonts w:hint="eastAsia"/>
+        </w:rPr>
+        <w:t>JDK</w:t>
+      </w:r>
+      <w:r>
+        <w:rPr>
+          <w:rFonts w:hint="eastAsia"/>
+        </w:rPr>
+        <w:t>在</w:t>
+      </w:r>
+      <w:r>
+        <w:rPr>
+          <w:rFonts w:hint="eastAsia"/>
+        </w:rPr>
+        <w:t>String</w:t>
+      </w:r>
+      <w:r>
+        <w:rPr>
+          <w:rFonts w:hint="eastAsia"/>
+        </w:rPr>
+        <w:t>类中加入了</w:t>
+      </w:r>
+      <w:proofErr w:type="spellStart"/>
+      <w:r>
+        <w:rPr>
+          <w:rFonts w:hint="eastAsia"/>
+        </w:rPr>
+        <w:t>toURL</w:t>
+      </w:r>
+      <w:proofErr w:type="spellEnd"/>
+      <w:r>
+        <w:rPr>
+          <w:rFonts w:hint="eastAsia"/>
+        </w:rPr>
+        <w:t>()</w:t>
+      </w:r>
+      <w:r>
+        <w:rPr>
+          <w:rFonts w:hint="eastAsia"/>
+        </w:rPr>
+        <w:t>的方法。和你想象的一样，这个方法可以将</w:t>
+      </w:r>
+      <w:proofErr w:type="spellStart"/>
+      <w:r>
+        <w:rPr>
+          <w:rFonts w:hint="eastAsia"/>
+        </w:rPr>
+        <w:t>java.lang.String</w:t>
+      </w:r>
+      <w:proofErr w:type="spellEnd"/>
+      <w:r>
+        <w:rPr>
+          <w:rFonts w:hint="eastAsia"/>
+        </w:rPr>
+        <w:t>的实例对象转化成</w:t>
+      </w:r>
+      <w:r>
+        <w:rPr>
+          <w:rFonts w:hint="eastAsia"/>
+        </w:rPr>
+        <w:t>java.net.URL</w:t>
+      </w:r>
+      <w:r>
+        <w:rPr>
+          <w:rFonts w:hint="eastAsia"/>
+        </w:rPr>
+        <w:t>的实例对象。</w:t>
+      </w:r>
+    </w:p>
+    <w:p>
+      <w:pPr>
+        <w:rPr>
+          <w:b/>
+        </w:rPr>
+      </w:pPr>
+      <w:r>
+        <w:rPr>
+          <w:rFonts w:hint="eastAsia"/>
+        </w:rPr>
+        <w:tab/>
+      </w:r>
+      <w:r>
+        <w:rPr>
+          <w:rFonts w:hint="eastAsia"/>
+          <w:b/>
+        </w:rPr>
+        <w:t>Groovy</w:t>
+      </w:r>
+      <w:r>
+        <w:rPr>
+          <w:rFonts w:hint="eastAsia"/>
+          <w:b/>
+        </w:rPr>
+        <w:t>的</w:t>
+      </w:r>
+      <w:r>
+        <w:rPr>
+          <w:rFonts w:hint="eastAsia"/>
+          <w:b/>
+        </w:rPr>
+        <w:t>JDK</w:t>
+      </w:r>
+    </w:p>
+    <w:p>
+      <w:pPr>
+        <w:ind w:left="420" w:firstLine="420"/>
+      </w:pPr>
+      <w:r>
+        <w:rPr>
+          <w:rFonts w:hint="eastAsia"/>
+        </w:rPr>
+        <w:t>Groovy</w:t>
+      </w:r>
+      <w:r>
+        <w:rPr>
+          <w:rFonts w:hint="eastAsia"/>
+        </w:rPr>
+        <w:t>在现有的</w:t>
+      </w:r>
+      <w:r>
+        <w:rPr>
+          <w:rFonts w:hint="eastAsia"/>
+        </w:rPr>
+        <w:t>java</w:t>
+      </w:r>
+      <w:r>
+        <w:rPr>
+          <w:rFonts w:hint="eastAsia"/>
+        </w:rPr>
+        <w:t>类库中加了很多有用的方法。</w:t>
+      </w:r>
+      <w:r>
+        <w:rPr>
+          <w:rFonts w:hint="eastAsia"/>
+        </w:rPr>
+        <w:t>一次次，当我发现这些被添加在</w:t>
+      </w:r>
+      <w:r>
+        <w:rPr>
+          <w:rFonts w:hint="eastAsia"/>
+        </w:rPr>
+        <w:t>String</w:t>
+      </w:r>
+      <w:r>
+        <w:rPr>
+          <w:rFonts w:hint="eastAsia"/>
+        </w:rPr>
+        <w:t>、</w:t>
+      </w:r>
+      <w:r>
+        <w:rPr>
+          <w:rFonts w:hint="eastAsia"/>
+        </w:rPr>
+        <w:t>Date</w:t>
+      </w:r>
+      <w:r>
+        <w:rPr>
+          <w:rFonts w:hint="eastAsia"/>
+        </w:rPr>
+        <w:t>或</w:t>
+      </w:r>
+      <w:r>
+        <w:rPr>
+          <w:rFonts w:hint="eastAsia"/>
+        </w:rPr>
+        <w:t>Collection</w:t>
+      </w:r>
+      <w:r>
+        <w:rPr>
+          <w:rFonts w:hint="eastAsia"/>
+        </w:rPr>
+        <w:t>中的方法是，我多希望它也被加入到了原生</w:t>
+      </w:r>
+      <w:r>
+        <w:rPr>
+          <w:rFonts w:hint="eastAsia"/>
+        </w:rPr>
+        <w:t>java</w:t>
+      </w:r>
+      <w:r>
+        <w:rPr>
+          <w:rFonts w:hint="eastAsia"/>
+        </w:rPr>
+        <w:t>中。</w:t>
+      </w:r>
+      <w:r>
+        <w:rPr>
+          <w:rFonts w:hint="eastAsia"/>
+        </w:rPr>
+        <w:t>Groovy</w:t>
+      </w:r>
+      <w:r>
+        <w:rPr>
+          <w:rFonts w:hint="eastAsia"/>
+        </w:rPr>
+        <w:t>的</w:t>
+      </w:r>
+      <w:r>
+        <w:rPr>
+          <w:rFonts w:hint="eastAsia"/>
+        </w:rPr>
+        <w:t>JDK</w:t>
+      </w:r>
+      <w:r>
+        <w:rPr>
+          <w:rFonts w:hint="eastAsia"/>
+        </w:rPr>
+        <w:t>就是这些被添加的方法集合，它们有他们自己的</w:t>
+      </w:r>
+      <w:proofErr w:type="spellStart"/>
+      <w:r>
+        <w:rPr>
+          <w:rFonts w:hint="eastAsia"/>
+        </w:rPr>
+        <w:t>JavaDoc</w:t>
+      </w:r>
+      <w:proofErr w:type="spellEnd"/>
       <w:r>
         <w:rPr>
           <w:rFonts w:hint="eastAsia"/>
         </w:rPr>
         <w:t>。</w:t>
       </w:r>
+      <w:r>
+        <w:rPr>
+          <w:rFonts w:hint="eastAsia"/>
+        </w:rPr>
+        <w:t>Groovy</w:t>
+      </w:r>
+      <w:r>
+        <w:rPr>
+          <w:rFonts w:hint="eastAsia"/>
+        </w:rPr>
+        <w:t>的</w:t>
+      </w:r>
+      <w:r>
+        <w:rPr>
+          <w:rFonts w:hint="eastAsia"/>
+        </w:rPr>
+        <w:t>JDK</w:t>
+      </w:r>
+      <w:r>
+        <w:rPr>
+          <w:rFonts w:hint="eastAsia"/>
+        </w:rPr>
+        <w:t>文档在</w:t>
+      </w:r>
+      <w:r>
+        <w:rPr>
+          <w:rFonts w:hint="eastAsia"/>
+        </w:rPr>
+        <w:t>Groovy</w:t>
+      </w:r>
+      <w:r>
+        <w:rPr>
+          <w:rFonts w:hint="eastAsia"/>
+        </w:rPr>
+        <w:t>的官网上可以下载。</w:t>
+      </w:r>
+    </w:p>
+    <w:p>
+      <w:pPr>
+        <w:ind w:left="420" w:firstLine="420"/>
+      </w:pPr>
+      <w:r>
+        <w:rPr>
+          <w:rFonts w:hint="eastAsia"/>
+        </w:rPr>
+        <w:t>Groovy</w:t>
+      </w:r>
+      <w:r>
+        <w:rPr>
+          <w:rFonts w:hint="eastAsia"/>
+        </w:rPr>
+        <w:t>的</w:t>
+      </w:r>
+      <w:r>
+        <w:rPr>
+          <w:rFonts w:hint="eastAsia"/>
+        </w:rPr>
+        <w:t>JDK</w:t>
+      </w:r>
+      <w:r>
+        <w:rPr>
+          <w:rFonts w:hint="eastAsia"/>
+        </w:rPr>
+        <w:t>更多细节将在第</w:t>
+      </w:r>
+      <w:r>
+        <w:rPr>
+          <w:rFonts w:hint="eastAsia"/>
+        </w:rPr>
+        <w:t>3</w:t>
+      </w:r>
+      <w:r>
+        <w:rPr>
+          <w:rFonts w:hint="eastAsia"/>
+        </w:rPr>
+        <w:t>章被讨论。</w:t>
+      </w:r>
     </w:p>
     <w:p>
       <w:pPr>
         <w:ind w:firstLine="420"/>
-        <w:rPr>
-          <w:rFonts w:hint="eastAsia"/>
-        </w:rPr>
-      </w:pPr>
-      <w:r>
-        <w:rPr>
-          <w:rFonts w:hint="eastAsia"/>
+      </w:pPr>
+      <w:r>
+        <w:rPr>
+          <w:rFonts w:hint="eastAsia"/>
+        </w:rPr>
+        <w:t>为向这个</w:t>
+      </w:r>
+      <w:r>
+        <w:rPr>
+          <w:rFonts w:hint="eastAsia"/>
+        </w:rPr>
+        <w:t>URL</w:t>
+      </w:r>
+      <w:r>
+        <w:rPr>
+          <w:rFonts w:hint="eastAsia"/>
+        </w:rPr>
+        <w:t>发送</w:t>
+      </w:r>
+      <w:r>
+        <w:rPr>
+          <w:rFonts w:hint="eastAsia"/>
+        </w:rPr>
+        <w:t>HTTP  GET</w:t>
+      </w:r>
+      <w:r>
+        <w:rPr>
+          <w:rFonts w:hint="eastAsia"/>
+        </w:rPr>
+        <w:t>请求，并且获取结果，将字符串变换成</w:t>
+      </w:r>
+      <w:r>
+        <w:rPr>
+          <w:rFonts w:hint="eastAsia"/>
+        </w:rPr>
+        <w:t>URL</w:t>
+      </w:r>
+      <w:r>
+        <w:rPr>
+          <w:rFonts w:hint="eastAsia"/>
+        </w:rPr>
+        <w:t>。就得调用</w:t>
+      </w:r>
+      <w:r>
+        <w:rPr>
+          <w:rFonts w:hint="eastAsia"/>
+        </w:rPr>
+        <w:t>Groovy</w:t>
+      </w:r>
+      <w:r>
+        <w:rPr>
+          <w:rFonts w:hint="eastAsia"/>
+        </w:rPr>
+        <w:t>的</w:t>
+      </w:r>
+      <w:r>
+        <w:rPr>
+          <w:rFonts w:hint="eastAsia"/>
+        </w:rPr>
+        <w:t>JDK</w:t>
+      </w:r>
+      <w:r>
+        <w:rPr>
+          <w:rFonts w:hint="eastAsia"/>
+        </w:rPr>
+        <w:t>中领一个方法</w:t>
+      </w:r>
+      <w:r>
+        <w:rPr>
+          <w:rFonts w:hint="eastAsia"/>
+        </w:rPr>
+        <w:t>----------</w:t>
+      </w:r>
+      <w:proofErr w:type="spellStart"/>
+      <w:r>
+        <w:rPr>
+          <w:rFonts w:hint="eastAsia"/>
+        </w:rPr>
+        <w:t>getText</w:t>
+      </w:r>
+      <w:proofErr w:type="spellEnd"/>
+      <w:r>
+        <w:rPr>
+          <w:rFonts w:hint="eastAsia"/>
+        </w:rPr>
+        <w:t>()</w:t>
+      </w:r>
+      <w:r>
+        <w:rPr>
+          <w:rFonts w:hint="eastAsia"/>
+        </w:rPr>
+        <w:t>方法（被加入到了</w:t>
+      </w:r>
+      <w:r>
+        <w:rPr>
+          <w:rFonts w:hint="eastAsia"/>
+        </w:rPr>
+        <w:lastRenderedPageBreak/>
+        <w:t>java.net.URL</w:t>
+      </w:r>
+      <w:r>
+        <w:rPr>
+          <w:rFonts w:hint="eastAsia"/>
+        </w:rPr>
+        <w:t>之中）</w:t>
+      </w:r>
+      <w:r>
+        <w:rPr>
+          <w:rFonts w:hint="eastAsia"/>
+        </w:rPr>
+        <w:t>。换句话说，一个网页的数据能通过</w:t>
+      </w:r>
+      <w:proofErr w:type="spellStart"/>
+      <w:r>
+        <w:rPr>
+          <w:rFonts w:hint="eastAsia"/>
+        </w:rPr>
+        <w:t>url.toURL</w:t>
+      </w:r>
+      <w:proofErr w:type="spellEnd"/>
+      <w:r>
+        <w:rPr>
+          <w:rFonts w:hint="eastAsia"/>
+        </w:rPr>
+        <w:t>().text</w:t>
+      </w:r>
+      <w:r>
+        <w:rPr>
+          <w:rFonts w:hint="eastAsia"/>
+        </w:rPr>
+        <w:t>方式获取。</w:t>
+      </w:r>
+    </w:p>
+    <w:p>
+      <w:pPr>
+        <w:ind w:firstLine="420"/>
+      </w:pPr>
+      <w:r>
+        <w:rPr>
+          <w:rFonts w:hint="eastAsia"/>
+        </w:rPr>
+        <w:t>在这里我故意去用</w:t>
+      </w:r>
+      <w:r>
+        <w:rPr>
+          <w:rFonts w:hint="eastAsia"/>
+        </w:rPr>
+        <w:t>.text</w:t>
+      </w:r>
+      <w:r>
+        <w:rPr>
+          <w:rFonts w:hint="eastAsia"/>
+        </w:rPr>
+        <w:t>这种写法，因为在</w:t>
+      </w:r>
+      <w:r>
+        <w:rPr>
+          <w:rFonts w:hint="eastAsia"/>
+        </w:rPr>
+        <w:t>Groovy</w:t>
+      </w:r>
+      <w:r>
+        <w:rPr>
+          <w:rFonts w:hint="eastAsia"/>
+        </w:rPr>
+        <w:t>中它会去调用</w:t>
+      </w:r>
+      <w:proofErr w:type="spellStart"/>
+      <w:r>
+        <w:rPr>
+          <w:rFonts w:hint="eastAsia"/>
+        </w:rPr>
+        <w:t>getText</w:t>
+      </w:r>
+      <w:proofErr w:type="spellEnd"/>
+      <w:r>
+        <w:rPr>
+          <w:rFonts w:hint="eastAsia"/>
+        </w:rPr>
+        <w:t>()</w:t>
+      </w:r>
+      <w:r>
+        <w:rPr>
+          <w:rFonts w:hint="eastAsia"/>
+        </w:rPr>
+        <w:t>方法。在这里调用</w:t>
+      </w:r>
+      <w:proofErr w:type="spellStart"/>
+      <w:r>
+        <w:rPr>
+          <w:rFonts w:hint="eastAsia"/>
+        </w:rPr>
+        <w:t>getText</w:t>
+      </w:r>
+      <w:proofErr w:type="spellEnd"/>
+      <w:r>
+        <w:rPr>
+          <w:rFonts w:hint="eastAsia"/>
+        </w:rPr>
+        <w:t>()</w:t>
+      </w:r>
+      <w:r>
+        <w:rPr>
+          <w:rFonts w:hint="eastAsia"/>
+        </w:rPr>
+        <w:t>方法没有任何错误。但是之前那种是更加地道的</w:t>
+      </w:r>
+      <w:r>
+        <w:rPr>
+          <w:rFonts w:hint="eastAsia"/>
+        </w:rPr>
+        <w:t>Groovy</w:t>
+      </w:r>
+      <w:r>
+        <w:rPr>
+          <w:rFonts w:hint="eastAsia"/>
+        </w:rPr>
+        <w:t>写法。</w:t>
+      </w:r>
+    </w:p>
+    <w:p>
+      <w:pPr>
+        <w:ind w:firstLine="420"/>
+      </w:pPr>
+      <w:r>
+        <w:rPr>
+          <w:rFonts w:hint="eastAsia"/>
+        </w:rPr>
+        <w:t>我们代码如我们所料的运行了。在本章中我通过一些例子，向大家展示了一些</w:t>
+      </w:r>
+      <w:r>
+        <w:rPr>
+          <w:rFonts w:hint="eastAsia"/>
+        </w:rPr>
+        <w:t>web</w:t>
+      </w:r>
+      <w:r>
+        <w:rPr>
+          <w:rFonts w:hint="eastAsia"/>
+        </w:rPr>
+        <w:t>服务的技术。但有些特殊的时候，如果我们通过</w:t>
+      </w:r>
+      <w:r>
+        <w:rPr>
+          <w:rFonts w:hint="eastAsia"/>
+        </w:rPr>
+        <w:t>Google</w:t>
+      </w:r>
+      <w:r>
+        <w:rPr>
+          <w:rFonts w:hint="eastAsia"/>
+        </w:rPr>
+        <w:t>图表获取的信息是个图片，那么将它变成文本就是没意义的。</w:t>
+      </w:r>
+    </w:p>
+    <w:p>
+      <w:pPr>
+        <w:ind w:firstLine="420"/>
+        <w:rPr>
+          <w:b/>
+        </w:rPr>
+      </w:pPr>
+      <w:r>
+        <w:rPr>
+          <w:rFonts w:hint="eastAsia"/>
+        </w:rPr>
+        <w:tab/>
+      </w:r>
+      <w:r>
+        <w:rPr>
+          <w:rFonts w:hint="eastAsia"/>
+          <w:b/>
+        </w:rPr>
+        <w:t>Groovy</w:t>
+      </w:r>
+      <w:r>
+        <w:rPr>
+          <w:rFonts w:hint="eastAsia"/>
+          <w:b/>
+        </w:rPr>
+        <w:t>的属性</w:t>
+      </w:r>
+    </w:p>
+    <w:p>
+      <w:pPr>
+        <w:ind w:firstLine="420"/>
+      </w:pPr>
+      <w:r>
+        <w:rPr>
+          <w:rFonts w:hint="eastAsia"/>
+        </w:rPr>
+        <w:tab/>
+      </w:r>
+      <w:r>
+        <w:rPr>
+          <w:rFonts w:hint="eastAsia"/>
+        </w:rPr>
+        <w:tab/>
+      </w:r>
+      <w:r>
+        <w:rPr>
+          <w:rFonts w:hint="eastAsia"/>
+        </w:rPr>
+        <w:t>访问一个类的属性时，</w:t>
+      </w:r>
+      <w:r>
+        <w:rPr>
+          <w:rFonts w:hint="eastAsia"/>
+        </w:rPr>
+        <w:t>Groovy</w:t>
+      </w:r>
+      <w:r>
+        <w:rPr>
+          <w:rFonts w:hint="eastAsia"/>
+        </w:rPr>
+        <w:t>中自动会调用相关的</w:t>
+      </w:r>
+      <w:r>
+        <w:rPr>
+          <w:rFonts w:hint="eastAsia"/>
+        </w:rPr>
+        <w:t>getter</w:t>
+      </w:r>
+      <w:r>
+        <w:rPr>
+          <w:rFonts w:hint="eastAsia"/>
+        </w:rPr>
+        <w:t>、</w:t>
+      </w:r>
+      <w:r>
+        <w:rPr>
+          <w:rFonts w:hint="eastAsia"/>
+        </w:rPr>
+        <w:t>setter</w:t>
+      </w:r>
+      <w:r>
+        <w:rPr>
+          <w:rFonts w:hint="eastAsia"/>
+        </w:rPr>
+        <w:t>方法。</w:t>
+      </w:r>
+    </w:p>
+    <w:p>
+      <w:pPr>
+        <w:ind w:firstLine="420"/>
+      </w:pPr>
+      <w:r>
+        <w:rPr>
+          <w:rFonts w:hint="eastAsia"/>
+        </w:rPr>
+        <w:t>接下来我将要构建一个图形用户接口，它将包括</w:t>
+      </w:r>
+      <w:r>
+        <w:rPr>
+          <w:rFonts w:hint="eastAsia"/>
+        </w:rPr>
+        <w:t>在</w:t>
+      </w:r>
+      <w:proofErr w:type="spellStart"/>
+      <w:r>
+        <w:rPr>
+          <w:rFonts w:hint="eastAsia"/>
+        </w:rPr>
+        <w:t>javax.swing.ImageIcon</w:t>
+      </w:r>
+      <w:proofErr w:type="spellEnd"/>
+      <w:r>
+        <w:rPr>
+          <w:rFonts w:hint="eastAsia"/>
+        </w:rPr>
+        <w:t>的图片。我将要给大家举一个“构建者”的例子，这是一个使你加深对于</w:t>
+      </w:r>
+      <w:r>
+        <w:rPr>
+          <w:rFonts w:hint="eastAsia"/>
+        </w:rPr>
+        <w:t>Groovy</w:t>
+      </w:r>
+      <w:r>
+        <w:rPr>
+          <w:rFonts w:hint="eastAsia"/>
+        </w:rPr>
+        <w:t>中元编程理解极好的例子。</w:t>
+      </w:r>
+    </w:p>
+    <w:p>
+      <w:pPr>
+        <w:pStyle w:val="3"/>
+      </w:pPr>
+      <w:r>
+        <w:rPr>
+          <w:rFonts w:hint="eastAsia"/>
+        </w:rPr>
+        <w:t xml:space="preserve">2.2.3 </w:t>
+      </w:r>
+      <w:r>
+        <w:rPr>
+          <w:rFonts w:hint="eastAsia"/>
+        </w:rPr>
+        <w:t>用</w:t>
+      </w:r>
+      <w:proofErr w:type="spellStart"/>
+      <w:r>
+        <w:rPr>
+          <w:rFonts w:hint="eastAsia"/>
+        </w:rPr>
+        <w:t>SwingBuilder</w:t>
+      </w:r>
+      <w:proofErr w:type="spellEnd"/>
+      <w:r>
+        <w:rPr>
+          <w:rFonts w:hint="eastAsia"/>
+        </w:rPr>
+        <w:t>创建一个</w:t>
+      </w:r>
+      <w:r>
+        <w:rPr>
+          <w:rFonts w:hint="eastAsia"/>
+        </w:rPr>
+        <w:t>UI</w:t>
+      </w:r>
+      <w:r>
+        <w:rPr>
+          <w:rFonts w:hint="eastAsia"/>
+        </w:rPr>
+        <w:t>界面</w:t>
+      </w:r>
+    </w:p>
+    <w:p>
+      <w:r>
+        <w:rPr>
+          <w:rFonts w:hint="eastAsia"/>
+        </w:rPr>
+        <w:tab/>
+      </w:r>
+      <w:r>
+        <w:rPr>
+          <w:rFonts w:hint="eastAsia"/>
+        </w:rPr>
+        <w:t>在</w:t>
+      </w:r>
+      <w:r>
+        <w:rPr>
+          <w:rFonts w:hint="eastAsia"/>
+        </w:rPr>
+        <w:t>Groovy</w:t>
+      </w:r>
+      <w:r>
+        <w:rPr>
+          <w:rFonts w:hint="eastAsia"/>
+        </w:rPr>
+        <w:t>中每一个类都有一个元类。一个元类是实际调用进程的类。如果你调用一个类不存在的方法，这个调用最终会被在元类中叫</w:t>
+      </w:r>
+      <w:proofErr w:type="spellStart"/>
+      <w:r>
+        <w:rPr>
+          <w:rFonts w:hint="eastAsia"/>
+        </w:rPr>
+        <w:t>methodMissing</w:t>
+      </w:r>
+      <w:proofErr w:type="spellEnd"/>
+      <w:r>
+        <w:rPr>
+          <w:rFonts w:hint="eastAsia"/>
+        </w:rPr>
+        <w:t>的方法拦截。类似的，如果你访问了一个不存在的属性，同样会被一个叫</w:t>
+      </w:r>
+      <w:proofErr w:type="spellStart"/>
+      <w:r>
+        <w:rPr>
+          <w:rFonts w:hint="eastAsia"/>
+        </w:rPr>
+        <w:t>propertyMissing</w:t>
+      </w:r>
+      <w:proofErr w:type="spellEnd"/>
+      <w:r>
+        <w:rPr>
+          <w:rFonts w:hint="eastAsia"/>
+        </w:rPr>
+        <w:t>的方法拦截。订制</w:t>
+      </w:r>
+      <w:proofErr w:type="spellStart"/>
+      <w:r>
+        <w:rPr>
+          <w:rFonts w:hint="eastAsia"/>
+        </w:rPr>
+        <w:t>methodMissing</w:t>
+      </w:r>
+      <w:proofErr w:type="spellEnd"/>
+      <w:r>
+        <w:rPr>
+          <w:rFonts w:hint="eastAsia"/>
+        </w:rPr>
+        <w:t>和</w:t>
+      </w:r>
+      <w:proofErr w:type="spellStart"/>
+      <w:r>
+        <w:rPr>
+          <w:rFonts w:hint="eastAsia"/>
+        </w:rPr>
+        <w:t>propertyMissing</w:t>
+      </w:r>
+      <w:proofErr w:type="spellEnd"/>
+      <w:r>
+        <w:rPr>
+          <w:rFonts w:hint="eastAsia"/>
+        </w:rPr>
+        <w:t>的行为是</w:t>
+      </w:r>
+      <w:r>
+        <w:rPr>
+          <w:rFonts w:hint="eastAsia"/>
+        </w:rPr>
+        <w:t>Groovy</w:t>
+      </w:r>
+      <w:r>
+        <w:rPr>
+          <w:rFonts w:hint="eastAsia"/>
+        </w:rPr>
+        <w:t>元编程的核心。</w:t>
+      </w:r>
+    </w:p>
+    <w:p>
+      <w:r>
+        <w:rPr>
+          <w:rFonts w:hint="eastAsia"/>
+        </w:rPr>
+        <w:tab/>
+      </w:r>
+      <w:r>
+        <w:rPr>
+          <w:rFonts w:hint="eastAsia"/>
+        </w:rPr>
+        <w:t>Groovy</w:t>
+      </w:r>
+      <w:r>
+        <w:rPr>
+          <w:rFonts w:hint="eastAsia"/>
+        </w:rPr>
+        <w:t>元编程是一个很大的课题，但在这我就将展示其中一个有用的方面：创建一个构建者类。在构建者类中，如果调用</w:t>
+      </w:r>
+      <w:proofErr w:type="spellStart"/>
+      <w:r>
+        <w:rPr>
+          <w:rFonts w:hint="eastAsia"/>
+        </w:rPr>
+        <w:t>methodMissing</w:t>
+      </w:r>
+      <w:proofErr w:type="spellEnd"/>
+      <w:r>
+        <w:rPr>
+          <w:rFonts w:hint="eastAsia"/>
+        </w:rPr>
+        <w:t>将会对这种类型的构建者，做出特别的行为。</w:t>
+      </w:r>
+    </w:p>
+    <w:p>
+      <w:r>
+        <w:rPr>
+          <w:rFonts w:hint="eastAsia"/>
+        </w:rPr>
+        <w:tab/>
+      </w:r>
+      <w:r>
+        <w:rPr>
+          <w:rFonts w:hint="eastAsia"/>
+        </w:rPr>
+        <w:t>在这里我将举例说明一个</w:t>
+      </w:r>
+      <w:r>
+        <w:rPr>
+          <w:rFonts w:hint="eastAsia"/>
+        </w:rPr>
+        <w:t>Swing</w:t>
+      </w:r>
+      <w:r>
+        <w:rPr>
+          <w:rFonts w:hint="eastAsia"/>
+        </w:rPr>
+        <w:t>构建者。这个类要将组成和构造</w:t>
+      </w:r>
+      <w:r>
+        <w:rPr>
+          <w:rFonts w:hint="eastAsia"/>
+        </w:rPr>
+        <w:t>Swing</w:t>
+      </w:r>
+      <w:r>
+        <w:rPr>
+          <w:rFonts w:hint="eastAsia"/>
+        </w:rPr>
+        <w:t>用户接口的名称拦截在外。这事实上演示要比解释更容易。在我们开始之前在引入几个</w:t>
+      </w:r>
+      <w:r>
+        <w:rPr>
+          <w:rFonts w:hint="eastAsia"/>
+        </w:rPr>
+        <w:t>Google</w:t>
+      </w:r>
+      <w:r>
+        <w:rPr>
+          <w:rFonts w:hint="eastAsia"/>
+        </w:rPr>
+        <w:t>图表的脚本：</w:t>
+      </w:r>
+    </w:p>
+    <w:p>
+      <w:pPr>
+        <w:widowControl/>
+        <w:jc w:val="left"/>
+        <w:rPr>
+          <w:rFonts w:ascii="Courier New" w:eastAsia="宋体" w:hAnsi="Courier New" w:cs="Courier New"/>
+          <w:kern w:val="0"/>
+          <w:szCs w:val="21"/>
+        </w:rPr>
+      </w:pPr>
+      <w:proofErr w:type="gramStart"/>
+      <w:r>
+        <w:rPr>
+          <w:rFonts w:ascii="Courier New" w:eastAsia="宋体" w:hAnsi="Courier New" w:cs="Courier New"/>
+          <w:kern w:val="0"/>
+          <w:szCs w:val="21"/>
+        </w:rPr>
+        <w:t>import</w:t>
+      </w:r>
+      <w:proofErr w:type="gramEnd"/>
+      <w:r>
+        <w:rPr>
+          <w:rFonts w:ascii="Courier New" w:eastAsia="宋体" w:hAnsi="Courier New" w:cs="Courier New"/>
+          <w:kern w:val="0"/>
+          <w:szCs w:val="21"/>
+        </w:rPr>
+        <w:t xml:space="preserve"> </w:t>
+      </w:r>
+      <w:proofErr w:type="spellStart"/>
+      <w:r>
+        <w:rPr>
+          <w:rFonts w:ascii="Courier New" w:eastAsia="宋体" w:hAnsi="Courier New" w:cs="Courier New"/>
+          <w:kern w:val="0"/>
+          <w:szCs w:val="21"/>
+        </w:rPr>
+        <w:t>java.awt.BorderLayout</w:t>
+      </w:r>
+      <w:proofErr w:type="spellEnd"/>
+      <w:r>
+        <w:rPr>
+          <w:rFonts w:ascii="Courier New" w:eastAsia="宋体" w:hAnsi="Courier New" w:cs="Courier New"/>
+          <w:kern w:val="0"/>
+          <w:szCs w:val="21"/>
+        </w:rPr>
+        <w:t xml:space="preserve"> as BL</w:t>
+      </w:r>
+    </w:p>
+    <w:p>
+      <w:pPr>
+        <w:widowControl/>
+        <w:jc w:val="left"/>
+        <w:rPr>
+          <w:rFonts w:ascii="Courier New" w:eastAsia="宋体" w:hAnsi="Courier New" w:cs="Courier New"/>
+          <w:kern w:val="0"/>
+          <w:szCs w:val="21"/>
+        </w:rPr>
+      </w:pPr>
+      <w:proofErr w:type="gramStart"/>
+      <w:r>
+        <w:rPr>
+          <w:rFonts w:ascii="Courier New" w:eastAsia="宋体" w:hAnsi="Courier New" w:cs="Courier New"/>
+          <w:kern w:val="0"/>
+          <w:szCs w:val="21"/>
+        </w:rPr>
+        <w:t>import</w:t>
+      </w:r>
+      <w:proofErr w:type="gramEnd"/>
+      <w:r>
+        <w:rPr>
+          <w:rFonts w:ascii="Courier New" w:eastAsia="宋体" w:hAnsi="Courier New" w:cs="Courier New"/>
+          <w:kern w:val="0"/>
+          <w:szCs w:val="21"/>
+        </w:rPr>
+        <w:t xml:space="preserve"> </w:t>
+      </w:r>
+      <w:proofErr w:type="spellStart"/>
+      <w:r>
+        <w:rPr>
+          <w:rFonts w:ascii="Courier New" w:eastAsia="宋体" w:hAnsi="Courier New" w:cs="Courier New"/>
+          <w:kern w:val="0"/>
+          <w:szCs w:val="21"/>
+        </w:rPr>
+        <w:t>javax.swing.WindowConstants</w:t>
+      </w:r>
+      <w:proofErr w:type="spellEnd"/>
+      <w:r>
+        <w:rPr>
+          <w:rFonts w:ascii="Courier New" w:eastAsia="宋体" w:hAnsi="Courier New" w:cs="Courier New"/>
+          <w:kern w:val="0"/>
+          <w:szCs w:val="21"/>
+        </w:rPr>
+        <w:t xml:space="preserve"> as WC</w:t>
+      </w:r>
+    </w:p>
+    <w:p>
+      <w:pPr>
+        <w:widowControl/>
+        <w:jc w:val="left"/>
+        <w:rPr>
+          <w:rFonts w:ascii="Courier New" w:eastAsia="宋体" w:hAnsi="Courier New" w:cs="Courier New"/>
+          <w:kern w:val="0"/>
+          <w:szCs w:val="21"/>
+        </w:rPr>
+      </w:pPr>
+      <w:proofErr w:type="gramStart"/>
+      <w:r>
+        <w:rPr>
+          <w:rFonts w:ascii="Courier New" w:eastAsia="宋体" w:hAnsi="Courier New" w:cs="Courier New"/>
+          <w:kern w:val="0"/>
+          <w:szCs w:val="21"/>
+        </w:rPr>
+        <w:t>import</w:t>
+      </w:r>
+      <w:proofErr w:type="gramEnd"/>
+      <w:r>
+        <w:rPr>
+          <w:rFonts w:ascii="Courier New" w:eastAsia="宋体" w:hAnsi="Courier New" w:cs="Courier New"/>
+          <w:kern w:val="0"/>
+          <w:szCs w:val="21"/>
+        </w:rPr>
+        <w:t xml:space="preserve"> </w:t>
+      </w:r>
+      <w:proofErr w:type="spellStart"/>
+      <w:r>
+        <w:rPr>
+          <w:rFonts w:ascii="Courier New" w:eastAsia="宋体" w:hAnsi="Courier New" w:cs="Courier New"/>
+          <w:kern w:val="0"/>
+          <w:szCs w:val="21"/>
+        </w:rPr>
+        <w:t>groovy.swing.SwingBuilder</w:t>
+      </w:r>
+      <w:proofErr w:type="spellEnd"/>
+      <w:r>
+        <w:rPr>
+          <w:rFonts w:ascii="Courier New" w:eastAsia="宋体" w:hAnsi="Courier New" w:cs="Courier New"/>
+          <w:kern w:val="0"/>
+          <w:szCs w:val="21"/>
+        </w:rPr>
+        <w:t xml:space="preserve"> </w:t>
+      </w:r>
+    </w:p>
+    <w:p>
+      <w:pPr>
+        <w:widowControl/>
+        <w:jc w:val="left"/>
+        <w:rPr>
+          <w:rFonts w:ascii="Courier New" w:eastAsia="宋体" w:hAnsi="Courier New" w:cs="Courier New"/>
+          <w:kern w:val="0"/>
+          <w:szCs w:val="21"/>
+        </w:rPr>
+      </w:pPr>
+      <w:proofErr w:type="gramStart"/>
+      <w:r>
+        <w:rPr>
+          <w:rFonts w:ascii="Courier New" w:eastAsia="宋体" w:hAnsi="Courier New" w:cs="Courier New"/>
+          <w:kern w:val="0"/>
+          <w:szCs w:val="21"/>
+        </w:rPr>
+        <w:t>import</w:t>
+      </w:r>
+      <w:proofErr w:type="gramEnd"/>
+      <w:r>
+        <w:rPr>
+          <w:rFonts w:ascii="Courier New" w:eastAsia="宋体" w:hAnsi="Courier New" w:cs="Courier New"/>
+          <w:kern w:val="0"/>
+          <w:szCs w:val="21"/>
+        </w:rPr>
+        <w:t xml:space="preserve"> </w:t>
+      </w:r>
+      <w:proofErr w:type="spellStart"/>
+      <w:r>
+        <w:rPr>
+          <w:rFonts w:ascii="Courier New" w:eastAsia="宋体" w:hAnsi="Courier New" w:cs="Courier New"/>
+          <w:kern w:val="0"/>
+          <w:szCs w:val="21"/>
+        </w:rPr>
+        <w:t>javax.swing.ImageIcon</w:t>
+      </w:r>
+      <w:proofErr w:type="spellEnd"/>
+      <w:r>
+        <w:rPr>
+          <w:rFonts w:ascii="Courier New" w:eastAsia="宋体" w:hAnsi="Courier New" w:cs="Courier New"/>
+          <w:kern w:val="0"/>
+          <w:szCs w:val="21"/>
+        </w:rPr>
+        <w:t xml:space="preserve"> </w:t>
+      </w:r>
+    </w:p>
+    <w:p>
+      <w:pPr>
+        <w:widowControl/>
+        <w:jc w:val="left"/>
+        <w:rPr>
+          <w:rFonts w:ascii="Courier New" w:eastAsia="宋体" w:hAnsi="Courier New" w:cs="Courier New"/>
+          <w:b/>
+          <w:kern w:val="0"/>
+          <w:szCs w:val="21"/>
+        </w:rPr>
+      </w:pPr>
+      <w:r>
+        <w:rPr>
+          <w:rFonts w:ascii="Courier New" w:eastAsia="宋体" w:hAnsi="Courier New" w:cs="Courier New" w:hint="eastAsia"/>
+          <w:kern w:val="0"/>
+          <w:szCs w:val="21"/>
+        </w:rPr>
+        <w:tab/>
+      </w:r>
+      <w:r>
+        <w:rPr>
+          <w:rFonts w:ascii="Courier New" w:eastAsia="宋体" w:hAnsi="Courier New" w:cs="Courier New" w:hint="eastAsia"/>
+          <w:b/>
+          <w:kern w:val="0"/>
+          <w:szCs w:val="21"/>
+        </w:rPr>
+        <w:t>自动引入：</w:t>
+      </w:r>
+    </w:p>
+    <w:p>
+      <w:pPr>
+        <w:ind w:left="420" w:firstLine="420"/>
+        <w:rPr>
+          <w:rFonts w:ascii="Courier New" w:eastAsia="宋体" w:hAnsi="Courier New" w:cs="Courier New"/>
+          <w:kern w:val="0"/>
+          <w:szCs w:val="21"/>
+        </w:rPr>
+      </w:pPr>
+      <w:r>
+        <w:rPr>
+          <w:rFonts w:ascii="Courier New" w:eastAsia="宋体" w:hAnsi="Courier New" w:cs="Courier New" w:hint="eastAsia"/>
+          <w:kern w:val="0"/>
+          <w:szCs w:val="21"/>
+        </w:rPr>
+        <w:t>你也许注意到了，我刚刚没有进行任何引入操作。</w:t>
+      </w:r>
+      <w:r>
+        <w:rPr>
+          <w:rFonts w:ascii="Courier New" w:eastAsia="宋体" w:hAnsi="Courier New" w:cs="Courier New"/>
+          <w:kern w:val="0"/>
+          <w:szCs w:val="21"/>
+        </w:rPr>
+        <w:t>J</w:t>
+      </w:r>
+      <w:r>
+        <w:rPr>
+          <w:rFonts w:ascii="Courier New" w:eastAsia="宋体" w:hAnsi="Courier New" w:cs="Courier New" w:hint="eastAsia"/>
+          <w:kern w:val="0"/>
+          <w:szCs w:val="21"/>
+        </w:rPr>
+        <w:t>ava</w:t>
+      </w:r>
+      <w:r>
+        <w:rPr>
+          <w:rFonts w:ascii="Courier New" w:eastAsia="宋体" w:hAnsi="Courier New" w:cs="Courier New" w:hint="eastAsia"/>
+          <w:kern w:val="0"/>
+          <w:szCs w:val="21"/>
+        </w:rPr>
+        <w:t>会自动引入</w:t>
+      </w:r>
+      <w:proofErr w:type="spellStart"/>
+      <w:r>
+        <w:rPr>
+          <w:rFonts w:ascii="Courier New" w:eastAsia="宋体" w:hAnsi="Courier New" w:cs="Courier New" w:hint="eastAsia"/>
+          <w:kern w:val="0"/>
+          <w:szCs w:val="21"/>
+        </w:rPr>
+        <w:t>java.lang</w:t>
+      </w:r>
+      <w:proofErr w:type="spellEnd"/>
+      <w:r>
+        <w:rPr>
+          <w:rFonts w:ascii="Courier New" w:eastAsia="宋体" w:hAnsi="Courier New" w:cs="Courier New" w:hint="eastAsia"/>
+          <w:kern w:val="0"/>
+          <w:szCs w:val="21"/>
+        </w:rPr>
+        <w:t>这个包。</w:t>
+      </w:r>
+      <w:r>
+        <w:rPr>
+          <w:rFonts w:ascii="Courier New" w:eastAsia="宋体" w:hAnsi="Courier New" w:cs="Courier New" w:hint="eastAsia"/>
+          <w:kern w:val="0"/>
+          <w:szCs w:val="21"/>
+        </w:rPr>
+        <w:t>Groovy</w:t>
+      </w:r>
+      <w:r>
+        <w:rPr>
+          <w:rFonts w:ascii="Courier New" w:eastAsia="宋体" w:hAnsi="Courier New" w:cs="Courier New" w:hint="eastAsia"/>
+          <w:kern w:val="0"/>
+          <w:szCs w:val="21"/>
+        </w:rPr>
+        <w:t>会自动引入</w:t>
+      </w:r>
+      <w:proofErr w:type="spellStart"/>
+      <w:r>
+        <w:rPr>
+          <w:rFonts w:ascii="Courier New" w:eastAsia="宋体" w:hAnsi="Courier New" w:cs="Courier New"/>
+          <w:kern w:val="0"/>
+          <w:szCs w:val="21"/>
+        </w:rPr>
+        <w:t>java.util</w:t>
+      </w:r>
+      <w:proofErr w:type="spellEnd"/>
+      <w:r>
+        <w:rPr>
+          <w:rFonts w:ascii="Arial" w:eastAsia="宋体" w:hAnsi="Arial" w:cs="Arial"/>
+          <w:kern w:val="0"/>
+          <w:szCs w:val="21"/>
+        </w:rPr>
+        <w:t xml:space="preserve">, </w:t>
+      </w:r>
+      <w:r>
+        <w:rPr>
+          <w:rFonts w:ascii="Courier New" w:eastAsia="宋体" w:hAnsi="Courier New" w:cs="Courier New"/>
+          <w:kern w:val="0"/>
+          <w:szCs w:val="21"/>
+        </w:rPr>
+        <w:t>java.io</w:t>
+      </w:r>
+      <w:r>
+        <w:rPr>
+          <w:rFonts w:ascii="Arial" w:eastAsia="宋体" w:hAnsi="Arial" w:cs="Arial"/>
+          <w:kern w:val="0"/>
+          <w:szCs w:val="21"/>
+        </w:rPr>
+        <w:t xml:space="preserve">, </w:t>
+      </w:r>
+      <w:r>
+        <w:rPr>
+          <w:rFonts w:ascii="Courier New" w:eastAsia="宋体" w:hAnsi="Courier New" w:cs="Courier New"/>
+          <w:kern w:val="0"/>
+          <w:szCs w:val="21"/>
+        </w:rPr>
+        <w:t>java.net</w:t>
+      </w:r>
+      <w:r>
+        <w:rPr>
+          <w:rFonts w:ascii="Arial" w:eastAsia="宋体" w:hAnsi="Arial" w:cs="Arial"/>
+          <w:kern w:val="0"/>
+          <w:szCs w:val="21"/>
+        </w:rPr>
+        <w:t xml:space="preserve">, </w:t>
+      </w:r>
+      <w:proofErr w:type="spellStart"/>
+      <w:r>
+        <w:rPr>
+          <w:rFonts w:ascii="Courier New" w:eastAsia="宋体" w:hAnsi="Courier New" w:cs="Courier New"/>
+          <w:kern w:val="0"/>
+          <w:szCs w:val="21"/>
+        </w:rPr>
+        <w:t>groovy.lang</w:t>
+      </w:r>
+      <w:proofErr w:type="spellEnd"/>
+      <w:r>
+        <w:rPr>
+          <w:rFonts w:ascii="Arial" w:eastAsia="宋体" w:hAnsi="Arial" w:cs="Arial"/>
+          <w:kern w:val="0"/>
+          <w:szCs w:val="21"/>
+        </w:rPr>
+        <w:t xml:space="preserve">, </w:t>
+      </w:r>
+      <w:proofErr w:type="spellStart"/>
+      <w:r>
+        <w:rPr>
+          <w:rFonts w:ascii="Courier New" w:eastAsia="宋体" w:hAnsi="Courier New" w:cs="Courier New"/>
+          <w:kern w:val="0"/>
+          <w:szCs w:val="21"/>
+        </w:rPr>
+        <w:t>groovy.util</w:t>
+      </w:r>
+      <w:proofErr w:type="spellEnd"/>
+      <w:r>
+        <w:rPr>
+          <w:rFonts w:ascii="Arial" w:eastAsia="宋体" w:hAnsi="Arial" w:cs="Arial"/>
+          <w:kern w:val="0"/>
+          <w:szCs w:val="21"/>
+        </w:rPr>
+        <w:t xml:space="preserve">, </w:t>
+      </w:r>
+      <w:proofErr w:type="spellStart"/>
+      <w:r>
+        <w:rPr>
+          <w:rFonts w:ascii="Courier New" w:eastAsia="宋体" w:hAnsi="Courier New" w:cs="Courier New"/>
+          <w:kern w:val="0"/>
+          <w:szCs w:val="21"/>
+        </w:rPr>
+        <w:t>java.math.Big</w:t>
+      </w:r>
+      <w:r>
+        <w:rPr>
+          <w:rFonts w:ascii="Courier New" w:eastAsia="宋体" w:hAnsi="Courier New" w:cs="Courier New"/>
+          <w:kern w:val="0"/>
+          <w:szCs w:val="21"/>
+        </w:rPr>
+        <w:t>Integer</w:t>
+      </w:r>
+      <w:proofErr w:type="spellEnd"/>
+      <w:r>
+        <w:rPr>
+          <w:rFonts w:ascii="Arial" w:eastAsia="宋体" w:hAnsi="Arial" w:cs="Arial" w:hint="eastAsia"/>
+          <w:kern w:val="0"/>
+          <w:szCs w:val="21"/>
+        </w:rPr>
+        <w:t>还有</w:t>
+      </w:r>
+      <w:proofErr w:type="spellStart"/>
+      <w:r>
+        <w:rPr>
+          <w:rFonts w:ascii="Courier New" w:eastAsia="宋体" w:hAnsi="Courier New" w:cs="Courier New"/>
+          <w:kern w:val="0"/>
+          <w:szCs w:val="21"/>
+        </w:rPr>
+        <w:t>java.math.BigDecimal</w:t>
+      </w:r>
+      <w:proofErr w:type="spellEnd"/>
+      <w:r>
+        <w:rPr>
+          <w:rFonts w:ascii="Courier New" w:eastAsia="宋体" w:hAnsi="Courier New" w:cs="Courier New" w:hint="eastAsia"/>
+          <w:kern w:val="0"/>
+          <w:szCs w:val="21"/>
+        </w:rPr>
+        <w:t>以及</w:t>
+      </w:r>
+      <w:proofErr w:type="spellStart"/>
+      <w:r>
+        <w:rPr>
+          <w:rFonts w:ascii="Courier New" w:eastAsia="宋体" w:hAnsi="Courier New" w:cs="Courier New" w:hint="eastAsia"/>
+          <w:kern w:val="0"/>
+          <w:szCs w:val="21"/>
+        </w:rPr>
+        <w:t>java.lang</w:t>
+      </w:r>
+      <w:proofErr w:type="spellEnd"/>
+      <w:r>
+        <w:rPr>
+          <w:rFonts w:ascii="Courier New" w:eastAsia="宋体" w:hAnsi="Courier New" w:cs="Courier New" w:hint="eastAsia"/>
+          <w:kern w:val="0"/>
+          <w:szCs w:val="21"/>
+        </w:rPr>
+        <w:t>。</w:t>
+      </w:r>
+    </w:p>
+    <w:p>
+      <w:pPr>
+        <w:rPr>
+          <w:rFonts w:ascii="Courier New" w:eastAsia="宋体" w:hAnsi="Courier New" w:cs="Courier New"/>
+          <w:kern w:val="0"/>
+          <w:szCs w:val="21"/>
+        </w:rPr>
+      </w:pPr>
+      <w:r>
+        <w:rPr>
+          <w:rFonts w:ascii="Courier New" w:eastAsia="宋体" w:hAnsi="Courier New" w:cs="Courier New" w:hint="eastAsia"/>
+          <w:kern w:val="0"/>
+          <w:szCs w:val="21"/>
+        </w:rPr>
+        <w:t>这段脚本中，我们将从</w:t>
+      </w:r>
+      <w:r>
+        <w:rPr>
+          <w:rFonts w:ascii="Courier New" w:eastAsia="宋体" w:hAnsi="Courier New" w:cs="Courier New" w:hint="eastAsia"/>
+          <w:kern w:val="0"/>
+          <w:szCs w:val="21"/>
+        </w:rPr>
+        <w:t>java</w:t>
+      </w:r>
+      <w:r>
+        <w:rPr>
+          <w:rFonts w:ascii="Courier New" w:eastAsia="宋体" w:hAnsi="Courier New" w:cs="Courier New" w:hint="eastAsia"/>
+          <w:kern w:val="0"/>
+          <w:szCs w:val="21"/>
+        </w:rPr>
+        <w:t>标准库中引入三个类。前两个引入用了</w:t>
+      </w:r>
+      <w:r>
+        <w:rPr>
+          <w:rFonts w:ascii="Courier New" w:eastAsia="宋体" w:hAnsi="Courier New" w:cs="Courier New" w:hint="eastAsia"/>
+          <w:kern w:val="0"/>
+          <w:szCs w:val="21"/>
+        </w:rPr>
+        <w:t>as</w:t>
+      </w:r>
+      <w:r>
+        <w:rPr>
+          <w:rFonts w:ascii="Courier New" w:eastAsia="宋体" w:hAnsi="Courier New" w:cs="Courier New" w:hint="eastAsia"/>
+          <w:kern w:val="0"/>
+          <w:szCs w:val="21"/>
+        </w:rPr>
+        <w:t>操作给了各自类一个别名。就是</w:t>
+      </w:r>
+      <w:r>
+        <w:rPr>
+          <w:rFonts w:ascii="Courier New" w:eastAsia="宋体" w:hAnsi="Courier New" w:cs="Courier New" w:hint="eastAsia"/>
+          <w:kern w:val="0"/>
+          <w:szCs w:val="21"/>
+        </w:rPr>
+        <w:t>当用到</w:t>
+      </w:r>
+      <w:proofErr w:type="spellStart"/>
+      <w:r>
+        <w:rPr>
+          <w:rFonts w:ascii="Courier New" w:eastAsia="宋体" w:hAnsi="Courier New" w:cs="Courier New"/>
+          <w:kern w:val="0"/>
+          <w:szCs w:val="21"/>
+        </w:rPr>
+        <w:t>BorderLayout</w:t>
+      </w:r>
+      <w:proofErr w:type="spellEnd"/>
+      <w:r>
+        <w:rPr>
+          <w:rFonts w:ascii="Courier New" w:eastAsia="宋体" w:hAnsi="Courier New" w:cs="Courier New" w:hint="eastAsia"/>
+          <w:kern w:val="0"/>
+          <w:szCs w:val="21"/>
+        </w:rPr>
+        <w:t>和</w:t>
+      </w:r>
+      <w:proofErr w:type="spellStart"/>
+      <w:r>
+        <w:rPr>
+          <w:rFonts w:ascii="Courier New" w:eastAsia="宋体" w:hAnsi="Courier New" w:cs="Courier New"/>
+          <w:kern w:val="0"/>
+          <w:szCs w:val="21"/>
+        </w:rPr>
+        <w:t>WindowConstants</w:t>
+      </w:r>
+      <w:proofErr w:type="spellEnd"/>
+      <w:r>
+        <w:rPr>
+          <w:rFonts w:ascii="Courier New" w:eastAsia="宋体" w:hAnsi="Courier New" w:cs="Courier New" w:hint="eastAsia"/>
+          <w:kern w:val="0"/>
+          <w:szCs w:val="21"/>
+        </w:rPr>
+        <w:t>时，</w:t>
+      </w:r>
+      <w:r>
+        <w:rPr>
+          <w:rFonts w:ascii="Courier New" w:eastAsia="宋体" w:hAnsi="Courier New" w:cs="Courier New" w:hint="eastAsia"/>
+          <w:kern w:val="0"/>
+          <w:szCs w:val="21"/>
+        </w:rPr>
+        <w:lastRenderedPageBreak/>
+        <w:t>可以用</w:t>
+      </w:r>
+      <w:r>
+        <w:rPr>
+          <w:rFonts w:ascii="Courier New" w:eastAsia="宋体" w:hAnsi="Courier New" w:cs="Courier New" w:hint="eastAsia"/>
+          <w:kern w:val="0"/>
+          <w:szCs w:val="21"/>
+        </w:rPr>
+        <w:t>BL</w:t>
+      </w:r>
+      <w:r>
+        <w:rPr>
+          <w:rFonts w:ascii="Courier New" w:eastAsia="宋体" w:hAnsi="Courier New" w:cs="Courier New" w:hint="eastAsia"/>
+          <w:kern w:val="0"/>
+          <w:szCs w:val="21"/>
+        </w:rPr>
+        <w:t>和</w:t>
+      </w:r>
+      <w:r>
+        <w:rPr>
+          <w:rFonts w:ascii="Courier New" w:eastAsia="宋体" w:hAnsi="Courier New" w:cs="Courier New" w:hint="eastAsia"/>
+          <w:kern w:val="0"/>
+          <w:szCs w:val="21"/>
+        </w:rPr>
+        <w:t>WC</w:t>
+      </w:r>
+      <w:r>
+        <w:rPr>
+          <w:rFonts w:ascii="Courier New" w:eastAsia="宋体" w:hAnsi="Courier New" w:cs="Courier New" w:hint="eastAsia"/>
+          <w:kern w:val="0"/>
+          <w:szCs w:val="21"/>
+        </w:rPr>
+        <w:t>取代。我也加入了</w:t>
+      </w:r>
+      <w:proofErr w:type="spellStart"/>
+      <w:r>
+        <w:rPr>
+          <w:rFonts w:ascii="Courier New" w:eastAsia="宋体" w:hAnsi="Courier New" w:cs="Courier New"/>
+          <w:kern w:val="0"/>
+          <w:szCs w:val="21"/>
+        </w:rPr>
+        <w:t>ImageIcon</w:t>
+      </w:r>
+      <w:proofErr w:type="spellEnd"/>
+      <w:r>
+        <w:rPr>
+          <w:rFonts w:ascii="Courier New" w:eastAsia="宋体" w:hAnsi="Courier New" w:cs="Courier New" w:hint="eastAsia"/>
+          <w:kern w:val="0"/>
+          <w:szCs w:val="21"/>
+        </w:rPr>
+        <w:t>类，它将用来捕获</w:t>
+      </w:r>
+      <w:r>
+        <w:rPr>
+          <w:rFonts w:ascii="Courier New" w:eastAsia="宋体" w:hAnsi="Courier New" w:cs="Courier New" w:hint="eastAsia"/>
+          <w:kern w:val="0"/>
+          <w:szCs w:val="21"/>
+        </w:rPr>
+        <w:t>Google</w:t>
+      </w:r>
+      <w:r>
+        <w:rPr>
+          <w:rFonts w:ascii="Courier New" w:eastAsia="宋体" w:hAnsi="Courier New" w:cs="Courier New" w:hint="eastAsia"/>
+          <w:kern w:val="0"/>
+          <w:szCs w:val="21"/>
+        </w:rPr>
+        <w:t>图表传回来的图片。从</w:t>
+      </w:r>
+      <w:r>
+        <w:rPr>
+          <w:rFonts w:ascii="Courier New" w:eastAsia="宋体" w:hAnsi="Courier New" w:cs="Courier New" w:hint="eastAsia"/>
+          <w:kern w:val="0"/>
+          <w:szCs w:val="21"/>
+        </w:rPr>
+        <w:t>Groovy</w:t>
+      </w:r>
+      <w:r>
+        <w:rPr>
+          <w:rFonts w:ascii="Courier New" w:eastAsia="宋体" w:hAnsi="Courier New" w:cs="Courier New" w:hint="eastAsia"/>
+          <w:kern w:val="0"/>
+          <w:szCs w:val="21"/>
+        </w:rPr>
+        <w:t>类库中引入的</w:t>
+      </w:r>
+      <w:proofErr w:type="spellStart"/>
+      <w:r>
+        <w:rPr>
+          <w:rFonts w:ascii="Courier New" w:eastAsia="宋体" w:hAnsi="Courier New" w:cs="Courier New"/>
+          <w:kern w:val="0"/>
+          <w:szCs w:val="21"/>
+        </w:rPr>
+        <w:t>SwingBuilder</w:t>
+      </w:r>
+      <w:proofErr w:type="spellEnd"/>
+      <w:r>
+        <w:rPr>
+          <w:rFonts w:ascii="Courier New" w:eastAsia="宋体" w:hAnsi="Courier New" w:cs="Courier New" w:hint="eastAsia"/>
+          <w:kern w:val="0"/>
+          <w:szCs w:val="21"/>
+        </w:rPr>
+        <w:t>将要负责</w:t>
+      </w:r>
+      <w:r>
+        <w:rPr>
+          <w:rFonts w:ascii="Courier New" w:eastAsia="宋体" w:hAnsi="Courier New" w:cs="Courier New" w:hint="eastAsia"/>
+          <w:kern w:val="0"/>
+          <w:szCs w:val="21"/>
+        </w:rPr>
+        <w:t>Swing UI</w:t>
+      </w:r>
+      <w:r>
+        <w:rPr>
+          <w:rFonts w:ascii="Courier New" w:eastAsia="宋体" w:hAnsi="Courier New" w:cs="Courier New" w:hint="eastAsia"/>
+          <w:kern w:val="0"/>
+          <w:szCs w:val="21"/>
+        </w:rPr>
+        <w:t>的创建。</w:t>
+      </w:r>
+    </w:p>
+    <w:p>
+      <w:pPr>
+        <w:ind w:left="420"/>
+        <w:rPr>
+          <w:rFonts w:ascii="Courier New" w:eastAsia="宋体" w:hAnsi="Courier New" w:cs="Courier New"/>
+          <w:kern w:val="0"/>
+          <w:szCs w:val="21"/>
+        </w:rPr>
+      </w:pPr>
+      <w:r>
+        <w:rPr>
+          <w:rFonts w:ascii="Courier New" w:eastAsia="宋体" w:hAnsi="Courier New" w:cs="Courier New" w:hint="eastAsia"/>
+          <w:kern w:val="0"/>
+          <w:szCs w:val="21"/>
+        </w:rPr>
+        <w:t xml:space="preserve">as </w:t>
+      </w:r>
+      <w:r>
+        <w:rPr>
+          <w:rFonts w:ascii="Courier New" w:eastAsia="宋体" w:hAnsi="Courier New" w:cs="Courier New" w:hint="eastAsia"/>
+          <w:kern w:val="0"/>
+          <w:szCs w:val="21"/>
+        </w:rPr>
+        <w:t>关键字：这个</w:t>
+      </w:r>
+      <w:r>
+        <w:rPr>
+          <w:rFonts w:ascii="Courier New" w:eastAsia="宋体" w:hAnsi="Courier New" w:cs="Courier New" w:hint="eastAsia"/>
+          <w:kern w:val="0"/>
+          <w:szCs w:val="21"/>
+        </w:rPr>
+        <w:t>as</w:t>
+      </w:r>
+      <w:r>
+        <w:rPr>
+          <w:rFonts w:ascii="Courier New" w:eastAsia="宋体" w:hAnsi="Courier New" w:cs="Courier New" w:hint="eastAsia"/>
+          <w:kern w:val="0"/>
+          <w:szCs w:val="21"/>
+        </w:rPr>
+        <w:t>关键字有几种用法，其中之一就是为引用提供别名。这个</w:t>
+      </w:r>
+      <w:r>
+        <w:rPr>
+          <w:rFonts w:ascii="Courier New" w:eastAsia="宋体" w:hAnsi="Courier New" w:cs="Courier New" w:hint="eastAsia"/>
+          <w:kern w:val="0"/>
+          <w:szCs w:val="21"/>
+        </w:rPr>
+        <w:t>as</w:t>
+      </w:r>
+      <w:r>
+        <w:rPr>
+          <w:rFonts w:ascii="Courier New" w:eastAsia="宋体" w:hAnsi="Courier New" w:cs="Courier New" w:hint="eastAsia"/>
+          <w:kern w:val="0"/>
+          <w:szCs w:val="21"/>
+        </w:rPr>
+        <w:t>关键字相当于</w:t>
+      </w:r>
+      <w:proofErr w:type="spellStart"/>
+      <w:r>
+        <w:rPr>
+          <w:rFonts w:ascii="Courier New" w:eastAsia="宋体" w:hAnsi="Courier New" w:cs="Courier New" w:hint="eastAsia"/>
+          <w:kern w:val="0"/>
+          <w:szCs w:val="21"/>
+        </w:rPr>
+        <w:t>asType</w:t>
+      </w:r>
+      <w:proofErr w:type="spellEnd"/>
+      <w:r>
+        <w:rPr>
+          <w:rFonts w:ascii="Courier New" w:eastAsia="宋体" w:hAnsi="Courier New" w:cs="Courier New" w:hint="eastAsia"/>
+          <w:kern w:val="0"/>
+          <w:szCs w:val="21"/>
+        </w:rPr>
+        <w:t>方法（它会讲</w:t>
+      </w:r>
+      <w:proofErr w:type="spellStart"/>
+      <w:r>
+        <w:rPr>
+          <w:rFonts w:ascii="Courier New" w:eastAsia="宋体" w:hAnsi="Courier New" w:cs="Courier New" w:hint="eastAsia"/>
+          <w:kern w:val="0"/>
+          <w:szCs w:val="21"/>
+        </w:rPr>
+        <w:t>java.lang.Object</w:t>
+      </w:r>
+      <w:proofErr w:type="spellEnd"/>
+      <w:r>
+        <w:rPr>
+          <w:rFonts w:ascii="Courier New" w:eastAsia="宋体" w:hAnsi="Courier New" w:cs="Courier New" w:hint="eastAsia"/>
+          <w:kern w:val="0"/>
+          <w:szCs w:val="21"/>
+        </w:rPr>
+        <w:t>作为</w:t>
+      </w:r>
+      <w:r>
+        <w:rPr>
+          <w:rFonts w:ascii="Courier New" w:eastAsia="宋体" w:hAnsi="Courier New" w:cs="Courier New" w:hint="eastAsia"/>
+          <w:kern w:val="0"/>
+          <w:szCs w:val="21"/>
+        </w:rPr>
+        <w:t>Groovy JDK</w:t>
+      </w:r>
+      <w:r>
+        <w:rPr>
+          <w:rFonts w:ascii="Courier New" w:eastAsia="宋体" w:hAnsi="Courier New" w:cs="Courier New" w:hint="eastAsia"/>
+          <w:kern w:val="0"/>
+          <w:szCs w:val="21"/>
+        </w:rPr>
+        <w:t>的一部分加入其中）</w:t>
+      </w:r>
+    </w:p>
+    <w:p>
+      <w:r>
+        <w:rPr>
+          <w:rFonts w:ascii="Courier New" w:eastAsia="宋体" w:hAnsi="Courier New" w:cs="Courier New" w:hint="eastAsia"/>
+          <w:kern w:val="0"/>
+          <w:szCs w:val="21"/>
+        </w:rPr>
+        <w:t>在</w:t>
+      </w:r>
+      <w:proofErr w:type="spellStart"/>
+      <w:r>
+        <w:rPr>
+          <w:rFonts w:ascii="Courier New" w:eastAsia="宋体" w:hAnsi="Courier New" w:cs="Courier New" w:hint="eastAsia"/>
+          <w:kern w:val="0"/>
+          <w:szCs w:val="21"/>
+        </w:rPr>
+        <w:t>SwingBuilder</w:t>
+      </w:r>
+      <w:proofErr w:type="spellEnd"/>
+      <w:r>
+        <w:rPr>
+          <w:rFonts w:ascii="Courier New" w:eastAsia="宋体" w:hAnsi="Courier New" w:cs="Courier New" w:hint="eastAsia"/>
+          <w:kern w:val="0"/>
+          <w:szCs w:val="21"/>
+        </w:rPr>
+        <w:t>中，有时你会调用本不存在的方法，但是</w:t>
+      </w:r>
+      <w:r>
+        <w:rPr>
+          <w:rFonts w:ascii="Courier New" w:eastAsia="宋体" w:hAnsi="Courier New" w:cs="Courier New" w:hint="eastAsia"/>
+          <w:kern w:val="0"/>
+          <w:szCs w:val="21"/>
+        </w:rPr>
+        <w:t xml:space="preserve">Swing API </w:t>
+      </w:r>
+      <w:r>
+        <w:rPr>
+          <w:rFonts w:ascii="Courier New" w:eastAsia="宋体" w:hAnsi="Courier New" w:cs="Courier New" w:hint="eastAsia"/>
+          <w:kern w:val="0"/>
+          <w:szCs w:val="21"/>
+        </w:rPr>
+        <w:t>会去调用其他相应的方法。例如当你调用</w:t>
+      </w:r>
+      <w:r>
+        <w:rPr>
+          <w:rFonts w:ascii="Courier New" w:eastAsia="宋体" w:hAnsi="Courier New" w:cs="Courier New" w:hint="eastAsia"/>
+          <w:kern w:val="0"/>
+          <w:szCs w:val="21"/>
+        </w:rPr>
+        <w:t>frame</w:t>
+      </w:r>
+      <w:r>
+        <w:rPr>
+          <w:rFonts w:ascii="Courier New" w:eastAsia="宋体" w:hAnsi="Courier New" w:cs="Courier New" w:hint="eastAsia"/>
+          <w:kern w:val="0"/>
+          <w:szCs w:val="21"/>
+        </w:rPr>
+        <w:t>方法时，实际上你在实例化</w:t>
+      </w:r>
+      <w:proofErr w:type="spellStart"/>
+      <w:r>
+        <w:rPr>
+          <w:rFonts w:ascii="Courier New" w:eastAsia="宋体" w:hAnsi="Courier New" w:cs="Courier New" w:hint="eastAsia"/>
+          <w:kern w:val="0"/>
+          <w:szCs w:val="21"/>
+        </w:rPr>
+        <w:t>JFrame</w:t>
+      </w:r>
+      <w:proofErr w:type="spellEnd"/>
+      <w:r>
+        <w:rPr>
+          <w:rFonts w:ascii="Courier New" w:eastAsia="宋体" w:hAnsi="Courier New" w:cs="Courier New" w:hint="eastAsia"/>
+          <w:kern w:val="0"/>
+          <w:szCs w:val="21"/>
+        </w:rPr>
+        <w:t>类。给它一个类似于</w:t>
+      </w:r>
+      <w:r>
+        <w:rPr>
+          <w:rFonts w:ascii="Courier New" w:eastAsia="宋体" w:hAnsi="Courier New" w:cs="Courier New" w:hint="eastAsia"/>
+          <w:kern w:val="0"/>
+          <w:szCs w:val="21"/>
+        </w:rPr>
+        <w:t>map</w:t>
+      </w:r>
+      <w:r>
+        <w:rPr>
+          <w:rFonts w:ascii="Courier New" w:eastAsia="宋体" w:hAnsi="Courier New" w:cs="Courier New" w:hint="eastAsia"/>
+          <w:kern w:val="0"/>
+          <w:szCs w:val="21"/>
+        </w:rPr>
+        <w:t>的参数</w:t>
+      </w:r>
+      <w:r>
+        <w:rPr>
+          <w:rFonts w:ascii="Courier New" w:eastAsia="宋体" w:hAnsi="Courier New" w:cs="Courier New" w:hint="eastAsia"/>
+          <w:kern w:val="0"/>
+          <w:szCs w:val="21"/>
+        </w:rPr>
+        <w:t>visible</w:t>
+      </w:r>
+      <w:r>
+        <w:rPr>
+          <w:rFonts w:ascii="Courier New" w:eastAsia="宋体" w:hAnsi="Courier New" w:cs="Courier New" w:hint="eastAsia"/>
+          <w:kern w:val="0"/>
+          <w:szCs w:val="21"/>
+        </w:rPr>
+        <w:t>：</w:t>
+      </w:r>
+      <w:r>
+        <w:rPr>
+          <w:rFonts w:ascii="Courier New" w:eastAsia="宋体" w:hAnsi="Courier New" w:cs="Courier New" w:hint="eastAsia"/>
+          <w:kern w:val="0"/>
+          <w:szCs w:val="21"/>
+        </w:rPr>
+        <w:t xml:space="preserve">true </w:t>
+      </w:r>
+      <w:r>
+        <w:rPr>
+          <w:rFonts w:ascii="Courier New" w:eastAsia="宋体" w:hAnsi="Courier New" w:cs="Courier New" w:hint="eastAsia"/>
+          <w:kern w:val="0"/>
+          <w:szCs w:val="21"/>
+        </w:rPr>
+        <w:t>相当于调用</w:t>
+      </w:r>
+      <w:proofErr w:type="spellStart"/>
+      <w:r>
+        <w:t>setVisible</w:t>
+      </w:r>
+      <w:proofErr w:type="spellEnd"/>
+      <w:r>
+        <w:rPr>
+          <w:rFonts w:hint="eastAsia"/>
+        </w:rPr>
+        <w:t>方法并且传了一个</w:t>
+      </w:r>
+      <w:r>
+        <w:rPr>
+          <w:rFonts w:hint="eastAsia"/>
+        </w:rPr>
+        <w:t>true</w:t>
+      </w:r>
+      <w:r>
+        <w:rPr>
+          <w:rFonts w:hint="eastAsia"/>
+        </w:rPr>
+        <w:t>参数。</w:t>
+      </w:r>
+    </w:p>
+    <w:p>
+      <w:r>
+        <w:rPr>
+          <w:rFonts w:hint="eastAsia"/>
+        </w:rPr>
+        <w:tab/>
+      </w:r>
+      <w:r>
+        <w:rPr>
+          <w:rFonts w:hint="eastAsia"/>
+        </w:rPr>
+        <w:t>这有一个用了构建者的代码。每一个方法都不在</w:t>
+      </w:r>
+      <w:proofErr w:type="spellStart"/>
+      <w:r>
+        <w:t>SwingBuilder</w:t>
+      </w:r>
+      <w:proofErr w:type="spellEnd"/>
+      <w:r>
+        <w:rPr>
+          <w:rFonts w:hint="eastAsia"/>
+        </w:rPr>
+        <w:t>中，而是调用在</w:t>
+      </w:r>
+      <w:r>
+        <w:rPr>
+          <w:rFonts w:hint="eastAsia"/>
+        </w:rPr>
+        <w:t>Swing</w:t>
+      </w:r>
+      <w:r>
+        <w:rPr>
+          <w:rFonts w:hint="eastAsia"/>
+        </w:rPr>
+        <w:t>类库中相应的方法</w:t>
+      </w:r>
+      <w:r>
+        <w:rPr>
+          <w:rFonts w:hint="eastAsia"/>
+        </w:rPr>
+        <w:t>:</w:t>
+      </w:r>
+    </w:p>
+    <w:p>
+      <w:pPr>
+        <w:widowControl/>
+        <w:ind w:leftChars="100" w:left="240"/>
+        <w:jc w:val="left"/>
+        <w:rPr>
+          <w:rFonts w:ascii="Courier New" w:eastAsia="宋体" w:hAnsi="Courier New" w:cs="Courier New"/>
+          <w:kern w:val="0"/>
+          <w:szCs w:val="21"/>
+        </w:rPr>
+      </w:pPr>
+      <w:proofErr w:type="spellStart"/>
+      <w:r>
+        <w:rPr>
+          <w:rFonts w:ascii="Courier New" w:eastAsia="宋体" w:hAnsi="Courier New" w:cs="Courier New" w:hint="eastAsia"/>
+          <w:kern w:val="0"/>
+          <w:szCs w:val="21"/>
+        </w:rPr>
+        <w:t>s</w:t>
+      </w:r>
+      <w:r>
+        <w:rPr>
+          <w:rFonts w:ascii="Courier New" w:eastAsia="宋体" w:hAnsi="Courier New" w:cs="Courier New"/>
+          <w:kern w:val="0"/>
+          <w:szCs w:val="21"/>
+        </w:rPr>
+        <w:t>wingBuilder.edt</w:t>
+      </w:r>
+      <w:proofErr w:type="spellEnd"/>
+      <w:r>
+        <w:rPr>
+          <w:rFonts w:ascii="Courier New" w:eastAsia="宋体" w:hAnsi="Courier New" w:cs="Courier New"/>
+          <w:kern w:val="0"/>
+          <w:szCs w:val="21"/>
+        </w:rPr>
+        <w:t xml:space="preserve"> {</w:t>
+      </w:r>
+    </w:p>
+    <w:p>
+      <w:pPr>
+        <w:widowControl/>
+        <w:ind w:leftChars="100" w:left="240" w:firstLine="210"/>
+        <w:jc w:val="left"/>
+        <w:rPr>
+          <w:rFonts w:ascii="Courier New" w:eastAsia="宋体" w:hAnsi="Courier New" w:cs="Courier New"/>
+          <w:kern w:val="0"/>
+          <w:szCs w:val="21"/>
+        </w:rPr>
+      </w:pPr>
+      <w:proofErr w:type="gramStart"/>
+      <w:r>
+        <w:rPr>
+          <w:rFonts w:ascii="Courier New" w:eastAsia="宋体" w:hAnsi="Courier New" w:cs="Courier New"/>
+          <w:kern w:val="0"/>
+          <w:szCs w:val="21"/>
+        </w:rPr>
+        <w:t>frame(</w:t>
+      </w:r>
+      <w:proofErr w:type="spellStart"/>
+      <w:proofErr w:type="gramEnd"/>
+      <w:r>
+        <w:rPr>
+          <w:rFonts w:ascii="Courier New" w:eastAsia="宋体" w:hAnsi="Courier New" w:cs="Courier New"/>
+          <w:kern w:val="0"/>
+          <w:szCs w:val="21"/>
+        </w:rPr>
+        <w:t>title:'Hello</w:t>
+      </w:r>
+      <w:proofErr w:type="spellEnd"/>
+      <w:r>
+        <w:rPr>
+          <w:rFonts w:ascii="Courier New" w:eastAsia="宋体" w:hAnsi="Courier New" w:cs="Courier New"/>
+          <w:kern w:val="0"/>
+          <w:szCs w:val="21"/>
+        </w:rPr>
+        <w:t xml:space="preserve">, World!', </w:t>
+      </w:r>
+      <w:proofErr w:type="spellStart"/>
+      <w:r>
+        <w:rPr>
+          <w:rFonts w:ascii="Courier New" w:eastAsia="宋体" w:hAnsi="Courier New" w:cs="Courier New"/>
+          <w:kern w:val="0"/>
+          <w:szCs w:val="21"/>
+        </w:rPr>
+        <w:t>visible:true</w:t>
+      </w:r>
+      <w:proofErr w:type="spellEnd"/>
+      <w:r>
+        <w:rPr>
+          <w:rFonts w:ascii="Courier New" w:eastAsia="宋体" w:hAnsi="Courier New" w:cs="Courier New"/>
+          <w:kern w:val="0"/>
+          <w:szCs w:val="21"/>
+        </w:rPr>
+        <w:t xml:space="preserve">, pack: true, </w:t>
+      </w:r>
+    </w:p>
+    <w:p>
+      <w:pPr>
+        <w:widowControl/>
+        <w:ind w:leftChars="300" w:left="720" w:firstLine="210"/>
+        <w:jc w:val="left"/>
+        <w:rPr>
+          <w:rFonts w:ascii="Courier New" w:eastAsia="宋体" w:hAnsi="Courier New" w:cs="Courier New"/>
+          <w:kern w:val="0"/>
+          <w:szCs w:val="21"/>
+        </w:rPr>
+      </w:pPr>
+      <w:proofErr w:type="spellStart"/>
+      <w:proofErr w:type="gramStart"/>
+      <w:r>
+        <w:rPr>
+          <w:rFonts w:ascii="Courier New" w:eastAsia="宋体" w:hAnsi="Courier New" w:cs="Courier New"/>
+          <w:kern w:val="0"/>
+          <w:szCs w:val="21"/>
+        </w:rPr>
+        <w:t>defaultCloseOperation:</w:t>
+      </w:r>
+      <w:proofErr w:type="gramEnd"/>
+      <w:r>
+        <w:rPr>
+          <w:rFonts w:ascii="Courier New" w:eastAsia="宋体" w:hAnsi="Courier New" w:cs="Courier New"/>
+          <w:kern w:val="0"/>
+          <w:szCs w:val="21"/>
+        </w:rPr>
+        <w:t>WC.EXIT_ON_CLOSE</w:t>
+      </w:r>
+      <w:proofErr w:type="spellEnd"/>
+      <w:r>
+        <w:rPr>
+          <w:rFonts w:ascii="Courier New" w:eastAsia="宋体" w:hAnsi="Courier New" w:cs="Courier New"/>
+          <w:kern w:val="0"/>
+          <w:szCs w:val="21"/>
+        </w:rPr>
+        <w:t>) {</w:t>
+      </w:r>
+    </w:p>
+    <w:p>
+      <w:pPr>
+        <w:widowControl/>
+        <w:ind w:leftChars="400" w:left="960" w:firstLine="420"/>
+        <w:jc w:val="left"/>
+        <w:rPr>
+          <w:rFonts w:ascii="Courier New" w:eastAsia="宋体" w:hAnsi="Courier New" w:cs="Courier New"/>
+          <w:kern w:val="0"/>
+          <w:szCs w:val="21"/>
+        </w:rPr>
+      </w:pPr>
+      <w:proofErr w:type="gramStart"/>
+      <w:r>
+        <w:rPr>
+          <w:rFonts w:ascii="Courier New" w:eastAsia="宋体" w:hAnsi="Courier New" w:cs="Courier New"/>
+          <w:kern w:val="0"/>
+          <w:szCs w:val="21"/>
+        </w:rPr>
+        <w:t>label(</w:t>
+      </w:r>
+      <w:proofErr w:type="spellStart"/>
+      <w:proofErr w:type="gramEnd"/>
+      <w:r>
+        <w:rPr>
+          <w:rFonts w:ascii="Courier New" w:eastAsia="宋体" w:hAnsi="Courier New" w:cs="Courier New"/>
+          <w:kern w:val="0"/>
+          <w:szCs w:val="21"/>
+        </w:rPr>
+        <w:t>icon:new</w:t>
+      </w:r>
+      <w:proofErr w:type="spellEnd"/>
+      <w:r>
+        <w:rPr>
+          <w:rFonts w:ascii="Courier New" w:eastAsia="宋体" w:hAnsi="Courier New" w:cs="Courier New"/>
+          <w:kern w:val="0"/>
+          <w:szCs w:val="21"/>
+        </w:rPr>
+        <w:t xml:space="preserve"> </w:t>
+      </w:r>
+      <w:proofErr w:type="spellStart"/>
+      <w:r>
+        <w:rPr>
+          <w:rFonts w:ascii="Courier New" w:eastAsia="宋体" w:hAnsi="Courier New" w:cs="Courier New"/>
+          <w:kern w:val="0"/>
+          <w:szCs w:val="21"/>
+        </w:rPr>
+        <w:t>ImageIcon</w:t>
+      </w:r>
+      <w:proofErr w:type="spellEnd"/>
+      <w:r>
+        <w:rPr>
+          <w:rFonts w:ascii="Courier New" w:eastAsia="宋体" w:hAnsi="Courier New" w:cs="Courier New"/>
+          <w:kern w:val="0"/>
+          <w:szCs w:val="21"/>
+        </w:rPr>
+        <w:t>("$</w:t>
+      </w:r>
+      <w:proofErr w:type="spellStart"/>
+      <w:r>
+        <w:rPr>
+          <w:rFonts w:ascii="Courier New" w:eastAsia="宋体" w:hAnsi="Courier New" w:cs="Courier New"/>
+          <w:kern w:val="0"/>
+          <w:szCs w:val="21"/>
+        </w:rPr>
+        <w:t>base$qs</w:t>
+      </w:r>
+      <w:proofErr w:type="spellEnd"/>
+      <w:r>
+        <w:rPr>
+          <w:rFonts w:ascii="Courier New" w:eastAsia="宋体" w:hAnsi="Courier New" w:cs="Courier New"/>
+          <w:kern w:val="0"/>
+          <w:szCs w:val="21"/>
+        </w:rPr>
+        <w:t>".</w:t>
+      </w:r>
+      <w:proofErr w:type="spellStart"/>
+      <w:r>
+        <w:rPr>
+          <w:rFonts w:ascii="Courier New" w:eastAsia="宋体" w:hAnsi="Courier New" w:cs="Courier New"/>
+          <w:kern w:val="0"/>
+          <w:szCs w:val="21"/>
+        </w:rPr>
+        <w:t>toURL</w:t>
+      </w:r>
+      <w:proofErr w:type="spellEnd"/>
+      <w:r>
+        <w:rPr>
+          <w:rFonts w:ascii="Courier New" w:eastAsia="宋体" w:hAnsi="Courier New" w:cs="Courier New"/>
+          <w:kern w:val="0"/>
+          <w:szCs w:val="21"/>
+        </w:rPr>
+        <w:t>()),</w:t>
+      </w:r>
+    </w:p>
+    <w:p>
+      <w:pPr>
+        <w:widowControl/>
+        <w:ind w:leftChars="700" w:left="1680" w:firstLine="210"/>
+        <w:jc w:val="left"/>
+        <w:rPr>
+          <w:rFonts w:ascii="Courier New" w:eastAsia="宋体" w:hAnsi="Courier New" w:cs="Courier New"/>
+          <w:kern w:val="0"/>
+          <w:szCs w:val="21"/>
+        </w:rPr>
+      </w:pPr>
+      <w:proofErr w:type="spellStart"/>
+      <w:proofErr w:type="gramStart"/>
+      <w:r>
+        <w:rPr>
+          <w:rFonts w:ascii="Courier New" w:eastAsia="宋体" w:hAnsi="Courier New" w:cs="Courier New"/>
+          <w:kern w:val="0"/>
+          <w:szCs w:val="21"/>
+        </w:rPr>
+        <w:t>constraints:</w:t>
+      </w:r>
+      <w:proofErr w:type="gramEnd"/>
+      <w:r>
+        <w:rPr>
+          <w:rFonts w:ascii="Courier New" w:eastAsia="宋体" w:hAnsi="Courier New" w:cs="Courier New"/>
+          <w:kern w:val="0"/>
+          <w:szCs w:val="21"/>
+        </w:rPr>
+        <w:t>BL.CENTER</w:t>
+      </w:r>
+      <w:proofErr w:type="spellEnd"/>
+      <w:r>
+        <w:rPr>
+          <w:rFonts w:ascii="Courier New" w:eastAsia="宋体" w:hAnsi="Courier New" w:cs="Courier New"/>
+          <w:kern w:val="0"/>
+          <w:szCs w:val="21"/>
+        </w:rPr>
+        <w:t>)</w:t>
+      </w:r>
+    </w:p>
+    <w:p>
+      <w:pPr>
+        <w:widowControl/>
+        <w:ind w:leftChars="100" w:left="240" w:firstLine="210"/>
+        <w:jc w:val="left"/>
+        <w:rPr>
+          <w:rFonts w:ascii="Courier New" w:eastAsia="宋体" w:hAnsi="Courier New" w:cs="Courier New"/>
+          <w:kern w:val="0"/>
+          <w:szCs w:val="21"/>
+        </w:rPr>
+      </w:pPr>
+      <w:r>
+        <w:rPr>
+          <w:rFonts w:ascii="Courier New" w:eastAsia="宋体" w:hAnsi="Courier New" w:cs="Courier New"/>
+          <w:kern w:val="0"/>
+          <w:szCs w:val="21"/>
+        </w:rPr>
+        <w:t>}</w:t>
+      </w:r>
+    </w:p>
+    <w:p>
+      <w:pPr>
+        <w:widowControl/>
+        <w:ind w:leftChars="100" w:left="240"/>
+        <w:jc w:val="left"/>
+        <w:rPr>
+          <w:rFonts w:ascii="Courier New" w:eastAsia="宋体" w:hAnsi="Courier New" w:cs="Courier New"/>
+          <w:kern w:val="0"/>
+          <w:sz w:val="18"/>
+          <w:szCs w:val="18"/>
+        </w:rPr>
+      </w:pPr>
+      <w:r>
+        <w:rPr>
+          <w:rFonts w:ascii="Courier New" w:eastAsia="宋体" w:hAnsi="Courier New" w:cs="Courier New"/>
+          <w:kern w:val="0"/>
+          <w:szCs w:val="21"/>
+        </w:rPr>
+        <w:t>}</w:t>
+      </w:r>
+    </w:p>
+    <w:p>
+      <w:pPr>
+        <w:rPr>
+          <w:rFonts w:ascii="Courier New" w:eastAsia="宋体" w:hAnsi="Courier New" w:cs="Courier New"/>
+          <w:kern w:val="0"/>
+          <w:szCs w:val="21"/>
+        </w:rPr>
+      </w:pPr>
+      <w:r>
+        <w:rPr>
+          <w:rFonts w:ascii="Courier New" w:eastAsia="宋体" w:hAnsi="Courier New" w:cs="Courier New" w:hint="eastAsia"/>
+          <w:kern w:val="0"/>
+          <w:szCs w:val="21"/>
         </w:rPr>
         <w:t>这个</w:t>
       </w:r>
-      <w:r>
-        <w:rPr>
-          <w:rFonts w:hint="eastAsia"/>
-        </w:rPr>
-        <w:t>join</w:t>
-      </w:r>
-      <w:r>
-        <w:rPr>
-          <w:rFonts w:hint="eastAsia"/>
-        </w:rPr>
-        <w:t>方法好处之一就是你不用担心分隔符被加到了字符串的开始或者结尾。它只会加到字符串中间。</w:t>
-      </w:r>
-    </w:p>
-    <w:p>
-      <w:pPr>
+      <w:proofErr w:type="spellStart"/>
+      <w:r>
+        <w:rPr>
+          <w:rFonts w:ascii="Courier New" w:eastAsia="宋体" w:hAnsi="Courier New" w:cs="Courier New" w:hint="eastAsia"/>
+          <w:kern w:val="0"/>
+          <w:szCs w:val="21"/>
+        </w:rPr>
+        <w:t>edt</w:t>
+      </w:r>
+      <w:proofErr w:type="spellEnd"/>
+      <w:r>
+        <w:rPr>
+          <w:rFonts w:ascii="Courier New" w:eastAsia="宋体" w:hAnsi="Courier New" w:cs="Courier New" w:hint="eastAsia"/>
+          <w:kern w:val="0"/>
+          <w:szCs w:val="21"/>
+        </w:rPr>
+        <w:t>方法用分支线程创建了一个</w:t>
+      </w:r>
+      <w:r>
+        <w:rPr>
+          <w:rFonts w:ascii="Courier New" w:eastAsia="宋体" w:hAnsi="Courier New" w:cs="Courier New" w:hint="eastAsia"/>
+          <w:kern w:val="0"/>
+          <w:szCs w:val="21"/>
+        </w:rPr>
+        <w:t>GUI</w:t>
+      </w:r>
+      <w:r>
+        <w:rPr>
+          <w:rFonts w:ascii="Courier New" w:eastAsia="宋体" w:hAnsi="Courier New" w:cs="Courier New" w:hint="eastAsia"/>
+          <w:kern w:val="0"/>
+          <w:szCs w:val="21"/>
+        </w:rPr>
+        <w:t>。它有一个闭包作为参数，随后有意思的事就开始了。在闭包中第一句是调用</w:t>
+      </w:r>
+      <w:r>
+        <w:rPr>
+          <w:rFonts w:ascii="Courier New" w:eastAsia="宋体" w:hAnsi="Courier New" w:cs="Courier New" w:hint="eastAsia"/>
+          <w:kern w:val="0"/>
+          <w:szCs w:val="21"/>
+        </w:rPr>
+        <w:t>frame</w:t>
+      </w:r>
+      <w:r>
+        <w:rPr>
+          <w:rFonts w:ascii="Courier New" w:eastAsia="宋体" w:hAnsi="Courier New" w:cs="Courier New" w:hint="eastAsia"/>
+          <w:kern w:val="0"/>
+          <w:szCs w:val="21"/>
+        </w:rPr>
+        <w:t>方法，但事实上在</w:t>
+      </w:r>
+      <w:proofErr w:type="spellStart"/>
+      <w:r>
+        <w:t>SwingBuilder</w:t>
+      </w:r>
+      <w:proofErr w:type="spellEnd"/>
+      <w:r>
+        <w:rPr>
+          <w:rFonts w:hint="eastAsia"/>
+        </w:rPr>
+        <w:t>中没有这个方法。这个构建者的元类就拦截了这个调用并且将它作为</w:t>
+      </w:r>
+      <w:proofErr w:type="spellStart"/>
+      <w:r>
+        <w:rPr>
+          <w:rFonts w:ascii="Courier New" w:eastAsia="宋体" w:hAnsi="Courier New" w:cs="Courier New"/>
+          <w:kern w:val="0"/>
+          <w:szCs w:val="21"/>
+        </w:rPr>
+        <w:t>javax.swing.JFrame</w:t>
+      </w:r>
+      <w:proofErr w:type="spellEnd"/>
+      <w:r>
+        <w:rPr>
+          <w:rFonts w:ascii="Courier New" w:eastAsia="宋体" w:hAnsi="Courier New" w:cs="Courier New" w:hint="eastAsia"/>
+          <w:kern w:val="0"/>
+          <w:szCs w:val="21"/>
+        </w:rPr>
+        <w:t>类的实例的一个请求。这个</w:t>
+      </w:r>
+      <w:r>
+        <w:rPr>
+          <w:rFonts w:ascii="Courier New" w:eastAsia="宋体" w:hAnsi="Courier New" w:cs="Courier New" w:hint="eastAsia"/>
+          <w:kern w:val="0"/>
+          <w:szCs w:val="21"/>
+        </w:rPr>
+        <w:t>frame</w:t>
+      </w:r>
+      <w:r>
+        <w:rPr>
+          <w:rFonts w:ascii="Courier New" w:eastAsia="宋体" w:hAnsi="Courier New" w:cs="Courier New" w:hint="eastAsia"/>
+          <w:kern w:val="0"/>
+          <w:szCs w:val="21"/>
+        </w:rPr>
+        <w:t>方法在这里陈列了一系类</w:t>
+      </w:r>
+      <w:r>
+        <w:rPr>
+          <w:rFonts w:ascii="Courier New" w:eastAsia="宋体" w:hAnsi="Courier New" w:cs="Courier New" w:hint="eastAsia"/>
+          <w:kern w:val="0"/>
+          <w:szCs w:val="21"/>
+        </w:rPr>
+        <w:t>map</w:t>
+      </w:r>
+      <w:r>
+        <w:rPr>
+          <w:rFonts w:ascii="Courier New" w:eastAsia="宋体" w:hAnsi="Courier New" w:cs="Courier New" w:hint="eastAsia"/>
+          <w:kern w:val="0"/>
+          <w:szCs w:val="21"/>
+        </w:rPr>
+        <w:t>键值对，来用于</w:t>
+      </w:r>
+      <w:proofErr w:type="spellStart"/>
+      <w:r>
+        <w:rPr>
+          <w:rFonts w:ascii="Courier New" w:eastAsia="宋体" w:hAnsi="Courier New" w:cs="Courier New" w:hint="eastAsia"/>
+          <w:kern w:val="0"/>
+          <w:szCs w:val="21"/>
+        </w:rPr>
+        <w:t>JFrame</w:t>
+      </w:r>
+      <w:proofErr w:type="spellEnd"/>
+      <w:r>
+        <w:rPr>
+          <w:rFonts w:ascii="Courier New" w:eastAsia="宋体" w:hAnsi="Courier New" w:cs="Courier New" w:hint="eastAsia"/>
+          <w:kern w:val="0"/>
+          <w:szCs w:val="21"/>
+        </w:rPr>
+        <w:t>的标题，可视化，关闭操作。这个构建者将它</w:t>
+      </w:r>
+      <w:r>
+        <w:rPr>
+          <w:rFonts w:ascii="Courier New" w:eastAsia="宋体" w:hAnsi="Courier New" w:cs="Courier New" w:hint="eastAsia"/>
+          <w:kern w:val="0"/>
+          <w:szCs w:val="21"/>
+        </w:rPr>
+        <w:t>理解</w:t>
+      </w:r>
+      <w:r>
+        <w:rPr>
+          <w:rFonts w:ascii="Courier New" w:eastAsia="宋体" w:hAnsi="Courier New" w:cs="Courier New" w:hint="eastAsia"/>
+          <w:kern w:val="0"/>
+          <w:szCs w:val="21"/>
+        </w:rPr>
+        <w:t>为</w:t>
+      </w:r>
+      <w:proofErr w:type="spellStart"/>
+      <w:r>
+        <w:rPr>
+          <w:rFonts w:ascii="Courier New" w:eastAsia="宋体" w:hAnsi="Courier New" w:cs="Courier New" w:hint="eastAsia"/>
+          <w:kern w:val="0"/>
+          <w:szCs w:val="21"/>
+        </w:rPr>
+        <w:t>JFrame</w:t>
+      </w:r>
+      <w:proofErr w:type="spellEnd"/>
+      <w:r>
+        <w:rPr>
+          <w:rFonts w:ascii="Courier New" w:eastAsia="宋体" w:hAnsi="Courier New" w:cs="Courier New" w:hint="eastAsia"/>
+          <w:kern w:val="0"/>
+          <w:szCs w:val="21"/>
+        </w:rPr>
+        <w:t>实例</w:t>
+      </w:r>
+      <w:proofErr w:type="spellStart"/>
+      <w:r>
+        <w:rPr>
+          <w:rFonts w:ascii="Courier New" w:eastAsia="宋体" w:hAnsi="Courier New" w:cs="Courier New"/>
+          <w:kern w:val="0"/>
+          <w:szCs w:val="21"/>
+        </w:rPr>
+        <w:t>setTitle</w:t>
+      </w:r>
+      <w:proofErr w:type="spellEnd"/>
+      <w:r>
+        <w:rPr>
+          <w:rFonts w:ascii="Times New Roman" w:eastAsia="宋体" w:hAnsi="Times New Roman" w:cs="Times New Roman"/>
+          <w:kern w:val="0"/>
+          <w:sz w:val="22"/>
+        </w:rPr>
+        <w:t xml:space="preserve">, </w:t>
+      </w:r>
+      <w:proofErr w:type="spellStart"/>
+      <w:r>
+        <w:rPr>
+          <w:rFonts w:ascii="Courier New" w:eastAsia="宋体" w:hAnsi="Courier New" w:cs="Courier New"/>
+          <w:kern w:val="0"/>
+          <w:szCs w:val="21"/>
+        </w:rPr>
+        <w:t>setVisible</w:t>
+      </w:r>
+      <w:proofErr w:type="spellEnd"/>
+      <w:r>
+        <w:rPr>
+          <w:rFonts w:ascii="Times New Roman" w:eastAsia="宋体" w:hAnsi="Times New Roman" w:cs="Times New Roman"/>
+          <w:kern w:val="0"/>
+          <w:sz w:val="22"/>
+        </w:rPr>
+        <w:t xml:space="preserve">, </w:t>
+      </w:r>
+      <w:r>
+        <w:rPr>
+          <w:rFonts w:ascii="Times New Roman" w:eastAsia="宋体" w:hAnsi="Times New Roman" w:cs="Times New Roman" w:hint="eastAsia"/>
+          <w:kern w:val="0"/>
+          <w:sz w:val="22"/>
+        </w:rPr>
+        <w:t>和</w:t>
+      </w:r>
+      <w:proofErr w:type="spellStart"/>
+      <w:r>
+        <w:rPr>
+          <w:rFonts w:ascii="Courier New" w:eastAsia="宋体" w:hAnsi="Courier New" w:cs="Courier New"/>
+          <w:kern w:val="0"/>
+          <w:szCs w:val="21"/>
+        </w:rPr>
+        <w:t>setDefaultCloseOperation</w:t>
+      </w:r>
+      <w:proofErr w:type="spellEnd"/>
+      <w:r>
+        <w:rPr>
+          <w:rFonts w:ascii="Courier New" w:eastAsia="宋体" w:hAnsi="Courier New" w:cs="Courier New" w:hint="eastAsia"/>
+          <w:kern w:val="0"/>
+          <w:szCs w:val="21"/>
+        </w:rPr>
+        <w:t>方法的调用。</w:t>
+      </w:r>
+    </w:p>
+    <w:p>
+      <w:r>
+        <w:rPr>
+          <w:rFonts w:ascii="Courier New" w:eastAsia="宋体" w:hAnsi="Courier New" w:cs="Courier New" w:hint="eastAsia"/>
+          <w:kern w:val="0"/>
+          <w:szCs w:val="21"/>
+        </w:rPr>
+        <w:tab/>
+      </w:r>
+      <w:r>
+        <w:rPr>
+          <w:rFonts w:ascii="Courier New" w:eastAsia="宋体" w:hAnsi="Courier New" w:cs="Courier New" w:hint="eastAsia"/>
+          <w:kern w:val="0"/>
+          <w:szCs w:val="21"/>
+        </w:rPr>
+        <w:t>在圆括号之后又有一个闭包。它们被理解为</w:t>
+      </w:r>
+      <w:proofErr w:type="spellStart"/>
+      <w:r>
+        <w:rPr>
+          <w:rFonts w:ascii="Courier New" w:eastAsia="宋体" w:hAnsi="Courier New" w:cs="Courier New" w:hint="eastAsia"/>
+          <w:kern w:val="0"/>
+          <w:szCs w:val="21"/>
+        </w:rPr>
+        <w:t>JFrame</w:t>
+      </w:r>
+      <w:proofErr w:type="spellEnd"/>
+      <w:r>
+        <w:rPr>
+          <w:rFonts w:ascii="Courier New" w:eastAsia="宋体" w:hAnsi="Courier New" w:cs="Courier New" w:hint="eastAsia"/>
+          <w:kern w:val="0"/>
+          <w:szCs w:val="21"/>
+        </w:rPr>
+        <w:t>实例的组成成分。下一调用是</w:t>
+      </w:r>
+      <w:r>
+        <w:rPr>
+          <w:rFonts w:ascii="Courier New" w:eastAsia="宋体" w:hAnsi="Courier New" w:cs="Courier New" w:hint="eastAsia"/>
+          <w:kern w:val="0"/>
+          <w:szCs w:val="21"/>
+        </w:rPr>
+        <w:t>label</w:t>
+      </w:r>
+      <w:r>
+        <w:rPr>
+          <w:rFonts w:ascii="Courier New" w:eastAsia="宋体" w:hAnsi="Courier New" w:cs="Courier New" w:hint="eastAsia"/>
+          <w:kern w:val="0"/>
+          <w:szCs w:val="21"/>
+        </w:rPr>
+        <w:t>方法，这在这里是不存在的。这个</w:t>
+      </w:r>
+      <w:r>
+        <w:rPr>
+          <w:rFonts w:ascii="Courier New" w:eastAsia="宋体" w:hAnsi="Courier New" w:cs="Courier New" w:hint="eastAsia"/>
+          <w:kern w:val="0"/>
+          <w:szCs w:val="21"/>
+        </w:rPr>
+        <w:t>Swing</w:t>
+      </w:r>
+      <w:r>
+        <w:rPr>
+          <w:rFonts w:ascii="Courier New" w:eastAsia="宋体" w:hAnsi="Courier New" w:cs="Courier New" w:hint="eastAsia"/>
+          <w:kern w:val="0"/>
+          <w:szCs w:val="21"/>
+        </w:rPr>
+        <w:t>构建者知道要创建一个</w:t>
+      </w:r>
+      <w:proofErr w:type="spellStart"/>
+      <w:r>
+        <w:rPr>
+          <w:rFonts w:ascii="Courier New" w:eastAsia="宋体" w:hAnsi="Courier New" w:cs="Courier New" w:hint="eastAsia"/>
+          <w:kern w:val="0"/>
+          <w:szCs w:val="21"/>
+        </w:rPr>
+        <w:lastRenderedPageBreak/>
+        <w:t>JLabel</w:t>
+      </w:r>
+      <w:proofErr w:type="spellEnd"/>
+      <w:r>
+        <w:rPr>
+          <w:rFonts w:ascii="Courier New" w:eastAsia="宋体" w:hAnsi="Courier New" w:cs="Courier New" w:hint="eastAsia"/>
+          <w:kern w:val="0"/>
+          <w:szCs w:val="21"/>
+        </w:rPr>
+        <w:t>作为结果，调用它的</w:t>
+      </w:r>
+      <w:proofErr w:type="spellStart"/>
+      <w:r>
+        <w:rPr>
+          <w:rFonts w:ascii="Courier New" w:eastAsia="宋体" w:hAnsi="Courier New" w:cs="Courier New" w:hint="eastAsia"/>
+          <w:kern w:val="0"/>
+          <w:szCs w:val="21"/>
+        </w:rPr>
+        <w:t>setIcon</w:t>
+      </w:r>
+      <w:proofErr w:type="spellEnd"/>
+      <w:r>
+        <w:rPr>
+          <w:rFonts w:ascii="Courier New" w:eastAsia="宋体" w:hAnsi="Courier New" w:cs="Courier New" w:hint="eastAsia"/>
+          <w:kern w:val="0"/>
+          <w:szCs w:val="21"/>
+        </w:rPr>
+        <w:t>方法用从</w:t>
+      </w:r>
+      <w:r>
+        <w:rPr>
+          <w:rFonts w:ascii="Courier New" w:eastAsia="宋体" w:hAnsi="Courier New" w:cs="Courier New" w:hint="eastAsia"/>
+          <w:kern w:val="0"/>
+          <w:szCs w:val="21"/>
+        </w:rPr>
+        <w:t>Google</w:t>
+      </w:r>
+      <w:r>
+        <w:rPr>
+          <w:rFonts w:ascii="Courier New" w:eastAsia="宋体" w:hAnsi="Courier New" w:cs="Courier New" w:hint="eastAsia"/>
+          <w:kern w:val="0"/>
+          <w:szCs w:val="21"/>
+        </w:rPr>
+        <w:t>图表返回的图片</w:t>
+      </w:r>
+      <w:r>
+        <w:rPr>
+          <w:rFonts w:ascii="Courier New" w:eastAsia="宋体" w:hAnsi="Courier New" w:cs="Courier New" w:hint="eastAsia"/>
+          <w:kern w:val="0"/>
+          <w:szCs w:val="21"/>
+        </w:rPr>
+        <w:t>new</w:t>
+      </w:r>
+      <w:r>
+        <w:rPr>
+          <w:rFonts w:ascii="Courier New" w:eastAsia="宋体" w:hAnsi="Courier New" w:cs="Courier New" w:hint="eastAsia"/>
+          <w:kern w:val="0"/>
+          <w:szCs w:val="21"/>
+        </w:rPr>
+        <w:t>一个</w:t>
+      </w:r>
+      <w:proofErr w:type="spellStart"/>
+      <w:r>
+        <w:rPr>
+          <w:rFonts w:ascii="Courier New" w:eastAsia="宋体" w:hAnsi="Courier New" w:cs="Courier New" w:hint="eastAsia"/>
+          <w:kern w:val="0"/>
+          <w:szCs w:val="21"/>
+        </w:rPr>
+        <w:t>ImageIcon</w:t>
+      </w:r>
+      <w:proofErr w:type="spellEnd"/>
+      <w:r>
+        <w:rPr>
+          <w:rFonts w:ascii="Courier New" w:eastAsia="宋体" w:hAnsi="Courier New" w:cs="Courier New" w:hint="eastAsia"/>
+          <w:kern w:val="0"/>
+          <w:szCs w:val="21"/>
+        </w:rPr>
+        <w:t>对象，并将</w:t>
+      </w:r>
+      <w:proofErr w:type="spellStart"/>
+      <w:r>
+        <w:rPr>
+          <w:rFonts w:ascii="Courier New" w:eastAsia="宋体" w:hAnsi="Courier New" w:cs="Courier New" w:hint="eastAsia"/>
+          <w:kern w:val="0"/>
+          <w:szCs w:val="21"/>
+        </w:rPr>
+        <w:t>JLabel</w:t>
+      </w:r>
+      <w:proofErr w:type="spellEnd"/>
+      <w:r>
+        <w:rPr>
+          <w:rFonts w:ascii="Courier New" w:eastAsia="宋体" w:hAnsi="Courier New" w:cs="Courier New" w:hint="eastAsia"/>
+          <w:kern w:val="0"/>
+          <w:szCs w:val="21"/>
+        </w:rPr>
+        <w:t>放在</w:t>
+      </w:r>
+      <w:proofErr w:type="spellStart"/>
+      <w:r>
+        <w:t>BorderLayout</w:t>
+      </w:r>
+      <w:proofErr w:type="spellEnd"/>
+      <w:r>
+        <w:rPr>
+          <w:rFonts w:hint="eastAsia"/>
+        </w:rPr>
+        <w:t>的中央。</w:t>
+      </w:r>
+    </w:p>
+    <w:p>
+      <w:r>
+        <w:rPr>
+          <w:rFonts w:hint="eastAsia"/>
+        </w:rPr>
+        <w:tab/>
+      </w:r>
+      <w:r>
+        <w:rPr>
+          <w:rFonts w:hint="eastAsia"/>
+        </w:rPr>
+        <w:t>最终，在这个</w:t>
+      </w:r>
+      <w:r>
+        <w:rPr>
+          <w:rFonts w:hint="eastAsia"/>
+        </w:rPr>
+        <w:t>frame</w:t>
+      </w:r>
+      <w:r>
+        <w:rPr>
+          <w:rFonts w:hint="eastAsia"/>
+        </w:rPr>
+        <w:t>闭包以后，我调用</w:t>
+      </w:r>
+      <w:proofErr w:type="spellStart"/>
+      <w:r>
+        <w:rPr>
+          <w:rFonts w:hint="eastAsia"/>
+        </w:rPr>
+        <w:t>JFrame</w:t>
+      </w:r>
+      <w:proofErr w:type="spellEnd"/>
+      <w:r>
+        <w:rPr>
+          <w:rFonts w:hint="eastAsia"/>
+        </w:rPr>
+        <w:t>中的</w:t>
+      </w:r>
+      <w:r>
+        <w:rPr>
+          <w:rFonts w:hint="eastAsia"/>
+        </w:rPr>
+        <w:t>pack</w:t>
+      </w:r>
+      <w:r>
+        <w:rPr>
+          <w:rFonts w:hint="eastAsia"/>
+        </w:rPr>
+        <w:t>方法，来返回一个能足够装下图片的</w:t>
+      </w:r>
+      <w:r>
+        <w:rPr>
+          <w:rFonts w:hint="eastAsia"/>
+        </w:rPr>
+        <w:t>GUI</w:t>
+      </w:r>
+      <w:r>
+        <w:rPr>
+          <w:rFonts w:hint="eastAsia"/>
+        </w:rPr>
+        <w:t>。下面有完整的代码。</w:t>
+      </w:r>
+    </w:p>
+    <w:p>
+      <w:pPr>
+        <w:rPr>
+          <w:rFonts w:ascii="Courier New" w:eastAsia="宋体" w:hAnsi="Courier New" w:cs="Courier New"/>
+          <w:kern w:val="0"/>
+          <w:szCs w:val="21"/>
+        </w:rPr>
+      </w:pPr>
+      <w:r>
+        <w:rPr>
+          <w:noProof/>
+        </w:rPr>
+        <w:drawing>
+          <wp:inline distT="0" distB="0" distL="0" distR="0" wp14:anchorId="6A6CF5C6" wp14:editId="198ACE68">
+            <wp:extent cx="4105275" cy="1409700"/>
+            <wp:effectExtent l="0" t="0" r="9525" b="0"/>
+            <wp:docPr id="3" name="图片 3"/>
+            <wp:cNvGraphicFramePr>
+              <a:graphicFrameLocks xmlns:a="http://schemas.openxmlformats.org/drawingml/2006/main" noChangeAspect="1"/>
+            </wp:cNvGraphicFramePr>
+            <a:graphic xmlns:a="http://schemas.openxmlformats.org/drawingml/2006/main">
+              <a:graphicData uri="http://schemas.openxmlformats.org/drawingml/2006/picture">
+                <pic:pic xmlns:pic="http://schemas.openxmlformats.org/drawingml/2006/picture">
+                  <pic:nvPicPr>
+                    <pic:cNvPr id="0" name=""/>
+                    <pic:cNvPicPr/>
+                  </pic:nvPicPr>
+                  <pic:blipFill>
+                    <a:blip r:embed="rId10"/>
+                    <a:stretch>
+                      <a:fillRect/>
+                    </a:stretch>
+                  </pic:blipFill>
+                  <pic:spPr>
+                    <a:xfrm>
+                      <a:off x="0" y="0"/>
+                      <a:ext cx="4105275" cy="1409700"/>
+                    </a:xfrm>
+                    <a:prstGeom prst="rect">
+                      <a:avLst/>
+                    </a:prstGeom>
+                  </pic:spPr>
+                </pic:pic>
+              </a:graphicData>
+            </a:graphic>
+          </wp:inline>
+        </w:drawing>
+      </w:r>
+    </w:p>
+    <w:p>
+      <w:pPr>
+        <w:rPr>
+          <w:rFonts w:ascii="Courier New" w:eastAsia="宋体" w:hAnsi="Courier New" w:cs="Courier New"/>
+          <w:kern w:val="0"/>
+          <w:szCs w:val="21"/>
+        </w:rPr>
+      </w:pPr>
+      <w:r>
+        <w:rPr>
+          <w:rFonts w:ascii="Arial" w:eastAsia="宋体" w:hAnsi="Arial" w:cs="Arial" w:hint="eastAsia"/>
+          <w:kern w:val="0"/>
+          <w:sz w:val="20"/>
+          <w:szCs w:val="20"/>
+        </w:rPr>
+        <w:t xml:space="preserve"> </w:t>
+      </w:r>
+      <w:r>
+        <w:rPr>
+          <w:rFonts w:ascii="Arial" w:eastAsia="宋体" w:hAnsi="Arial" w:cs="Arial" w:hint="eastAsia"/>
+          <w:kern w:val="0"/>
+          <w:szCs w:val="21"/>
+        </w:rPr>
+        <w:t>代码清单</w:t>
+      </w:r>
+      <w:r>
+        <w:rPr>
+          <w:rFonts w:ascii="Arial" w:eastAsia="宋体" w:hAnsi="Arial" w:cs="Arial" w:hint="eastAsia"/>
+          <w:kern w:val="0"/>
+          <w:szCs w:val="21"/>
+        </w:rPr>
+        <w:t xml:space="preserve">2.1 </w:t>
+      </w:r>
+      <w:r>
+        <w:rPr>
+          <w:rFonts w:ascii="Arial" w:eastAsia="宋体" w:hAnsi="Arial" w:cs="Arial" w:hint="eastAsia"/>
+          <w:kern w:val="0"/>
+          <w:szCs w:val="21"/>
+        </w:rPr>
+        <w:t>用</w:t>
+      </w:r>
+      <w:r>
+        <w:rPr>
+          <w:rFonts w:ascii="Arial" w:eastAsia="宋体" w:hAnsi="Arial" w:cs="Arial" w:hint="eastAsia"/>
+          <w:kern w:val="0"/>
+          <w:szCs w:val="21"/>
+        </w:rPr>
+        <w:t>Google</w:t>
+      </w:r>
+      <w:r>
+        <w:rPr>
+          <w:rFonts w:ascii="Arial" w:eastAsia="宋体" w:hAnsi="Arial" w:cs="Arial" w:hint="eastAsia"/>
+          <w:kern w:val="0"/>
+          <w:szCs w:val="21"/>
+        </w:rPr>
+        <w:t>图表构建一个</w:t>
+      </w:r>
+      <w:r>
+        <w:rPr>
+          <w:rFonts w:ascii="Arial" w:eastAsia="宋体" w:hAnsi="Arial" w:cs="Arial" w:hint="eastAsia"/>
+          <w:kern w:val="0"/>
+          <w:szCs w:val="21"/>
+        </w:rPr>
+        <w:t>3D</w:t>
+      </w:r>
+      <w:r>
+        <w:rPr>
+          <w:rFonts w:ascii="Arial" w:eastAsia="宋体" w:hAnsi="Arial" w:cs="Arial" w:hint="eastAsia"/>
+          <w:kern w:val="0"/>
+          <w:szCs w:val="21"/>
+        </w:rPr>
+        <w:t>饼图</w:t>
+      </w:r>
+    </w:p>
+    <w:p>
+      <w:pPr>
+        <w:widowControl/>
+        <w:jc w:val="left"/>
+        <w:rPr>
+          <w:rFonts w:ascii="Courier New" w:eastAsia="宋体" w:hAnsi="Courier New" w:cs="Courier New"/>
+          <w:kern w:val="0"/>
+          <w:sz w:val="18"/>
+          <w:szCs w:val="18"/>
+        </w:rPr>
+      </w:pPr>
+      <w:proofErr w:type="gramStart"/>
+      <w:r>
+        <w:rPr>
+          <w:rFonts w:ascii="Courier New" w:eastAsia="宋体" w:hAnsi="Courier New" w:cs="Courier New"/>
+          <w:kern w:val="0"/>
+          <w:sz w:val="18"/>
+          <w:szCs w:val="18"/>
+        </w:rPr>
+        <w:t>import</w:t>
+      </w:r>
+      <w:proofErr w:type="gramEnd"/>
+      <w:r>
+        <w:rPr>
+          <w:rFonts w:ascii="Courier New" w:eastAsia="宋体" w:hAnsi="Courier New" w:cs="Courier New"/>
+          <w:kern w:val="0"/>
+          <w:sz w:val="18"/>
+          <w:szCs w:val="18"/>
+        </w:rPr>
+        <w:t xml:space="preserve"> </w:t>
+      </w:r>
+      <w:proofErr w:type="spellStart"/>
+      <w:r>
+        <w:rPr>
+          <w:rFonts w:ascii="Courier New" w:eastAsia="宋体" w:hAnsi="Courier New" w:cs="Courier New"/>
+          <w:kern w:val="0"/>
+          <w:sz w:val="18"/>
+          <w:szCs w:val="18"/>
+        </w:rPr>
+        <w:t>java.awt.BorderLayout</w:t>
+      </w:r>
+      <w:proofErr w:type="spellEnd"/>
+      <w:r>
+        <w:rPr>
+          <w:rFonts w:ascii="Courier New" w:eastAsia="宋体" w:hAnsi="Courier New" w:cs="Courier New"/>
+          <w:kern w:val="0"/>
+          <w:sz w:val="18"/>
+          <w:szCs w:val="18"/>
+        </w:rPr>
+        <w:t xml:space="preserve"> as BL</w:t>
+      </w:r>
+    </w:p>
+    <w:p>
+      <w:pPr>
+        <w:widowControl/>
+        <w:jc w:val="left"/>
+        <w:rPr>
+          <w:rFonts w:ascii="Courier New" w:eastAsia="宋体" w:hAnsi="Courier New" w:cs="Courier New"/>
+          <w:kern w:val="0"/>
+          <w:sz w:val="18"/>
+          <w:szCs w:val="18"/>
+        </w:rPr>
+      </w:pPr>
+      <w:proofErr w:type="gramStart"/>
+      <w:r>
+        <w:rPr>
+          <w:rFonts w:ascii="Courier New" w:eastAsia="宋体" w:hAnsi="Courier New" w:cs="Courier New"/>
+          <w:kern w:val="0"/>
+          <w:sz w:val="18"/>
+          <w:szCs w:val="18"/>
+        </w:rPr>
+        <w:t>import</w:t>
+      </w:r>
+      <w:proofErr w:type="gramEnd"/>
+      <w:r>
+        <w:rPr>
+          <w:rFonts w:ascii="Courier New" w:eastAsia="宋体" w:hAnsi="Courier New" w:cs="Courier New"/>
+          <w:kern w:val="0"/>
+          <w:sz w:val="18"/>
+          <w:szCs w:val="18"/>
+        </w:rPr>
+        <w:t xml:space="preserve"> </w:t>
+      </w:r>
+      <w:proofErr w:type="spellStart"/>
+      <w:r>
+        <w:rPr>
+          <w:rFonts w:ascii="Courier New" w:eastAsia="宋体" w:hAnsi="Courier New" w:cs="Courier New"/>
+          <w:kern w:val="0"/>
+          <w:sz w:val="18"/>
+          <w:szCs w:val="18"/>
+        </w:rPr>
+        <w:t>javax.swing.WindowConstants</w:t>
+      </w:r>
+      <w:proofErr w:type="spellEnd"/>
+      <w:r>
+        <w:rPr>
+          <w:rFonts w:ascii="Courier New" w:eastAsia="宋体" w:hAnsi="Courier New" w:cs="Courier New"/>
+          <w:kern w:val="0"/>
+          <w:sz w:val="18"/>
+          <w:szCs w:val="18"/>
+        </w:rPr>
+        <w:t xml:space="preserve"> as WC</w:t>
+      </w:r>
+    </w:p>
+    <w:p>
+      <w:pPr>
+        <w:widowControl/>
+        <w:jc w:val="left"/>
+        <w:rPr>
+          <w:rFonts w:ascii="Courier New" w:eastAsia="宋体" w:hAnsi="Courier New" w:cs="Courier New"/>
+          <w:kern w:val="0"/>
+          <w:sz w:val="18"/>
+          <w:szCs w:val="18"/>
+        </w:rPr>
+      </w:pPr>
+      <w:proofErr w:type="gramStart"/>
+      <w:r>
+        <w:rPr>
+          <w:rFonts w:ascii="Courier New" w:eastAsia="宋体" w:hAnsi="Courier New" w:cs="Courier New"/>
+          <w:kern w:val="0"/>
+          <w:sz w:val="18"/>
+          <w:szCs w:val="18"/>
+        </w:rPr>
+        <w:t>import</w:t>
+      </w:r>
+      <w:proofErr w:type="gramEnd"/>
+      <w:r>
+        <w:rPr>
+          <w:rFonts w:ascii="Courier New" w:eastAsia="宋体" w:hAnsi="Courier New" w:cs="Courier New"/>
+          <w:kern w:val="0"/>
+          <w:sz w:val="18"/>
+          <w:szCs w:val="18"/>
+        </w:rPr>
+        <w:t xml:space="preserve"> </w:t>
+      </w:r>
+      <w:proofErr w:type="spellStart"/>
+      <w:r>
+        <w:rPr>
+          <w:rFonts w:ascii="Courier New" w:eastAsia="宋体" w:hAnsi="Courier New" w:cs="Courier New"/>
+          <w:kern w:val="0"/>
+          <w:sz w:val="18"/>
+          <w:szCs w:val="18"/>
+        </w:rPr>
+        <w:t>groovy.swing.SwingBuilder</w:t>
+      </w:r>
+      <w:proofErr w:type="spellEnd"/>
+      <w:r>
+        <w:rPr>
+          <w:rFonts w:ascii="Courier New" w:eastAsia="宋体" w:hAnsi="Courier New" w:cs="Courier New"/>
+          <w:kern w:val="0"/>
+          <w:sz w:val="18"/>
+          <w:szCs w:val="18"/>
+        </w:rPr>
+        <w:t xml:space="preserve"> </w:t>
+      </w:r>
+    </w:p>
+    <w:p>
+      <w:pPr>
+        <w:widowControl/>
+        <w:jc w:val="left"/>
+        <w:rPr>
+          <w:rFonts w:ascii="Courier New" w:eastAsia="宋体" w:hAnsi="Courier New" w:cs="Courier New"/>
+          <w:kern w:val="0"/>
+          <w:sz w:val="18"/>
+          <w:szCs w:val="18"/>
+        </w:rPr>
+      </w:pPr>
+      <w:proofErr w:type="gramStart"/>
+      <w:r>
+        <w:rPr>
+          <w:rFonts w:ascii="Courier New" w:eastAsia="宋体" w:hAnsi="Courier New" w:cs="Courier New"/>
+          <w:kern w:val="0"/>
+          <w:sz w:val="18"/>
+          <w:szCs w:val="18"/>
+        </w:rPr>
+        <w:t>import</w:t>
+      </w:r>
+      <w:proofErr w:type="gramEnd"/>
+      <w:r>
+        <w:rPr>
+          <w:rFonts w:ascii="Courier New" w:eastAsia="宋体" w:hAnsi="Courier New" w:cs="Courier New"/>
+          <w:kern w:val="0"/>
+          <w:sz w:val="18"/>
+          <w:szCs w:val="18"/>
+        </w:rPr>
+        <w:t xml:space="preserve"> </w:t>
+      </w:r>
+      <w:proofErr w:type="spellStart"/>
+      <w:r>
+        <w:rPr>
+          <w:rFonts w:ascii="Courier New" w:eastAsia="宋体" w:hAnsi="Courier New" w:cs="Courier New"/>
+          <w:kern w:val="0"/>
+          <w:sz w:val="18"/>
+          <w:szCs w:val="18"/>
+        </w:rPr>
+        <w:t>javax.swing.ImageIcon</w:t>
+      </w:r>
+      <w:proofErr w:type="spellEnd"/>
+      <w:r>
+        <w:rPr>
+          <w:rFonts w:ascii="Courier New" w:eastAsia="宋体" w:hAnsi="Courier New" w:cs="Courier New"/>
+          <w:kern w:val="0"/>
+          <w:sz w:val="18"/>
+          <w:szCs w:val="18"/>
+        </w:rPr>
+        <w:t xml:space="preserve"> </w:t>
+      </w:r>
+    </w:p>
+    <w:p>
+      <w:pPr>
+        <w:widowControl/>
+        <w:jc w:val="left"/>
+        <w:rPr>
+          <w:rFonts w:ascii="Courier New" w:eastAsia="宋体" w:hAnsi="Courier New" w:cs="Courier New"/>
+          <w:kern w:val="0"/>
+          <w:sz w:val="18"/>
+          <w:szCs w:val="18"/>
+        </w:rPr>
+      </w:pPr>
+      <w:proofErr w:type="spellStart"/>
+      <w:proofErr w:type="gramStart"/>
+      <w:r>
+        <w:rPr>
+          <w:rFonts w:ascii="Courier New" w:eastAsia="宋体" w:hAnsi="Courier New" w:cs="Courier New"/>
+          <w:kern w:val="0"/>
+          <w:sz w:val="18"/>
+          <w:szCs w:val="18"/>
+        </w:rPr>
+        <w:t>def</w:t>
+      </w:r>
+      <w:proofErr w:type="spellEnd"/>
+      <w:proofErr w:type="gramEnd"/>
+      <w:r>
+        <w:rPr>
+          <w:rFonts w:ascii="Courier New" w:eastAsia="宋体" w:hAnsi="Courier New" w:cs="Courier New"/>
+          <w:kern w:val="0"/>
+          <w:sz w:val="18"/>
+          <w:szCs w:val="18"/>
+        </w:rPr>
+        <w:t xml:space="preserve"> base = 'http://chart.apis.google.com/chart?'</w:t>
+      </w:r>
+    </w:p>
+    <w:p>
+      <w:pPr>
+        <w:widowControl/>
+        <w:jc w:val="left"/>
+        <w:rPr>
+          <w:rFonts w:ascii="Courier New" w:eastAsia="宋体" w:hAnsi="Courier New" w:cs="Courier New"/>
+          <w:kern w:val="0"/>
+          <w:sz w:val="18"/>
+          <w:szCs w:val="18"/>
+        </w:rPr>
+      </w:pPr>
+      <w:proofErr w:type="spellStart"/>
+      <w:proofErr w:type="gramStart"/>
+      <w:r>
+        <w:rPr>
+          <w:rFonts w:ascii="Courier New" w:eastAsia="宋体" w:hAnsi="Courier New" w:cs="Courier New"/>
+          <w:kern w:val="0"/>
+          <w:sz w:val="18"/>
+          <w:szCs w:val="18"/>
+        </w:rPr>
+        <w:t>def</w:t>
+      </w:r>
+      <w:proofErr w:type="spellEnd"/>
+      <w:proofErr w:type="gramEnd"/>
+      <w:r>
+        <w:rPr>
+          <w:rFonts w:ascii="Courier New" w:eastAsia="宋体" w:hAnsi="Courier New" w:cs="Courier New"/>
+          <w:kern w:val="0"/>
+          <w:sz w:val="18"/>
+          <w:szCs w:val="18"/>
+        </w:rPr>
+        <w:t xml:space="preserve"> </w:t>
+      </w:r>
+      <w:proofErr w:type="spellStart"/>
+      <w:r>
+        <w:rPr>
+          <w:rFonts w:ascii="Courier New" w:eastAsia="宋体" w:hAnsi="Courier New" w:cs="Courier New"/>
+          <w:kern w:val="0"/>
+          <w:sz w:val="18"/>
+          <w:szCs w:val="18"/>
+        </w:rPr>
+        <w:t>params</w:t>
+      </w:r>
+      <w:proofErr w:type="spellEnd"/>
+      <w:r>
+        <w:rPr>
+          <w:rFonts w:ascii="Courier New" w:eastAsia="宋体" w:hAnsi="Courier New" w:cs="Courier New"/>
+          <w:kern w:val="0"/>
+          <w:sz w:val="18"/>
+          <w:szCs w:val="18"/>
+        </w:rPr>
+        <w:t xml:space="preserve"> = [cht:'p3',chs:'250x100',</w:t>
+      </w:r>
+    </w:p>
+    <w:p>
+      <w:pPr>
+        <w:widowControl/>
+        <w:ind w:left="1260" w:firstLine="420"/>
+        <w:jc w:val="left"/>
+        <w:rPr>
+          <w:rFonts w:ascii="Courier New" w:eastAsia="宋体" w:hAnsi="Courier New" w:cs="Courier New"/>
+          <w:kern w:val="0"/>
+          <w:sz w:val="18"/>
+          <w:szCs w:val="18"/>
+        </w:rPr>
+      </w:pPr>
+      <w:proofErr w:type="gramStart"/>
+      <w:r>
+        <w:rPr>
+          <w:rFonts w:ascii="Courier New" w:eastAsia="宋体" w:hAnsi="Courier New" w:cs="Courier New"/>
+          <w:kern w:val="0"/>
+          <w:sz w:val="18"/>
+          <w:szCs w:val="18"/>
+        </w:rPr>
+        <w:t>chd</w:t>
+      </w:r>
+      <w:proofErr w:type="gramEnd"/>
+      <w:r>
+        <w:rPr>
+          <w:rFonts w:ascii="Courier New" w:eastAsia="宋体" w:hAnsi="Courier New" w:cs="Courier New"/>
+          <w:kern w:val="0"/>
+          <w:sz w:val="18"/>
+          <w:szCs w:val="18"/>
+        </w:rPr>
+        <w:t>:'t:60,40',chl:'Hello|World']</w:t>
+      </w:r>
+    </w:p>
+    <w:p>
+      <w:pPr>
+        <w:widowControl/>
+        <w:jc w:val="left"/>
+        <w:rPr>
+          <w:rFonts w:ascii="Courier New" w:eastAsia="宋体" w:hAnsi="Courier New" w:cs="Courier New"/>
+          <w:kern w:val="0"/>
+          <w:sz w:val="18"/>
+          <w:szCs w:val="18"/>
+        </w:rPr>
+      </w:pPr>
+      <w:r>
+        <w:rPr>
+          <w:rFonts w:ascii="Courier New" w:eastAsia="宋体" w:hAnsi="Courier New" w:cs="Courier New"/>
+          <w:kern w:val="0"/>
+          <w:sz w:val="18"/>
+          <w:szCs w:val="18"/>
+        </w:rPr>
+        <w:t xml:space="preserve">String </w:t>
+      </w:r>
+      <w:proofErr w:type="spellStart"/>
+      <w:r>
+        <w:rPr>
+          <w:rFonts w:ascii="Courier New" w:eastAsia="宋体" w:hAnsi="Courier New" w:cs="Courier New"/>
+          <w:kern w:val="0"/>
+          <w:sz w:val="18"/>
+          <w:szCs w:val="18"/>
+        </w:rPr>
+        <w:t>qs</w:t>
+      </w:r>
+      <w:proofErr w:type="spellEnd"/>
+      <w:r>
+        <w:rPr>
+          <w:rFonts w:ascii="Courier New" w:eastAsia="宋体" w:hAnsi="Courier New" w:cs="Courier New"/>
+          <w:kern w:val="0"/>
+          <w:sz w:val="18"/>
+          <w:szCs w:val="18"/>
+        </w:rPr>
+        <w:t xml:space="preserve"> = </w:t>
+      </w:r>
+      <w:proofErr w:type="spellStart"/>
+      <w:r>
+        <w:rPr>
+          <w:rFonts w:ascii="Courier New" w:eastAsia="宋体" w:hAnsi="Courier New" w:cs="Courier New"/>
+          <w:kern w:val="0"/>
+          <w:sz w:val="18"/>
+          <w:szCs w:val="18"/>
+        </w:rPr>
+        <w:t>params.collect</w:t>
+      </w:r>
+      <w:proofErr w:type="spellEnd"/>
+      <w:r>
+        <w:rPr>
+          <w:rFonts w:ascii="Courier New" w:eastAsia="宋体" w:hAnsi="Courier New" w:cs="Courier New"/>
+          <w:kern w:val="0"/>
+          <w:sz w:val="18"/>
+          <w:szCs w:val="18"/>
+        </w:rPr>
+        <w:t xml:space="preserve"> </w:t>
+      </w:r>
+      <w:proofErr w:type="gramStart"/>
+      <w:r>
+        <w:rPr>
+          <w:rFonts w:ascii="Courier New" w:eastAsia="宋体" w:hAnsi="Courier New" w:cs="Courier New"/>
+          <w:kern w:val="0"/>
+          <w:sz w:val="18"/>
+          <w:szCs w:val="18"/>
+        </w:rPr>
+        <w:t xml:space="preserve">{ </w:t>
+      </w:r>
+      <w:proofErr w:type="spellStart"/>
+      <w:r>
+        <w:rPr>
+          <w:rFonts w:ascii="Courier New" w:eastAsia="宋体" w:hAnsi="Courier New" w:cs="Courier New"/>
+          <w:kern w:val="0"/>
+          <w:sz w:val="18"/>
+          <w:szCs w:val="18"/>
+        </w:rPr>
+        <w:t>k,v</w:t>
+      </w:r>
+      <w:proofErr w:type="spellEnd"/>
+      <w:proofErr w:type="gramEnd"/>
+      <w:r>
+        <w:rPr>
+          <w:rFonts w:ascii="Courier New" w:eastAsia="宋体" w:hAnsi="Courier New" w:cs="Courier New"/>
+          <w:kern w:val="0"/>
+          <w:sz w:val="18"/>
+          <w:szCs w:val="18"/>
+        </w:rPr>
+        <w:t xml:space="preserve"> -&gt; "$k=$v" }.join('&amp;')</w:t>
+      </w:r>
+    </w:p>
+    <w:p>
+      <w:pPr>
+        <w:widowControl/>
+        <w:jc w:val="left"/>
+        <w:rPr>
+          <w:rFonts w:ascii="Courier New" w:eastAsia="宋体" w:hAnsi="Courier New" w:cs="Courier New"/>
+          <w:kern w:val="0"/>
+          <w:sz w:val="18"/>
+          <w:szCs w:val="18"/>
+        </w:rPr>
+      </w:pPr>
+      <w:proofErr w:type="spellStart"/>
+      <w:r>
+        <w:rPr>
+          <w:rFonts w:ascii="Courier New" w:eastAsia="宋体" w:hAnsi="Courier New" w:cs="Courier New"/>
+          <w:kern w:val="0"/>
+          <w:sz w:val="18"/>
+          <w:szCs w:val="18"/>
+        </w:rPr>
+        <w:t>SwingBuilder.edt</w:t>
+      </w:r>
+      <w:proofErr w:type="spellEnd"/>
+      <w:r>
+        <w:rPr>
+          <w:rFonts w:ascii="Courier New" w:eastAsia="宋体" w:hAnsi="Courier New" w:cs="Courier New"/>
+          <w:kern w:val="0"/>
+          <w:sz w:val="18"/>
+          <w:szCs w:val="18"/>
+        </w:rPr>
+        <w:t xml:space="preserve"> {</w:t>
+      </w:r>
+    </w:p>
+    <w:p>
+      <w:pPr>
+        <w:widowControl/>
         <w:ind w:firstLine="420"/>
-      </w:pPr>
-      <w:r>
-        <w:rPr>
-          <w:rFonts w:hint="eastAsia"/>
-        </w:rPr>
-        <w:t>注意：有一种情况括号（在</w:t>
-      </w:r>
-      <w:r>
-        <w:rPr>
-          <w:rFonts w:hint="eastAsia"/>
-        </w:rPr>
-        <w:t>join</w:t>
-      </w:r>
-      <w:r>
-        <w:rPr>
-          <w:rFonts w:hint="eastAsia"/>
-        </w:rPr>
-        <w:t>方法中）是必要的。在</w:t>
-      </w:r>
-      <w:r>
-        <w:rPr>
-          <w:rFonts w:hint="eastAsia"/>
+        <w:jc w:val="left"/>
+        <w:rPr>
+          <w:rFonts w:ascii="Courier New" w:eastAsia="宋体" w:hAnsi="Courier New" w:cs="Courier New"/>
+          <w:kern w:val="0"/>
+          <w:sz w:val="18"/>
+          <w:szCs w:val="18"/>
+        </w:rPr>
+      </w:pPr>
+      <w:proofErr w:type="gramStart"/>
+      <w:r>
+        <w:rPr>
+          <w:rFonts w:ascii="Courier New" w:eastAsia="宋体" w:hAnsi="Courier New" w:cs="Courier New"/>
+          <w:kern w:val="0"/>
+          <w:sz w:val="18"/>
+          <w:szCs w:val="18"/>
+        </w:rPr>
+        <w:t>frame(</w:t>
+      </w:r>
+      <w:proofErr w:type="spellStart"/>
+      <w:proofErr w:type="gramEnd"/>
+      <w:r>
+        <w:rPr>
+          <w:rFonts w:ascii="Courier New" w:eastAsia="宋体" w:hAnsi="Courier New" w:cs="Courier New"/>
+          <w:kern w:val="0"/>
+          <w:sz w:val="18"/>
+          <w:szCs w:val="18"/>
+        </w:rPr>
+        <w:t>title:'Hello</w:t>
+      </w:r>
+      <w:proofErr w:type="spellEnd"/>
+      <w:r>
+        <w:rPr>
+          <w:rFonts w:ascii="Courier New" w:eastAsia="宋体" w:hAnsi="Courier New" w:cs="Courier New"/>
+          <w:kern w:val="0"/>
+          <w:sz w:val="18"/>
+          <w:szCs w:val="18"/>
+        </w:rPr>
+        <w:t xml:space="preserve">, Chart!', pack: true, </w:t>
+      </w:r>
+    </w:p>
+    <w:p>
+      <w:pPr>
+        <w:widowControl/>
+        <w:ind w:left="420" w:firstLine="420"/>
+        <w:jc w:val="left"/>
+        <w:rPr>
+          <w:rFonts w:ascii="Courier New" w:eastAsia="宋体" w:hAnsi="Courier New" w:cs="Courier New"/>
+          <w:kern w:val="0"/>
+          <w:sz w:val="18"/>
+          <w:szCs w:val="18"/>
+        </w:rPr>
+      </w:pPr>
+      <w:proofErr w:type="spellStart"/>
+      <w:proofErr w:type="gramStart"/>
+      <w:r>
+        <w:rPr>
+          <w:rFonts w:ascii="Courier New" w:eastAsia="宋体" w:hAnsi="Courier New" w:cs="Courier New"/>
+          <w:kern w:val="0"/>
+          <w:sz w:val="18"/>
+          <w:szCs w:val="18"/>
+        </w:rPr>
+        <w:t>visible:</w:t>
+      </w:r>
+      <w:proofErr w:type="gramEnd"/>
+      <w:r>
+        <w:rPr>
+          <w:rFonts w:ascii="Courier New" w:eastAsia="宋体" w:hAnsi="Courier New" w:cs="Courier New"/>
+          <w:kern w:val="0"/>
+          <w:sz w:val="18"/>
+          <w:szCs w:val="18"/>
+        </w:rPr>
+        <w:t>true</w:t>
+      </w:r>
+      <w:proofErr w:type="spellEnd"/>
+      <w:r>
+        <w:rPr>
+          <w:rFonts w:ascii="Courier New" w:eastAsia="宋体" w:hAnsi="Courier New" w:cs="Courier New"/>
+          <w:kern w:val="0"/>
+          <w:sz w:val="18"/>
+          <w:szCs w:val="18"/>
+        </w:rPr>
+        <w:t xml:space="preserve">, </w:t>
+      </w:r>
+      <w:proofErr w:type="spellStart"/>
+      <w:r>
+        <w:rPr>
+          <w:rFonts w:ascii="Courier New" w:eastAsia="宋体" w:hAnsi="Courier New" w:cs="Courier New"/>
+          <w:kern w:val="0"/>
+          <w:sz w:val="18"/>
+          <w:szCs w:val="18"/>
+        </w:rPr>
+        <w:t>defaultCloseOperation:WC.EXIT_ON_CLOSE</w:t>
+      </w:r>
+      <w:proofErr w:type="spellEnd"/>
+      <w:r>
+        <w:rPr>
+          <w:rFonts w:ascii="Courier New" w:eastAsia="宋体" w:hAnsi="Courier New" w:cs="Courier New"/>
+          <w:kern w:val="0"/>
+          <w:sz w:val="18"/>
+          <w:szCs w:val="18"/>
+        </w:rPr>
+        <w:t>) {</w:t>
+      </w:r>
+    </w:p>
+    <w:p>
+      <w:pPr>
+        <w:widowControl/>
+        <w:ind w:left="840" w:firstLine="420"/>
+        <w:jc w:val="left"/>
+        <w:rPr>
+          <w:rFonts w:ascii="Courier New" w:eastAsia="宋体" w:hAnsi="Courier New" w:cs="Courier New"/>
+          <w:kern w:val="0"/>
+          <w:sz w:val="18"/>
+          <w:szCs w:val="18"/>
+        </w:rPr>
+      </w:pPr>
+      <w:proofErr w:type="gramStart"/>
+      <w:r>
+        <w:rPr>
+          <w:rFonts w:ascii="Courier New" w:eastAsia="宋体" w:hAnsi="Courier New" w:cs="Courier New"/>
+          <w:kern w:val="0"/>
+          <w:sz w:val="18"/>
+          <w:szCs w:val="18"/>
+        </w:rPr>
+        <w:t>label(</w:t>
+      </w:r>
+      <w:proofErr w:type="spellStart"/>
+      <w:proofErr w:type="gramEnd"/>
+      <w:r>
+        <w:rPr>
+          <w:rFonts w:ascii="Courier New" w:eastAsia="宋体" w:hAnsi="Courier New" w:cs="Courier New"/>
+          <w:kern w:val="0"/>
+          <w:sz w:val="18"/>
+          <w:szCs w:val="18"/>
+        </w:rPr>
+        <w:t>icon:new</w:t>
+      </w:r>
+      <w:proofErr w:type="spellEnd"/>
+      <w:r>
+        <w:rPr>
+          <w:rFonts w:ascii="Courier New" w:eastAsia="宋体" w:hAnsi="Courier New" w:cs="Courier New"/>
+          <w:kern w:val="0"/>
+          <w:sz w:val="18"/>
+          <w:szCs w:val="18"/>
+        </w:rPr>
+        <w:t xml:space="preserve"> </w:t>
+      </w:r>
+      <w:proofErr w:type="spellStart"/>
+      <w:r>
+        <w:rPr>
+          <w:rFonts w:ascii="Courier New" w:eastAsia="宋体" w:hAnsi="Courier New" w:cs="Courier New"/>
+          <w:kern w:val="0"/>
+          <w:sz w:val="18"/>
+          <w:szCs w:val="18"/>
+        </w:rPr>
+        <w:t>ImageIcon</w:t>
+      </w:r>
+      <w:proofErr w:type="spellEnd"/>
+      <w:r>
+        <w:rPr>
+          <w:rFonts w:ascii="Courier New" w:eastAsia="宋体" w:hAnsi="Courier New" w:cs="Courier New"/>
+          <w:kern w:val="0"/>
+          <w:sz w:val="18"/>
+          <w:szCs w:val="18"/>
+        </w:rPr>
+        <w:t>("$</w:t>
+      </w:r>
+      <w:proofErr w:type="spellStart"/>
+      <w:r>
+        <w:rPr>
+          <w:rFonts w:ascii="Courier New" w:eastAsia="宋体" w:hAnsi="Courier New" w:cs="Courier New"/>
+          <w:kern w:val="0"/>
+          <w:sz w:val="18"/>
+          <w:szCs w:val="18"/>
+        </w:rPr>
+        <w:t>base$qs</w:t>
+      </w:r>
+      <w:proofErr w:type="spellEnd"/>
+      <w:r>
+        <w:rPr>
+          <w:rFonts w:ascii="Courier New" w:eastAsia="宋体" w:hAnsi="Courier New" w:cs="Courier New"/>
+          <w:kern w:val="0"/>
+          <w:sz w:val="18"/>
+          <w:szCs w:val="18"/>
+        </w:rPr>
+        <w:t>".</w:t>
+      </w:r>
+      <w:proofErr w:type="spellStart"/>
+      <w:r>
+        <w:rPr>
+          <w:rFonts w:ascii="Courier New" w:eastAsia="宋体" w:hAnsi="Courier New" w:cs="Courier New"/>
+          <w:kern w:val="0"/>
+          <w:sz w:val="18"/>
+          <w:szCs w:val="18"/>
+        </w:rPr>
+        <w:t>toURL</w:t>
+      </w:r>
+      <w:proofErr w:type="spellEnd"/>
+      <w:r>
+        <w:rPr>
+          <w:rFonts w:ascii="Courier New" w:eastAsia="宋体" w:hAnsi="Courier New" w:cs="Courier New"/>
+          <w:kern w:val="0"/>
+          <w:sz w:val="18"/>
+          <w:szCs w:val="18"/>
+        </w:rPr>
+        <w:t>()),</w:t>
+      </w:r>
+    </w:p>
+    <w:p>
+      <w:pPr>
+        <w:widowControl/>
+        <w:ind w:left="1260" w:firstLine="420"/>
+        <w:jc w:val="left"/>
+        <w:rPr>
+          <w:rFonts w:ascii="Courier New" w:eastAsia="宋体" w:hAnsi="Courier New" w:cs="Courier New"/>
+          <w:kern w:val="0"/>
+          <w:sz w:val="18"/>
+          <w:szCs w:val="18"/>
+        </w:rPr>
+      </w:pPr>
+      <w:proofErr w:type="spellStart"/>
+      <w:proofErr w:type="gramStart"/>
+      <w:r>
+        <w:rPr>
+          <w:rFonts w:ascii="Courier New" w:eastAsia="宋体" w:hAnsi="Courier New" w:cs="Courier New"/>
+          <w:kern w:val="0"/>
+          <w:sz w:val="18"/>
+          <w:szCs w:val="18"/>
+        </w:rPr>
+        <w:t>constraints:</w:t>
+      </w:r>
+      <w:proofErr w:type="gramEnd"/>
+      <w:r>
+        <w:rPr>
+          <w:rFonts w:ascii="Courier New" w:eastAsia="宋体" w:hAnsi="Courier New" w:cs="Courier New"/>
+          <w:kern w:val="0"/>
+          <w:sz w:val="18"/>
+          <w:szCs w:val="18"/>
+        </w:rPr>
+        <w:t>BL.CENTER</w:t>
+      </w:r>
+      <w:proofErr w:type="spellEnd"/>
+      <w:r>
+        <w:rPr>
+          <w:rFonts w:ascii="Courier New" w:eastAsia="宋体" w:hAnsi="Courier New" w:cs="Courier New"/>
+          <w:kern w:val="0"/>
+          <w:sz w:val="18"/>
+          <w:szCs w:val="18"/>
+        </w:rPr>
+        <w:t>)</w:t>
+      </w:r>
+    </w:p>
+    <w:p>
+      <w:pPr>
+        <w:widowControl/>
+        <w:ind w:firstLine="420"/>
+        <w:jc w:val="left"/>
+        <w:rPr>
+          <w:rFonts w:ascii="Courier New" w:eastAsia="宋体" w:hAnsi="Courier New" w:cs="Courier New"/>
+          <w:kern w:val="0"/>
+          <w:sz w:val="18"/>
+          <w:szCs w:val="18"/>
+        </w:rPr>
+      </w:pPr>
+      <w:r>
+        <w:rPr>
+          <w:rFonts w:ascii="Courier New" w:eastAsia="宋体" w:hAnsi="Courier New" w:cs="Courier New"/>
+          <w:kern w:val="0"/>
+          <w:sz w:val="18"/>
+          <w:szCs w:val="18"/>
+        </w:rPr>
+        <w:t>}</w:t>
+      </w:r>
+    </w:p>
+    <w:p>
+      <w:pPr>
+        <w:widowControl/>
+        <w:jc w:val="left"/>
+        <w:rPr>
+          <w:rFonts w:ascii="Courier New" w:eastAsia="宋体" w:hAnsi="Courier New" w:cs="Courier New"/>
+          <w:kern w:val="0"/>
+          <w:sz w:val="18"/>
+          <w:szCs w:val="18"/>
+        </w:rPr>
+      </w:pPr>
+      <w:r>
+        <w:rPr>
+          <w:rFonts w:ascii="Courier New" w:eastAsia="宋体" w:hAnsi="Courier New" w:cs="Courier New"/>
+          <w:kern w:val="0"/>
+          <w:sz w:val="18"/>
+          <w:szCs w:val="18"/>
+        </w:rPr>
+        <w:t>}</w:t>
+      </w:r>
+    </w:p>
+    <w:p>
+      <w:pPr>
+        <w:rPr>
+          <w:rFonts w:ascii="Courier New" w:eastAsia="宋体" w:hAnsi="Courier New" w:cs="Courier New"/>
+          <w:kern w:val="0"/>
+          <w:szCs w:val="21"/>
+        </w:rPr>
+      </w:pPr>
+      <w:r>
+        <w:rPr>
+          <w:rFonts w:ascii="Courier New" w:eastAsia="宋体" w:hAnsi="Courier New" w:cs="Courier New" w:hint="eastAsia"/>
+          <w:kern w:val="0"/>
+          <w:szCs w:val="21"/>
+        </w:rPr>
+        <w:t>结果如图</w:t>
+      </w:r>
+      <w:r>
+        <w:rPr>
+          <w:rFonts w:ascii="Courier New" w:eastAsia="宋体" w:hAnsi="Courier New" w:cs="Courier New" w:hint="eastAsia"/>
+          <w:kern w:val="0"/>
+          <w:szCs w:val="21"/>
+        </w:rPr>
+        <w:t>2.3</w:t>
+      </w:r>
+      <w:r>
+        <w:rPr>
+          <w:rFonts w:ascii="Courier New" w:eastAsia="宋体" w:hAnsi="Courier New" w:cs="Courier New" w:hint="eastAsia"/>
+          <w:kern w:val="0"/>
+          <w:szCs w:val="21"/>
+        </w:rPr>
+        <w:t>所示。</w:t>
+      </w:r>
+    </w:p>
+    <w:p>
+      <w:pPr>
+        <w:ind w:firstLine="420"/>
+        <w:rPr>
+          <w:rFonts w:ascii="Courier New" w:eastAsia="宋体" w:hAnsi="Courier New" w:cs="Courier New"/>
+          <w:kern w:val="0"/>
+          <w:szCs w:val="21"/>
+        </w:rPr>
+      </w:pPr>
+      <w:r>
+        <w:rPr>
+          <w:rFonts w:ascii="Courier New" w:eastAsia="宋体" w:hAnsi="Courier New" w:cs="Courier New" w:hint="eastAsia"/>
+          <w:kern w:val="0"/>
+          <w:szCs w:val="21"/>
+        </w:rPr>
+        <w:t>本节学到了什么？</w:t>
+      </w:r>
+    </w:p>
+    <w:p>
+      <w:pPr>
+        <w:pStyle w:val="a5"/>
+        <w:numPr>
+          <w:ilvl w:val="0"/>
+          <w:numId w:val="1"/>
+        </w:numPr>
+        <w:ind w:firstLineChars="0"/>
+        <w:rPr>
+          <w:rFonts w:ascii="Courier New" w:eastAsia="宋体" w:hAnsi="Courier New" w:cs="Courier New"/>
+          <w:kern w:val="0"/>
+          <w:szCs w:val="21"/>
+        </w:rPr>
+      </w:pPr>
+      <w:r>
+        <w:rPr>
+          <w:rFonts w:ascii="Courier New" w:eastAsia="宋体" w:hAnsi="Courier New" w:cs="Courier New" w:hint="eastAsia"/>
+          <w:kern w:val="0"/>
+          <w:szCs w:val="21"/>
         </w:rPr>
         <w:t>Groovy</w:t>
       </w:r>
       <w:r>
         <w:rPr>
-          <w:rFonts w:hint="eastAsia"/>
-        </w:rPr>
-        <w:t>中，如果你调用一个函数，它没有参数，而且你没加括号，编译器就会假设你正在调用</w:t>
-      </w:r>
-      <w:r>
-        <w:rPr>
-          <w:rFonts w:hint="eastAsia"/>
-        </w:rPr>
-        <w:t>getter</w:t>
-      </w:r>
-      <w:r>
-        <w:rPr>
-          <w:rFonts w:hint="eastAsia"/>
-        </w:rPr>
-        <w:t>或</w:t>
-      </w:r>
-      <w:r>
-        <w:rPr>
-          <w:rFonts w:hint="eastAsia"/>
-        </w:rPr>
-        <w:t>setter</w:t>
-      </w:r>
-      <w:r>
-        <w:rPr>
-          <w:rFonts w:hint="eastAsia"/>
-        </w:rPr>
-        <w:t>方法。如果你想用</w:t>
-      </w:r>
-      <w:r>
-        <w:rPr>
-          <w:rFonts w:hint="eastAsia"/>
-        </w:rPr>
-        <w:t>join</w:t>
-      </w:r>
-      <w:r>
-        <w:rPr>
-          <w:rFonts w:hint="eastAsia"/>
-        </w:rPr>
-        <w:t>方法（而不是调用</w:t>
-      </w:r>
-      <w:r>
-        <w:rPr>
-          <w:rFonts w:hint="eastAsia"/>
-        </w:rPr>
-        <w:t>getJoin()</w:t>
-      </w:r>
-      <w:r>
-        <w:rPr>
-          <w:rFonts w:hint="eastAsia"/>
-        </w:rPr>
-        <w:t>，它也不存在），你需要这个括号。</w:t>
+          <w:rFonts w:ascii="Courier New" w:eastAsia="宋体" w:hAnsi="Courier New" w:cs="Courier New" w:hint="eastAsia"/>
+          <w:kern w:val="0"/>
+          <w:szCs w:val="21"/>
+        </w:rPr>
+        <w:t>的变量是有类型的，但当你不知道或不关心它的类型时</w:t>
+      </w:r>
+      <w:r>
+        <w:rPr>
+          <w:rFonts w:ascii="Courier New" w:eastAsia="宋体" w:hAnsi="Courier New" w:cs="Courier New" w:hint="eastAsia"/>
+          <w:kern w:val="0"/>
+          <w:szCs w:val="21"/>
+        </w:rPr>
+        <w:t xml:space="preserve"> </w:t>
+      </w:r>
+      <w:r>
+        <w:rPr>
+          <w:rFonts w:ascii="Courier New" w:eastAsia="宋体" w:hAnsi="Courier New" w:cs="Courier New" w:hint="eastAsia"/>
+          <w:kern w:val="0"/>
+          <w:szCs w:val="21"/>
+        </w:rPr>
+        <w:t>你可用</w:t>
+      </w:r>
+      <w:proofErr w:type="spellStart"/>
+      <w:r>
+        <w:rPr>
+          <w:rFonts w:ascii="Courier New" w:eastAsia="宋体" w:hAnsi="Courier New" w:cs="Courier New" w:hint="eastAsia"/>
+          <w:kern w:val="0"/>
+          <w:szCs w:val="21"/>
+        </w:rPr>
+        <w:t>def</w:t>
+      </w:r>
+      <w:proofErr w:type="spellEnd"/>
+      <w:r>
+        <w:rPr>
+          <w:rFonts w:ascii="Courier New" w:eastAsia="宋体" w:hAnsi="Courier New" w:cs="Courier New" w:hint="eastAsia"/>
+          <w:kern w:val="0"/>
+          <w:szCs w:val="21"/>
+        </w:rPr>
+        <w:t>关键字。这中</w:t>
+      </w:r>
+      <w:proofErr w:type="spellStart"/>
+      <w:r>
+        <w:rPr>
+          <w:rFonts w:ascii="Courier New" w:eastAsia="宋体" w:hAnsi="Courier New" w:cs="Courier New" w:hint="eastAsia"/>
+          <w:kern w:val="0"/>
+          <w:szCs w:val="21"/>
+        </w:rPr>
+        <w:t>def</w:t>
+      </w:r>
+      <w:proofErr w:type="spellEnd"/>
+      <w:r>
+        <w:rPr>
+          <w:rFonts w:ascii="Courier New" w:eastAsia="宋体" w:hAnsi="Courier New" w:cs="Courier New" w:hint="eastAsia"/>
+          <w:kern w:val="0"/>
+          <w:szCs w:val="21"/>
+        </w:rPr>
+        <w:t>类型也能用在方法的返回值类型和参数类型。</w:t>
+      </w:r>
+    </w:p>
+    <w:p>
+      <w:pPr>
+        <w:pStyle w:val="a5"/>
+        <w:numPr>
+          <w:ilvl w:val="0"/>
+          <w:numId w:val="1"/>
+        </w:numPr>
+        <w:ind w:firstLineChars="0"/>
+        <w:rPr>
+          <w:rFonts w:ascii="Courier New" w:eastAsia="宋体" w:hAnsi="Courier New" w:cs="Courier New"/>
+          <w:kern w:val="0"/>
+          <w:szCs w:val="21"/>
+        </w:rPr>
+      </w:pPr>
+      <w:r>
+        <w:rPr>
+          <w:rFonts w:ascii="Courier New" w:eastAsia="宋体" w:hAnsi="Courier New" w:cs="Courier New" w:hint="eastAsia"/>
+          <w:kern w:val="0"/>
+          <w:szCs w:val="21"/>
+        </w:rPr>
+        <w:t>Groovy</w:t>
+      </w:r>
+      <w:r>
+        <w:rPr>
+          <w:rFonts w:ascii="Courier New" w:eastAsia="宋体" w:hAnsi="Courier New" w:cs="Courier New" w:hint="eastAsia"/>
+          <w:kern w:val="0"/>
+          <w:szCs w:val="21"/>
+        </w:rPr>
+        <w:t>对于</w:t>
+      </w:r>
+      <w:r>
+        <w:rPr>
+          <w:rFonts w:ascii="Courier New" w:eastAsia="宋体" w:hAnsi="Courier New" w:cs="Courier New" w:hint="eastAsia"/>
+          <w:kern w:val="0"/>
+          <w:szCs w:val="21"/>
+        </w:rPr>
+        <w:t>lists</w:t>
+      </w:r>
+      <w:r>
+        <w:rPr>
+          <w:rFonts w:ascii="Courier New" w:eastAsia="宋体" w:hAnsi="Courier New" w:cs="Courier New" w:hint="eastAsia"/>
+          <w:kern w:val="0"/>
+          <w:szCs w:val="21"/>
+        </w:rPr>
+        <w:t>和</w:t>
+      </w:r>
+      <w:r>
+        <w:rPr>
+          <w:rFonts w:ascii="Courier New" w:eastAsia="宋体" w:hAnsi="Courier New" w:cs="Courier New" w:hint="eastAsia"/>
+          <w:kern w:val="0"/>
+          <w:szCs w:val="21"/>
+        </w:rPr>
+        <w:t>maps</w:t>
+      </w:r>
+      <w:r>
+        <w:rPr>
+          <w:rFonts w:ascii="Courier New" w:eastAsia="宋体" w:hAnsi="Courier New" w:cs="Courier New" w:hint="eastAsia"/>
+          <w:kern w:val="0"/>
+          <w:szCs w:val="21"/>
+        </w:rPr>
+        <w:t>有原生的语法。这里有几个用</w:t>
+      </w:r>
+      <w:r>
+        <w:rPr>
+          <w:rFonts w:ascii="Courier New" w:eastAsia="宋体" w:hAnsi="Courier New" w:cs="Courier New" w:hint="eastAsia"/>
+          <w:kern w:val="0"/>
+          <w:szCs w:val="21"/>
+        </w:rPr>
+        <w:t>Groovy map</w:t>
       </w:r>
       <w:bookmarkStart w:id="0" w:name="_GoBack"/>
+      <w:r>
+        <w:rPr>
+          <w:rFonts w:ascii="Courier New" w:eastAsia="宋体" w:hAnsi="Courier New" w:cs="Courier New" w:hint="eastAsia"/>
+          <w:kern w:val="0"/>
+          <w:szCs w:val="21"/>
+        </w:rPr>
+        <w:t>的例子；</w:t>
+      </w:r>
+      <w:r>
+        <w:rPr>
+          <w:rFonts w:ascii="Courier New" w:eastAsia="宋体" w:hAnsi="Courier New" w:cs="Courier New" w:hint="eastAsia"/>
+          <w:kern w:val="0"/>
+          <w:szCs w:val="21"/>
+        </w:rPr>
+        <w:t>list</w:t>
+      </w:r>
+      <w:r>
+        <w:rPr>
+          <w:rFonts w:ascii="Courier New" w:eastAsia="宋体" w:hAnsi="Courier New" w:cs="Courier New" w:hint="eastAsia"/>
+          <w:kern w:val="0"/>
+          <w:szCs w:val="21"/>
+        </w:rPr>
+        <w:t>的例子还有很多。</w:t>
+      </w:r>
+    </w:p>
+    <w:p>
+      <w:pPr>
+        <w:pStyle w:val="a5"/>
+        <w:numPr>
+          <w:ilvl w:val="0"/>
+          <w:numId w:val="1"/>
+        </w:numPr>
+        <w:ind w:firstLineChars="0"/>
+        <w:rPr>
+          <w:rFonts w:ascii="Courier New" w:eastAsia="宋体" w:hAnsi="Courier New" w:cs="Courier New"/>
+          <w:kern w:val="0"/>
+          <w:szCs w:val="21"/>
+        </w:rPr>
+      </w:pPr>
+      <w:r>
+        <w:rPr>
+          <w:rFonts w:ascii="Courier New" w:eastAsia="宋体" w:hAnsi="Courier New" w:cs="Courier New" w:hint="eastAsia"/>
+          <w:kern w:val="0"/>
+          <w:szCs w:val="21"/>
+        </w:rPr>
+        <w:t>闭包像带有参数的方法体。</w:t>
+      </w:r>
+    </w:p>
+    <w:p>
+      <w:pPr>
+        <w:pStyle w:val="a5"/>
+        <w:numPr>
+          <w:ilvl w:val="0"/>
+          <w:numId w:val="1"/>
+        </w:numPr>
+        <w:ind w:firstLineChars="0"/>
+        <w:rPr>
+          <w:rFonts w:ascii="Courier New" w:eastAsia="宋体" w:hAnsi="Courier New" w:cs="Courier New"/>
+          <w:kern w:val="0"/>
+          <w:szCs w:val="21"/>
+        </w:rPr>
+      </w:pPr>
+      <w:r>
+        <w:rPr>
+          <w:rFonts w:ascii="Courier New" w:eastAsia="宋体" w:hAnsi="Courier New" w:cs="Courier New" w:hint="eastAsia"/>
+          <w:kern w:val="0"/>
+          <w:szCs w:val="21"/>
+        </w:rPr>
+        <w:t>这个</w:t>
+      </w:r>
+      <w:r>
+        <w:rPr>
+          <w:rFonts w:ascii="Courier New" w:eastAsia="宋体" w:hAnsi="Courier New" w:cs="Courier New" w:hint="eastAsia"/>
+          <w:kern w:val="0"/>
+          <w:szCs w:val="21"/>
+        </w:rPr>
+        <w:t>collect</w:t>
+      </w:r>
+      <w:r>
+        <w:rPr>
+          <w:rFonts w:ascii="Courier New" w:eastAsia="宋体" w:hAnsi="Courier New" w:cs="Courier New" w:hint="eastAsia"/>
+          <w:kern w:val="0"/>
+          <w:szCs w:val="21"/>
+        </w:rPr>
+        <w:t>方法可以通过对每一个元素提供闭包和返回列表，来</w:t>
+      </w:r>
       <w:bookmarkEnd w:id="0"/>
+      <w:r>
+        <w:rPr>
+          <w:rFonts w:ascii="Courier New" w:eastAsia="宋体" w:hAnsi="Courier New" w:cs="Courier New" w:hint="eastAsia"/>
+          <w:kern w:val="0"/>
+          <w:szCs w:val="21"/>
+        </w:rPr>
+        <w:lastRenderedPageBreak/>
+        <w:t>生成容器。</w:t>
+      </w:r>
+    </w:p>
+    <w:p>
+      <w:pPr>
+        <w:pStyle w:val="a5"/>
+        <w:numPr>
+          <w:ilvl w:val="0"/>
+          <w:numId w:val="1"/>
+        </w:numPr>
+        <w:ind w:firstLineChars="0"/>
+        <w:rPr>
+          <w:rFonts w:ascii="Courier New" w:eastAsia="宋体" w:hAnsi="Courier New" w:cs="Courier New"/>
+          <w:kern w:val="0"/>
+          <w:szCs w:val="21"/>
+        </w:rPr>
+      </w:pPr>
+      <w:r>
+        <w:rPr>
+          <w:rFonts w:ascii="Courier New" w:eastAsia="宋体" w:hAnsi="Courier New" w:cs="Courier New" w:hint="eastAsia"/>
+          <w:kern w:val="0"/>
+          <w:szCs w:val="21"/>
+        </w:rPr>
+        <w:t>Groovy</w:t>
+      </w:r>
+      <w:r>
+        <w:rPr>
+          <w:rFonts w:ascii="Courier New" w:eastAsia="宋体" w:hAnsi="Courier New" w:cs="Courier New" w:hint="eastAsia"/>
+          <w:kern w:val="0"/>
+          <w:szCs w:val="21"/>
+        </w:rPr>
+        <w:t>的</w:t>
+      </w:r>
+      <w:r>
+        <w:rPr>
+          <w:rFonts w:ascii="Courier New" w:eastAsia="宋体" w:hAnsi="Courier New" w:cs="Courier New" w:hint="eastAsia"/>
+          <w:kern w:val="0"/>
+          <w:szCs w:val="21"/>
+        </w:rPr>
+        <w:t>JDK</w:t>
+      </w:r>
+      <w:r>
+        <w:rPr>
+          <w:rFonts w:ascii="Courier New" w:eastAsia="宋体" w:hAnsi="Courier New" w:cs="Courier New" w:hint="eastAsia"/>
+          <w:kern w:val="0"/>
+          <w:szCs w:val="21"/>
+        </w:rPr>
+        <w:t>在标准</w:t>
+      </w:r>
+      <w:r>
+        <w:rPr>
+          <w:rFonts w:ascii="Courier New" w:eastAsia="宋体" w:hAnsi="Courier New" w:cs="Courier New" w:hint="eastAsia"/>
+          <w:kern w:val="0"/>
+          <w:szCs w:val="21"/>
+        </w:rPr>
+        <w:t>java API</w:t>
+      </w:r>
+      <w:r>
+        <w:rPr>
+          <w:rFonts w:ascii="Courier New" w:eastAsia="宋体" w:hAnsi="Courier New" w:cs="Courier New" w:hint="eastAsia"/>
+          <w:kern w:val="0"/>
+          <w:szCs w:val="21"/>
+        </w:rPr>
+        <w:t>中添加了很多方法。</w:t>
+      </w:r>
+    </w:p>
+    <w:p>
+      <w:pPr>
+        <w:pStyle w:val="a5"/>
+        <w:numPr>
+          <w:ilvl w:val="0"/>
+          <w:numId w:val="1"/>
+        </w:numPr>
+        <w:ind w:firstLineChars="0"/>
+        <w:rPr>
+          <w:rFonts w:ascii="Courier New" w:eastAsia="宋体" w:hAnsi="Courier New" w:cs="Courier New"/>
+          <w:kern w:val="0"/>
+          <w:szCs w:val="21"/>
+        </w:rPr>
+      </w:pPr>
+      <w:r>
+        <w:rPr>
+          <w:rFonts w:ascii="Courier New" w:eastAsia="宋体" w:hAnsi="Courier New" w:cs="Courier New" w:hint="eastAsia"/>
+          <w:kern w:val="0"/>
+          <w:szCs w:val="21"/>
+        </w:rPr>
+        <w:t>Groovy</w:t>
+      </w:r>
+      <w:r>
+        <w:rPr>
+          <w:rFonts w:ascii="Courier New" w:eastAsia="宋体" w:hAnsi="Courier New" w:cs="Courier New" w:hint="eastAsia"/>
+          <w:kern w:val="0"/>
+          <w:szCs w:val="21"/>
+        </w:rPr>
+        <w:t>的解释器和构造器可以简单的与众多</w:t>
+      </w:r>
+      <w:r>
+        <w:rPr>
+          <w:rFonts w:ascii="Courier New" w:eastAsia="宋体" w:hAnsi="Courier New" w:cs="Courier New" w:hint="eastAsia"/>
+          <w:kern w:val="0"/>
+          <w:szCs w:val="21"/>
+        </w:rPr>
+        <w:t>API</w:t>
+      </w:r>
+      <w:r>
+        <w:rPr>
+          <w:rFonts w:ascii="Courier New" w:eastAsia="宋体" w:hAnsi="Courier New" w:cs="Courier New" w:hint="eastAsia"/>
+          <w:kern w:val="0"/>
+          <w:szCs w:val="21"/>
+        </w:rPr>
+        <w:t>工作。</w:t>
+      </w:r>
+    </w:p>
+    <w:p>
+      <w:pPr>
+        <w:ind w:left="420"/>
+        <w:rPr>
+          <w:rFonts w:ascii="Courier New" w:eastAsia="宋体" w:hAnsi="Courier New" w:cs="Courier New"/>
+          <w:kern w:val="0"/>
+          <w:szCs w:val="21"/>
+        </w:rPr>
+      </w:pPr>
+      <w:r>
+        <w:rPr>
+          <w:rFonts w:ascii="Courier New" w:eastAsia="宋体" w:hAnsi="Courier New" w:cs="Courier New" w:hint="eastAsia"/>
+          <w:kern w:val="0"/>
+          <w:szCs w:val="21"/>
+        </w:rPr>
+        <w:t>下一个例子是展示</w:t>
+      </w:r>
+      <w:r>
+        <w:rPr>
+          <w:rFonts w:ascii="Courier New" w:eastAsia="宋体" w:hAnsi="Courier New" w:cs="Courier New" w:hint="eastAsia"/>
+          <w:kern w:val="0"/>
+          <w:szCs w:val="21"/>
+        </w:rPr>
+        <w:t>Groovy</w:t>
+      </w:r>
+      <w:r>
+        <w:rPr>
+          <w:rFonts w:ascii="Courier New" w:eastAsia="宋体" w:hAnsi="Courier New" w:cs="Courier New" w:hint="eastAsia"/>
+          <w:kern w:val="0"/>
+          <w:szCs w:val="21"/>
+        </w:rPr>
+        <w:t>对于</w:t>
+      </w:r>
+      <w:r>
+        <w:rPr>
+          <w:rFonts w:ascii="Courier New" w:eastAsia="宋体" w:hAnsi="Courier New" w:cs="Courier New" w:hint="eastAsia"/>
+          <w:kern w:val="0"/>
+          <w:szCs w:val="21"/>
+        </w:rPr>
+        <w:t>xml</w:t>
+      </w:r>
+      <w:r>
+        <w:rPr>
+          <w:rFonts w:ascii="Courier New" w:eastAsia="宋体" w:hAnsi="Courier New" w:cs="Courier New" w:hint="eastAsia"/>
+          <w:kern w:val="0"/>
+          <w:szCs w:val="21"/>
+        </w:rPr>
+        <w:t>解释、生成的能力，还有数据库操作，正则表达式，</w:t>
+      </w:r>
+      <w:proofErr w:type="spellStart"/>
+      <w:r>
+        <w:rPr>
+          <w:rFonts w:ascii="Courier New" w:eastAsia="宋体" w:hAnsi="Courier New" w:cs="Courier New" w:hint="eastAsia"/>
+          <w:kern w:val="0"/>
+          <w:szCs w:val="21"/>
+        </w:rPr>
+        <w:t>groovlets</w:t>
+      </w:r>
+      <w:proofErr w:type="spellEnd"/>
+      <w:r>
+        <w:rPr>
+          <w:rFonts w:ascii="Courier New" w:eastAsia="宋体" w:hAnsi="Courier New" w:cs="Courier New" w:hint="eastAsia"/>
+          <w:kern w:val="0"/>
+          <w:szCs w:val="21"/>
+        </w:rPr>
+        <w:t>等。</w:t>
+      </w:r>
     </w:p>
     <w:sectPr>
       <w:pgSz w:w="11906" w:h="16838"/>
@@ -2853,6 +7068,103 @@
     </w:sectPr>
   </w:body>
 </w:document>
+</file>
+
+<file path=word/numbering.xml><?xml version="1.0" encoding="utf-8"?>
+<w:numbering xmlns:wpc="http://schemas.microsoft.com/office/word/2010/wordprocessingCanvas" xmlns:mc="http://schemas.openxmlformats.org/markup-compatibility/2006" xmlns:o="urn:schemas-microsoft-com:office:office" xmlns:r="http://schemas.openxmlformats.org/officeDocument/2006/relationships" xmlns:m="http://schemas.openxmlformats.org/officeDocument/2006/math" xmlns:v="urn:schemas-microsoft-com:vml" xmlns:wp14="http://schemas.microsoft.com/office/word/2010/wordprocessingDrawing" xmlns:wp="http://schemas.openxmlformats.org/drawingml/2006/wordprocessingDrawing" xmlns:w10="urn:schemas-microsoft-com:office:word" xmlns:w="http://schemas.openxmlformats.org/wordprocessingml/2006/main" xmlns:w14="http://schemas.microsoft.com/office/word/2010/wordml" xmlns:wpg="http://schemas.microsoft.com/office/word/2010/wordprocessingGroup" xmlns:wpi="http://schemas.microsoft.com/office/word/2010/wordprocessingInk" xmlns:wne="http://schemas.microsoft.com/office/word/2006/wordml" xmlns:wps="http://schemas.microsoft.com/office/word/2010/wordprocessingShape" mc:Ignorable="w14 wp14">
+  <w:abstractNum w:abstractNumId="0">
+    <w:nsid w:val="7B054623"/>
+    <w:multiLevelType w:val="hybridMultilevel"/>
+    <w:tmpl w:val="B8902140"/>
+    <w:lvl w:ilvl="0" w:tplc="92065DE0">
+      <w:start w:val="1"/>
+      <w:numFmt w:val="decimal"/>
+      <w:lvlText w:val="%1."/>
+      <w:lvlJc w:val="left"/>
+      <w:pPr>
+        <w:ind w:left="1200" w:hanging="360"/>
+      </w:pPr>
+      <w:rPr>
+        <w:rFonts w:hint="default"/>
+      </w:rPr>
+    </w:lvl>
+    <w:lvl w:ilvl="1" w:tplc="04090019" w:tentative="1">
+      <w:start w:val="1"/>
+      <w:numFmt w:val="lowerLetter"/>
+      <w:lvlText w:val="%2)"/>
+      <w:lvlJc w:val="left"/>
+      <w:pPr>
+        <w:ind w:left="1680" w:hanging="420"/>
+      </w:pPr>
+    </w:lvl>
+    <w:lvl w:ilvl="2" w:tplc="0409001B" w:tentative="1">
+      <w:start w:val="1"/>
+      <w:numFmt w:val="lowerRoman"/>
+      <w:lvlText w:val="%3."/>
+      <w:lvlJc w:val="right"/>
+      <w:pPr>
+        <w:ind w:left="2100" w:hanging="420"/>
+      </w:pPr>
+    </w:lvl>
+    <w:lvl w:ilvl="3" w:tplc="0409000F" w:tentative="1">
+      <w:start w:val="1"/>
+      <w:numFmt w:val="decimal"/>
+      <w:lvlText w:val="%4."/>
+      <w:lvlJc w:val="left"/>
+      <w:pPr>
+        <w:ind w:left="2520" w:hanging="420"/>
+      </w:pPr>
+    </w:lvl>
+    <w:lvl w:ilvl="4" w:tplc="04090019" w:tentative="1">
+      <w:start w:val="1"/>
+      <w:numFmt w:val="lowerLetter"/>
+      <w:lvlText w:val="%5)"/>
+      <w:lvlJc w:val="left"/>
+      <w:pPr>
+        <w:ind w:left="2940" w:hanging="420"/>
+      </w:pPr>
+    </w:lvl>
+    <w:lvl w:ilvl="5" w:tplc="0409001B" w:tentative="1">
+      <w:start w:val="1"/>
+      <w:numFmt w:val="lowerRoman"/>
+      <w:lvlText w:val="%6."/>
+      <w:lvlJc w:val="right"/>
+      <w:pPr>
+        <w:ind w:left="3360" w:hanging="420"/>
+      </w:pPr>
+    </w:lvl>
+    <w:lvl w:ilvl="6" w:tplc="0409000F" w:tentative="1">
+      <w:start w:val="1"/>
+      <w:numFmt w:val="decimal"/>
+      <w:lvlText w:val="%7."/>
+      <w:lvlJc w:val="left"/>
+      <w:pPr>
+        <w:ind w:left="3780" w:hanging="420"/>
+      </w:pPr>
+    </w:lvl>
+    <w:lvl w:ilvl="7" w:tplc="04090019" w:tentative="1">
+      <w:start w:val="1"/>
+      <w:numFmt w:val="lowerLetter"/>
+      <w:lvlText w:val="%8)"/>
+      <w:lvlJc w:val="left"/>
+      <w:pPr>
+        <w:ind w:left="4200" w:hanging="420"/>
+      </w:pPr>
+    </w:lvl>
+    <w:lvl w:ilvl="8" w:tplc="0409001B" w:tentative="1">
+      <w:start w:val="1"/>
+      <w:numFmt w:val="lowerRoman"/>
+      <w:lvlText w:val="%9."/>
+      <w:lvlJc w:val="right"/>
+      <w:pPr>
+        <w:ind w:left="4620" w:hanging="420"/>
+      </w:pPr>
+    </w:lvl>
+  </w:abstractNum>
+  <w:num w:numId="1">
+    <w:abstractNumId w:val="0"/>
+  </w:num>
+</w:numbering>
 </file>
 
 <file path=word/styles.xml><?xml version="1.0" encoding="utf-8"?>
@@ -3011,15 +7323,63 @@
   <w:style w:type="paragraph" w:default="1" w:styleId="a">
     <w:name w:val="Normal"/>
     <w:qFormat/>
+    <w:rsid w:val="005E5BA6"/>
     <w:pPr>
       <w:widowControl w:val="0"/>
       <w:jc w:val="both"/>
     </w:pPr>
+    <w:rPr>
+      <w:sz w:val="24"/>
+    </w:rPr>
+  </w:style>
+  <w:style w:type="paragraph" w:styleId="2">
+    <w:name w:val="heading 2"/>
+    <w:basedOn w:val="a"/>
+    <w:next w:val="a"/>
+    <w:link w:val="2Char"/>
+    <w:uiPriority w:val="9"/>
+    <w:unhideWhenUsed/>
+    <w:qFormat/>
+    <w:rsid w:val="005E5BA6"/>
+    <w:pPr>
+      <w:keepNext/>
+      <w:keepLines/>
+      <w:spacing w:before="260" w:after="260" w:line="416" w:lineRule="auto"/>
+      <w:outlineLvl w:val="1"/>
+    </w:pPr>
+    <w:rPr>
+      <w:rFonts w:asciiTheme="majorHAnsi" w:eastAsiaTheme="majorEastAsia" w:hAnsiTheme="majorHAnsi" w:cstheme="majorBidi"/>
+      <w:b/>
+      <w:bCs/>
+      <w:sz w:val="32"/>
+      <w:szCs w:val="32"/>
+    </w:rPr>
+  </w:style>
+  <w:style w:type="paragraph" w:styleId="3">
+    <w:name w:val="heading 3"/>
+    <w:basedOn w:val="a"/>
+    <w:next w:val="a"/>
+    <w:link w:val="3Char"/>
+    <w:uiPriority w:val="9"/>
+    <w:unhideWhenUsed/>
+    <w:qFormat/>
+    <w:rsid w:val="005E5BA6"/>
+    <w:pPr>
+      <w:keepNext/>
+      <w:keepLines/>
+      <w:spacing w:before="260" w:after="260" w:line="416" w:lineRule="auto"/>
+      <w:outlineLvl w:val="2"/>
+    </w:pPr>
+    <w:rPr>
+      <w:b/>
+      <w:bCs/>
+      <w:sz w:val="32"/>
+      <w:szCs w:val="32"/>
+    </w:rPr>
   </w:style>
   <w:style w:type="character" w:default="1" w:styleId="a0">
     <w:name w:val="Default Paragraph Font"/>
     <w:uiPriority w:val="1"/>
-    <w:semiHidden/>
     <w:unhideWhenUsed/>
   </w:style>
   <w:style w:type="table" w:default="1" w:styleId="a1">
@@ -3077,6 +7437,78 @@
     <w:rPr>
       <w:color w:val="0000FF" w:themeColor="hyperlink"/>
       <w:u w:val="single"/>
+    </w:rPr>
+  </w:style>
+  <w:style w:type="paragraph" w:styleId="a5">
+    <w:name w:val="List Paragraph"/>
+    <w:basedOn w:val="a"/>
+    <w:uiPriority w:val="34"/>
+    <w:qFormat/>
+    <w:rsid w:val="00C83B02"/>
+    <w:pPr>
+      <w:ind w:firstLineChars="200" w:firstLine="420"/>
+    </w:pPr>
+  </w:style>
+  <w:style w:type="paragraph" w:styleId="a6">
+    <w:name w:val="Title"/>
+    <w:basedOn w:val="a"/>
+    <w:next w:val="a"/>
+    <w:link w:val="Char0"/>
+    <w:uiPriority w:val="10"/>
+    <w:qFormat/>
+    <w:rsid w:val="005E5BA6"/>
+    <w:pPr>
+      <w:spacing w:before="240" w:after="60"/>
+      <w:jc w:val="center"/>
+      <w:outlineLvl w:val="0"/>
+    </w:pPr>
+    <w:rPr>
+      <w:rFonts w:asciiTheme="majorHAnsi" w:eastAsia="宋体" w:hAnsiTheme="majorHAnsi" w:cstheme="majorBidi"/>
+      <w:b/>
+      <w:bCs/>
+      <w:sz w:val="32"/>
+      <w:szCs w:val="32"/>
+    </w:rPr>
+  </w:style>
+  <w:style w:type="character" w:customStyle="1" w:styleId="Char0">
+    <w:name w:val="标题 Char"/>
+    <w:basedOn w:val="a0"/>
+    <w:link w:val="a6"/>
+    <w:uiPriority w:val="10"/>
+    <w:rsid w:val="005E5BA6"/>
+    <w:rPr>
+      <w:rFonts w:asciiTheme="majorHAnsi" w:eastAsia="宋体" w:hAnsiTheme="majorHAnsi" w:cstheme="majorBidi"/>
+      <w:b/>
+      <w:bCs/>
+      <w:sz w:val="32"/>
+      <w:szCs w:val="32"/>
+    </w:rPr>
+  </w:style>
+  <w:style w:type="character" w:customStyle="1" w:styleId="2Char">
+    <w:name w:val="标题 2 Char"/>
+    <w:basedOn w:val="a0"/>
+    <w:link w:val="2"/>
+    <w:uiPriority w:val="9"/>
+    <w:rsid w:val="005E5BA6"/>
+    <w:rPr>
+      <w:rFonts w:asciiTheme="majorHAnsi" w:eastAsiaTheme="majorEastAsia" w:hAnsiTheme="majorHAnsi" w:cstheme="majorBidi"/>
+      <w:b/>
+      <w:bCs/>
+      <w:sz w:val="32"/>
+      <w:szCs w:val="32"/>
+    </w:rPr>
+  </w:style>
+  <w:style w:type="character" w:customStyle="1" w:styleId="3Char">
+    <w:name w:val="标题 3 Char"/>
+    <w:basedOn w:val="a0"/>
+    <w:link w:val="3"/>
+    <w:uiPriority w:val="9"/>
+    <w:rsid w:val="005E5BA6"/>
+    <w:rPr>
+      <w:b/>
+      <w:bCs/>
+      <w:sz w:val="32"/>
+      <w:szCs w:val="32"/>
     </w:rPr>
   </w:style>
 </w:styles>
@@ -3238,15 +7670,63 @@
   <w:style w:type="paragraph" w:default="1" w:styleId="a">
     <w:name w:val="Normal"/>
     <w:qFormat/>
+    <w:rsid w:val="005E5BA6"/>
     <w:pPr>
       <w:widowControl w:val="0"/>
       <w:jc w:val="both"/>
     </w:pPr>
+    <w:rPr>
+      <w:sz w:val="24"/>
+    </w:rPr>
+  </w:style>
+  <w:style w:type="paragraph" w:styleId="2">
+    <w:name w:val="heading 2"/>
+    <w:basedOn w:val="a"/>
+    <w:next w:val="a"/>
+    <w:link w:val="2Char"/>
+    <w:uiPriority w:val="9"/>
+    <w:unhideWhenUsed/>
+    <w:qFormat/>
+    <w:rsid w:val="005E5BA6"/>
+    <w:pPr>
+      <w:keepNext/>
+      <w:keepLines/>
+      <w:spacing w:before="260" w:after="260" w:line="416" w:lineRule="auto"/>
+      <w:outlineLvl w:val="1"/>
+    </w:pPr>
+    <w:rPr>
+      <w:rFonts w:asciiTheme="majorHAnsi" w:eastAsiaTheme="majorEastAsia" w:hAnsiTheme="majorHAnsi" w:cstheme="majorBidi"/>
+      <w:b/>
+      <w:bCs/>
+      <w:sz w:val="32"/>
+      <w:szCs w:val="32"/>
+    </w:rPr>
+  </w:style>
+  <w:style w:type="paragraph" w:styleId="3">
+    <w:name w:val="heading 3"/>
+    <w:basedOn w:val="a"/>
+    <w:next w:val="a"/>
+    <w:link w:val="3Char"/>
+    <w:uiPriority w:val="9"/>
+    <w:unhideWhenUsed/>
+    <w:qFormat/>
+    <w:rsid w:val="005E5BA6"/>
+    <w:pPr>
+      <w:keepNext/>
+      <w:keepLines/>
+      <w:spacing w:before="260" w:after="260" w:line="416" w:lineRule="auto"/>
+      <w:outlineLvl w:val="2"/>
+    </w:pPr>
+    <w:rPr>
+      <w:b/>
+      <w:bCs/>
+      <w:sz w:val="32"/>
+      <w:szCs w:val="32"/>
+    </w:rPr>
   </w:style>
   <w:style w:type="character" w:default="1" w:styleId="a0">
     <w:name w:val="Default Paragraph Font"/>
     <w:uiPriority w:val="1"/>
-    <w:semiHidden/>
     <w:unhideWhenUsed/>
   </w:style>
   <w:style w:type="table" w:default="1" w:styleId="a1">
@@ -3304,6 +7784,78 @@
     <w:rPr>
       <w:color w:val="0000FF" w:themeColor="hyperlink"/>
       <w:u w:val="single"/>
+    </w:rPr>
+  </w:style>
+  <w:style w:type="paragraph" w:styleId="a5">
+    <w:name w:val="List Paragraph"/>
+    <w:basedOn w:val="a"/>
+    <w:uiPriority w:val="34"/>
+    <w:qFormat/>
+    <w:rsid w:val="00C83B02"/>
+    <w:pPr>
+      <w:ind w:firstLineChars="200" w:firstLine="420"/>
+    </w:pPr>
+  </w:style>
+  <w:style w:type="paragraph" w:styleId="a6">
+    <w:name w:val="Title"/>
+    <w:basedOn w:val="a"/>
+    <w:next w:val="a"/>
+    <w:link w:val="Char0"/>
+    <w:uiPriority w:val="10"/>
+    <w:qFormat/>
+    <w:rsid w:val="005E5BA6"/>
+    <w:pPr>
+      <w:spacing w:before="240" w:after="60"/>
+      <w:jc w:val="center"/>
+      <w:outlineLvl w:val="0"/>
+    </w:pPr>
+    <w:rPr>
+      <w:rFonts w:asciiTheme="majorHAnsi" w:eastAsia="宋体" w:hAnsiTheme="majorHAnsi" w:cstheme="majorBidi"/>
+      <w:b/>
+      <w:bCs/>
+      <w:sz w:val="32"/>
+      <w:szCs w:val="32"/>
+    </w:rPr>
+  </w:style>
+  <w:style w:type="character" w:customStyle="1" w:styleId="Char0">
+    <w:name w:val="标题 Char"/>
+    <w:basedOn w:val="a0"/>
+    <w:link w:val="a6"/>
+    <w:uiPriority w:val="10"/>
+    <w:rsid w:val="005E5BA6"/>
+    <w:rPr>
+      <w:rFonts w:asciiTheme="majorHAnsi" w:eastAsia="宋体" w:hAnsiTheme="majorHAnsi" w:cstheme="majorBidi"/>
+      <w:b/>
+      <w:bCs/>
+      <w:sz w:val="32"/>
+      <w:szCs w:val="32"/>
+    </w:rPr>
+  </w:style>
+  <w:style w:type="character" w:customStyle="1" w:styleId="2Char">
+    <w:name w:val="标题 2 Char"/>
+    <w:basedOn w:val="a0"/>
+    <w:link w:val="2"/>
+    <w:uiPriority w:val="9"/>
+    <w:rsid w:val="005E5BA6"/>
+    <w:rPr>
+      <w:rFonts w:asciiTheme="majorHAnsi" w:eastAsiaTheme="majorEastAsia" w:hAnsiTheme="majorHAnsi" w:cstheme="majorBidi"/>
+      <w:b/>
+      <w:bCs/>
+      <w:sz w:val="32"/>
+      <w:szCs w:val="32"/>
+    </w:rPr>
+  </w:style>
+  <w:style w:type="character" w:customStyle="1" w:styleId="3Char">
+    <w:name w:val="标题 3 Char"/>
+    <w:basedOn w:val="a0"/>
+    <w:link w:val="3"/>
+    <w:uiPriority w:val="9"/>
+    <w:rsid w:val="005E5BA6"/>
+    <w:rPr>
+      <w:b/>
+      <w:bCs/>
+      <w:sz w:val="32"/>
+      <w:szCs w:val="32"/>
     </w:rPr>
   </w:style>
 </w:styles>
